--- a/Puntos 7.3, 7.4, 7.5, 7.7, 7.8 y algunos anexos.docx
+++ b/Puntos 7.3, 7.4, 7.5, 7.7, 7.8 y algunos anexos.docx
@@ -283,21 +283,7 @@
               <w:rPr>
                 <w:sz w:val="20"/>
               </w:rPr>
-              <w:t xml:space="preserve">Plantilla </w:t>
-            </w:r>
-            <w:proofErr w:type="spellStart"/>
-            <w:r>
-              <w:rPr>
-                <w:sz w:val="20"/>
-              </w:rPr>
-              <w:t>Ironworks</w:t>
-            </w:r>
-            <w:proofErr w:type="spellEnd"/>
-            <w:r>
-              <w:rPr>
-                <w:sz w:val="20"/>
-              </w:rPr>
-              <w:t>.</w:t>
+              <w:t>Plantilla Ironworks.</w:t>
             </w:r>
           </w:p>
           <w:p>
@@ -375,7 +361,6 @@
                 <w:lang w:val="en-US"/>
               </w:rPr>
             </w:pPr>
-            <w:proofErr w:type="spellStart"/>
             <w:r>
               <w:rPr>
                 <w:sz w:val="20"/>
@@ -383,7 +368,6 @@
               </w:rPr>
               <w:t>Alimnova</w:t>
             </w:r>
-            <w:proofErr w:type="spellEnd"/>
             <w:r>
               <w:rPr>
                 <w:rFonts w:cstheme="minorHAnsi"/>
@@ -3284,15 +3268,10 @@
     <w:p>
       <w:pPr>
         <w:pStyle w:val="Ttulo1"/>
+        <w:spacing w:before="0" w:line="240" w:lineRule="auto"/>
         <w:rPr>
-          <w:rStyle w:val="Referenciaintensa"/>
-          <w:b/>
-          <w:bCs/>
-          <w:smallCaps w:val="0"/>
-          <w:color w:val="365F91" w:themeColor="accent1" w:themeShade="BF"/>
-          <w:spacing w:val="0"/>
+          <w:color w:val="943634" w:themeColor="accent2" w:themeShade="BF"/>
           <w:szCs w:val="18"/>
-          <w:u w:val="none"/>
         </w:rPr>
       </w:pPr>
       <w:r>
@@ -3301,105 +3280,150 @@
           <w:b/>
           <w:bCs/>
           <w:smallCaps w:val="0"/>
-          <w:color w:val="365F91" w:themeColor="accent1" w:themeShade="BF"/>
+          <w:color w:val="943634" w:themeColor="accent2" w:themeShade="BF"/>
           <w:spacing w:val="0"/>
           <w:szCs w:val="18"/>
           <w:u w:val="none"/>
         </w:rPr>
         <w:lastRenderedPageBreak/>
-        <w:t>9 Anexos</w:t>
-      </w:r>
-    </w:p>
-    <w:p>
-      <w:pPr>
-        <w:pStyle w:val="Sinespaciado"/>
-      </w:pPr>
-    </w:p>
-    <w:p>
-      <w:pPr>
-        <w:pStyle w:val="Ttulo2"/>
-      </w:pPr>
-      <w:bookmarkStart w:id="0" w:name="_9.1_PLANTILLA_PARA"/>
-      <w:bookmarkEnd w:id="0"/>
-      <w:r>
-        <w:t>9.1 PLA</w:t>
+        <w:t xml:space="preserve">9 </w:t>
       </w:r>
       <w:r>
         <w:rPr>
-          <w:rStyle w:val="Ttulo3Car"/>
+          <w:rStyle w:val="Referenciaintensa"/>
+          <w:b/>
+          <w:bCs/>
+          <w:smallCaps w:val="0"/>
+          <w:color w:val="943634" w:themeColor="accent2" w:themeShade="BF"/>
+          <w:spacing w:val="0"/>
+          <w:szCs w:val="18"/>
+          <w:u w:val="none"/>
         </w:rPr>
-        <w:t>NT</w:t>
-      </w:r>
-      <w:r>
-        <w:t>ILLA PARA DOCUMENTOS</w:t>
-      </w:r>
-    </w:p>
-    <w:p>
-      <w:pPr>
-        <w:pStyle w:val="Ttulo1"/>
-        <w:rPr>
-          <w:rFonts w:eastAsiaTheme="minorHAnsi"/>
-          <w:b w:val="0"/>
-          <w:bCs w:val="0"/>
-        </w:rPr>
-      </w:pPr>
-      <w:r>
-        <w:rPr>
-          <w:rFonts w:eastAsiaTheme="minorHAnsi"/>
-          <w:b w:val="0"/>
-          <w:bCs w:val="0"/>
-        </w:rPr>
-        <w:tab/>
-        <w:t>1. [TITULO ENUMERADO] (Titulo 1)</w:t>
+        <w:t>ANEXOS (Titulo 1)</w:t>
       </w:r>
     </w:p>
     <w:p>
       <w:pPr>
         <w:pStyle w:val="Ttulo2"/>
+        <w:spacing w:before="0" w:line="240" w:lineRule="auto"/>
+        <w:rPr>
+          <w:color w:val="E36C0A" w:themeColor="accent6" w:themeShade="BF"/>
+        </w:rPr>
       </w:pPr>
+      <w:bookmarkStart w:id="0" w:name="_9.1_PLANTILLA_PARA"/>
+      <w:bookmarkEnd w:id="0"/>
       <w:r>
-        <w:tab/>
-        <w:t>1.1. [SUBTITULO ENUMERADO] (Titulo 2)</w:t>
+        <w:rPr>
+          <w:color w:val="E36C0A" w:themeColor="accent6" w:themeShade="BF"/>
+        </w:rPr>
+        <w:t>9.1 P</w:t>
+      </w:r>
+      <w:r>
+        <w:rPr>
+          <w:color w:val="E36C0A" w:themeColor="accent6" w:themeShade="BF"/>
+        </w:rPr>
+        <w:t>lantilla para documentos (Titulo 2)</w:t>
       </w:r>
     </w:p>
     <w:p>
       <w:pPr>
         <w:pStyle w:val="Ttulo3"/>
+        <w:spacing w:before="0" w:line="240" w:lineRule="auto"/>
+        <w:rPr>
+          <w:rFonts w:asciiTheme="minorHAnsi" w:hAnsiTheme="minorHAnsi" w:cstheme="minorHAnsi"/>
+          <w:color w:val="FFC000"/>
+        </w:rPr>
       </w:pPr>
       <w:r>
-        <w:tab/>
-        <w:t>1.1.1 [SUB-SUBTITULO ENUMERADO] (Titulo 3)</w:t>
+        <w:rPr>
+          <w:rFonts w:asciiTheme="minorHAnsi" w:hAnsiTheme="minorHAnsi" w:cstheme="minorHAnsi"/>
+          <w:color w:val="FFC000"/>
+        </w:rPr>
+        <w:t>9</w:t>
       </w:r>
-    </w:p>
-    <w:p>
       <w:r>
-        <w:tab/>
+        <w:rPr>
+          <w:rFonts w:asciiTheme="minorHAnsi" w:hAnsiTheme="minorHAnsi" w:cstheme="minorHAnsi"/>
+          <w:color w:val="FFC000"/>
+        </w:rPr>
+        <w:t>.1.1 [</w:t>
+      </w:r>
+      <w:r>
+        <w:rPr>
+          <w:rFonts w:asciiTheme="minorHAnsi" w:hAnsiTheme="minorHAnsi" w:cstheme="minorHAnsi"/>
+          <w:color w:val="FFC000"/>
+        </w:rPr>
+        <w:t>Sub- Subtitulo enumerado</w:t>
+      </w:r>
+      <w:r>
+        <w:rPr>
+          <w:rFonts w:asciiTheme="minorHAnsi" w:hAnsiTheme="minorHAnsi" w:cstheme="minorHAnsi"/>
+          <w:color w:val="FFC000"/>
+        </w:rPr>
+        <w:t>] (Titulo 3)</w:t>
       </w:r>
     </w:p>
     <w:p>
       <w:pPr>
-        <w:ind w:left="708"/>
+        <w:rPr>
+          <w:b/>
+          <w:color w:val="365F91" w:themeColor="accent1" w:themeShade="BF"/>
+        </w:rPr>
       </w:pPr>
       <w:r>
+        <w:rPr>
+          <w:b/>
+          <w:color w:val="365F91" w:themeColor="accent1" w:themeShade="BF"/>
+        </w:rPr>
+        <w:t>9.1.1.1 [Sub- Sub- Subtitulo enumerado] (Titulo 4)</w:t>
+      </w:r>
+    </w:p>
+    <w:p>
+      <w:pPr>
+        <w:rPr>
+          <w:rFonts w:cstheme="minorHAnsi"/>
+        </w:rPr>
+      </w:pPr>
+      <w:r>
+        <w:rPr>
+          <w:rFonts w:cstheme="minorHAnsi"/>
+        </w:rPr>
         <w:t>Texto(Normal) texto (Normal) texto (Normal) texto (Normal) texto (Normal) texto (Normal) texto (Normal) texto (Normal) texto (Normal) texto (Normal) texto (Normal) texto (Normal) texto (Normal) texto (Normal) texto (Normal) texto (Normal) texto (Normal) texto (Normal) texto (Normal) texto (Normal) texto (Normal) texto (Normal) texto (Normal) texto (Normal) texto (Normal) texto (Normal) texto (Normal) texto (Normal) texto (Normal) texto (Normal) texto (Normal) texto (Normal) texto (Normal) texto (Normal) texto (Normal) texto (Normal) texto (Normal) texto (Normal) texto (Normal) texto (Normal) texto (Normal) texto (Normal) texto (Normal) texto (Normal) texto (Normal) texto (Normal) texto (Normal) texto (Normal) texto (Normal) texto (Normal) texto (Normal) texto (Normal) texto (Normal) texto (Normal) texto (Normal) texto (Normal) texto (Normal).</w:t>
       </w:r>
     </w:p>
     <w:p>
       <w:pPr>
         <w:ind w:left="708"/>
+        <w:rPr>
+          <w:rFonts w:cstheme="minorHAnsi"/>
+        </w:rPr>
       </w:pPr>
     </w:p>
     <w:p>
       <w:pPr>
         <w:pStyle w:val="Ttulo4"/>
         <w:ind w:firstLine="708"/>
+        <w:rPr>
+          <w:rFonts w:asciiTheme="minorHAnsi" w:hAnsiTheme="minorHAnsi" w:cstheme="minorHAnsi"/>
+        </w:rPr>
       </w:pPr>
       <w:r>
+        <w:rPr>
+          <w:rFonts w:asciiTheme="minorHAnsi" w:hAnsiTheme="minorHAnsi" w:cstheme="minorHAnsi"/>
+        </w:rPr>
         <w:t>[Sub-sub-subtitulo]</w:t>
       </w:r>
     </w:p>
     <w:p>
+      <w:pPr>
+        <w:rPr>
+          <w:rFonts w:cstheme="minorHAnsi"/>
+        </w:rPr>
+      </w:pPr>
       <w:r>
+        <w:rPr>
+          <w:rFonts w:cstheme="minorHAnsi"/>
+        </w:rPr>
         <w:tab/>
       </w:r>
     </w:p>
@@ -3410,9 +3434,13 @@
           <w:ilvl w:val="0"/>
           <w:numId w:val="13"/>
         </w:numPr>
+        <w:rPr>
+          <w:rFonts w:cstheme="minorHAnsi"/>
+        </w:rPr>
       </w:pPr>
       <w:r>
         <w:rPr>
+          <w:rFonts w:cstheme="minorHAnsi"/>
           <w:b/>
         </w:rPr>
         <w:t>Viñeta 1</w:t>
@@ -3425,9 +3453,13 @@
           <w:ilvl w:val="0"/>
           <w:numId w:val="13"/>
         </w:numPr>
+        <w:rPr>
+          <w:rFonts w:cstheme="minorHAnsi"/>
+        </w:rPr>
       </w:pPr>
       <w:r>
         <w:rPr>
+          <w:rFonts w:cstheme="minorHAnsi"/>
           <w:b/>
         </w:rPr>
         <w:t>Viñeta 2</w:t>
@@ -3440,9 +3472,13 @@
           <w:ilvl w:val="1"/>
           <w:numId w:val="13"/>
         </w:numPr>
+        <w:rPr>
+          <w:rFonts w:cstheme="minorHAnsi"/>
+        </w:rPr>
       </w:pPr>
       <w:r>
         <w:rPr>
+          <w:rFonts w:cstheme="minorHAnsi"/>
           <w:b/>
         </w:rPr>
         <w:t>Sub-viñeta 1</w:t>
@@ -3455,18 +3491,28 @@
           <w:ilvl w:val="1"/>
           <w:numId w:val="13"/>
         </w:numPr>
+        <w:rPr>
+          <w:rFonts w:cstheme="minorHAnsi"/>
+        </w:rPr>
       </w:pPr>
       <w:r>
         <w:rPr>
+          <w:rFonts w:cstheme="minorHAnsi"/>
           <w:b/>
         </w:rPr>
         <w:t>Sub-viñeta 2</w:t>
       </w:r>
     </w:p>
-    <w:p/>
+    <w:p>
+      <w:pPr>
+        <w:rPr>
+          <w:rFonts w:cstheme="minorHAnsi"/>
+        </w:rPr>
+      </w:pPr>
+    </w:p>
     <w:tbl>
       <w:tblPr>
-        <w:tblStyle w:val="Cuadrculamedia3-nfasis1"/>
+        <w:tblStyle w:val="Sombreadomedio1-nfasis6"/>
         <w:tblW w:w="0" w:type="auto"/>
         <w:tblLook w:val="04A0"/>
       </w:tblPr>
@@ -3495,7 +3541,15 @@
               <w:t>Titulo 1</w:t>
             </w:r>
             <w:r>
-              <w:t xml:space="preserve"> (Normal neg)</w:t>
+              <w:t xml:space="preserve"> (Normal </w:t>
+            </w:r>
+            <w:proofErr w:type="spellStart"/>
+            <w:r>
+              <w:t>neg</w:t>
+            </w:r>
+            <w:proofErr w:type="spellEnd"/>
+            <w:r>
+              <w:t>)</w:t>
             </w:r>
           </w:p>
         </w:tc>
@@ -3675,6 +3729,9 @@
         </w:tc>
       </w:tr>
       <w:tr>
+        <w:trPr>
+          <w:cnfStyle w:val="000000010000"/>
+        </w:trPr>
         <w:tc>
           <w:tcPr>
             <w:cnfStyle w:val="001000000000"/>
@@ -3696,7 +3753,7 @@
           <w:p>
             <w:pPr>
               <w:jc w:val="center"/>
-              <w:cnfStyle w:val="000000000000"/>
+              <w:cnfStyle w:val="000000010000"/>
             </w:pPr>
             <w:r>
               <w:t>Texto (Normal)</w:t>
@@ -3710,7 +3767,7 @@
           <w:p>
             <w:pPr>
               <w:jc w:val="center"/>
-              <w:cnfStyle w:val="000000000000"/>
+              <w:cnfStyle w:val="000000010000"/>
             </w:pPr>
             <w:r>
               <w:t>Texto (Normal)</w:t>
@@ -3724,7 +3781,7 @@
           <w:p>
             <w:pPr>
               <w:jc w:val="center"/>
-              <w:cnfStyle w:val="000000000000"/>
+              <w:cnfStyle w:val="000000010000"/>
             </w:pPr>
             <w:r>
               <w:t>Texto (Normal)</w:t>
@@ -3738,7 +3795,7 @@
           <w:p>
             <w:pPr>
               <w:jc w:val="center"/>
-              <w:cnfStyle w:val="000000000000"/>
+              <w:cnfStyle w:val="000000010000"/>
             </w:pPr>
             <w:r>
               <w:t>Texto (Normal)</w:t>
@@ -3752,7 +3809,7 @@
           <w:p>
             <w:pPr>
               <w:jc w:val="center"/>
-              <w:cnfStyle w:val="000000000000"/>
+              <w:cnfStyle w:val="000000010000"/>
             </w:pPr>
             <w:r>
               <w:t>Texto (Normal)</w:t>
@@ -3763,31 +3820,56 @@
     </w:tbl>
     <w:p>
       <w:pPr>
-        <w:ind w:left="708"/>
+        <w:pStyle w:val="Ttulo2"/>
         <w:jc w:val="center"/>
         <w:rPr>
           <w:rStyle w:val="Referenciaintensa"/>
-          <w:sz w:val="18"/>
-          <w:szCs w:val="18"/>
+          <w:rFonts w:asciiTheme="minorHAnsi" w:hAnsiTheme="minorHAnsi" w:cstheme="minorHAnsi"/>
+          <w:b/>
+          <w:bCs/>
+          <w:i/>
+          <w:smallCaps w:val="0"/>
+          <w:color w:val="E36C0A" w:themeColor="accent6" w:themeShade="BF"/>
+          <w:spacing w:val="0"/>
+          <w:sz w:val="20"/>
+          <w:szCs w:val="20"/>
+          <w:u w:val="none"/>
         </w:rPr>
       </w:pPr>
+      <w:bookmarkStart w:id="1" w:name="_9.2_PLANTILLA_PARA"/>
+      <w:bookmarkEnd w:id="1"/>
       <w:r>
         <w:rPr>
           <w:rStyle w:val="Referenciaintensa"/>
-          <w:sz w:val="18"/>
-          <w:szCs w:val="18"/>
+          <w:rFonts w:asciiTheme="minorHAnsi" w:hAnsiTheme="minorHAnsi" w:cstheme="minorHAnsi"/>
+          <w:b/>
+          <w:bCs/>
+          <w:i/>
+          <w:smallCaps w:val="0"/>
+          <w:color w:val="E36C0A" w:themeColor="accent6" w:themeShade="BF"/>
+          <w:spacing w:val="0"/>
+          <w:sz w:val="20"/>
+          <w:szCs w:val="20"/>
+          <w:u w:val="none"/>
         </w:rPr>
-        <w:t>Tabla [#]: nombre de la tabla [Referencia intensa]</w:t>
+        <w:t>Tabla x: descrip</w:t>
       </w:r>
-    </w:p>
-    <w:p>
-      <w:pPr>
+      <w:r>
         <w:rPr>
           <w:rStyle w:val="Referenciaintensa"/>
-          <w:sz w:val="18"/>
-          <w:szCs w:val="18"/>
+          <w:rFonts w:asciiTheme="minorHAnsi" w:hAnsiTheme="minorHAnsi" w:cstheme="minorHAnsi"/>
+          <w:b/>
+          <w:bCs/>
+          <w:i/>
+          <w:smallCaps w:val="0"/>
+          <w:color w:val="E36C0A" w:themeColor="accent6" w:themeShade="BF"/>
+          <w:spacing w:val="0"/>
+          <w:sz w:val="20"/>
+          <w:szCs w:val="20"/>
+          <w:u w:val="none"/>
         </w:rPr>
-      </w:pPr>
+        <w:t>ción</w:t>
+      </w:r>
     </w:p>
     <w:p>
       <w:pPr>
@@ -3796,8 +3878,6 @@
           <w:szCs w:val="18"/>
         </w:rPr>
       </w:pPr>
-      <w:bookmarkStart w:id="1" w:name="_9.2_PLANTILLA_PARA"/>
-      <w:bookmarkEnd w:id="1"/>
       <w:r>
         <w:rPr>
           <w:rStyle w:val="Referenciaintensa"/>
@@ -3809,8 +3889,20 @@
           <w:szCs w:val="18"/>
           <w:u w:val="none"/>
         </w:rPr>
-        <w:lastRenderedPageBreak/>
-        <w:t>9.2 PLANTILLA PARA EL CODIGO</w:t>
+        <w:t>9.2 P</w:t>
+      </w:r>
+      <w:r>
+        <w:rPr>
+          <w:rStyle w:val="Referenciaintensa"/>
+          <w:b/>
+          <w:bCs/>
+          <w:smallCaps w:val="0"/>
+          <w:color w:val="4F81BD" w:themeColor="accent1"/>
+          <w:spacing w:val="0"/>
+          <w:szCs w:val="18"/>
+          <w:u w:val="none"/>
+        </w:rPr>
+        <w:t>lantilla para el código</w:t>
       </w:r>
     </w:p>
     <w:p/>
@@ -3820,6 +3912,7 @@
           <w:noProof/>
           <w:lang w:eastAsia="es-CO"/>
         </w:rPr>
+        <w:lastRenderedPageBreak/>
         <w:drawing>
           <wp:inline distT="0" distB="0" distL="0" distR="0">
             <wp:extent cx="5610225" cy="7496175"/>
@@ -6450,6 +6543,124 @@
       <w:u w:val="single"/>
     </w:rPr>
   </w:style>
+  <w:style w:type="character" w:styleId="Hipervnculovisitado">
+    <w:name w:val="FollowedHyperlink"/>
+    <w:basedOn w:val="Fuentedeprrafopredeter"/>
+    <w:uiPriority w:val="99"/>
+    <w:semiHidden/>
+    <w:unhideWhenUsed/>
+    <w:rsid w:val="005440E6"/>
+    <w:rPr>
+      <w:color w:val="800080" w:themeColor="followedHyperlink"/>
+      <w:u w:val="single"/>
+    </w:rPr>
+  </w:style>
+  <w:style w:type="table" w:styleId="Sombreadomedio1-nfasis6">
+    <w:name w:val="Medium Shading 1 Accent 6"/>
+    <w:basedOn w:val="Tablanormal"/>
+    <w:uiPriority w:val="63"/>
+    <w:rsid w:val="00987A9D"/>
+    <w:pPr>
+      <w:spacing w:after="0" w:line="240" w:lineRule="auto"/>
+    </w:pPr>
+    <w:tblPr>
+      <w:tblStyleRowBandSize w:val="1"/>
+      <w:tblStyleColBandSize w:val="1"/>
+      <w:tblInd w:w="0" w:type="dxa"/>
+      <w:tblBorders>
+        <w:top w:val="single" w:sz="8" w:space="0" w:color="F9B074" w:themeColor="accent6" w:themeTint="BF"/>
+        <w:left w:val="single" w:sz="8" w:space="0" w:color="F9B074" w:themeColor="accent6" w:themeTint="BF"/>
+        <w:bottom w:val="single" w:sz="8" w:space="0" w:color="F9B074" w:themeColor="accent6" w:themeTint="BF"/>
+        <w:right w:val="single" w:sz="8" w:space="0" w:color="F9B074" w:themeColor="accent6" w:themeTint="BF"/>
+        <w:insideH w:val="single" w:sz="8" w:space="0" w:color="F9B074" w:themeColor="accent6" w:themeTint="BF"/>
+      </w:tblBorders>
+      <w:tblCellMar>
+        <w:top w:w="0" w:type="dxa"/>
+        <w:left w:w="108" w:type="dxa"/>
+        <w:bottom w:w="0" w:type="dxa"/>
+        <w:right w:w="108" w:type="dxa"/>
+      </w:tblCellMar>
+    </w:tblPr>
+    <w:tblStylePr w:type="firstRow">
+      <w:pPr>
+        <w:spacing w:before="0" w:after="0" w:line="240" w:lineRule="auto"/>
+      </w:pPr>
+      <w:rPr>
+        <w:b/>
+        <w:bCs/>
+        <w:color w:val="FFFFFF" w:themeColor="background1"/>
+      </w:rPr>
+      <w:tblPr/>
+      <w:tcPr>
+        <w:tcBorders>
+          <w:top w:val="single" w:sz="8" w:space="0" w:color="F9B074" w:themeColor="accent6" w:themeTint="BF"/>
+          <w:left w:val="single" w:sz="8" w:space="0" w:color="F9B074" w:themeColor="accent6" w:themeTint="BF"/>
+          <w:bottom w:val="single" w:sz="8" w:space="0" w:color="F9B074" w:themeColor="accent6" w:themeTint="BF"/>
+          <w:right w:val="single" w:sz="8" w:space="0" w:color="F9B074" w:themeColor="accent6" w:themeTint="BF"/>
+          <w:insideH w:val="nil"/>
+          <w:insideV w:val="nil"/>
+        </w:tcBorders>
+        <w:shd w:val="clear" w:color="auto" w:fill="F79646" w:themeFill="accent6"/>
+      </w:tcPr>
+    </w:tblStylePr>
+    <w:tblStylePr w:type="lastRow">
+      <w:pPr>
+        <w:spacing w:before="0" w:after="0" w:line="240" w:lineRule="auto"/>
+      </w:pPr>
+      <w:rPr>
+        <w:b/>
+        <w:bCs/>
+      </w:rPr>
+      <w:tblPr/>
+      <w:tcPr>
+        <w:tcBorders>
+          <w:top w:val="double" w:sz="6" w:space="0" w:color="F9B074" w:themeColor="accent6" w:themeTint="BF"/>
+          <w:left w:val="single" w:sz="8" w:space="0" w:color="F9B074" w:themeColor="accent6" w:themeTint="BF"/>
+          <w:bottom w:val="single" w:sz="8" w:space="0" w:color="F9B074" w:themeColor="accent6" w:themeTint="BF"/>
+          <w:right w:val="single" w:sz="8" w:space="0" w:color="F9B074" w:themeColor="accent6" w:themeTint="BF"/>
+          <w:insideH w:val="nil"/>
+          <w:insideV w:val="nil"/>
+        </w:tcBorders>
+      </w:tcPr>
+    </w:tblStylePr>
+    <w:tblStylePr w:type="firstCol">
+      <w:rPr>
+        <w:b/>
+        <w:bCs/>
+      </w:rPr>
+    </w:tblStylePr>
+    <w:tblStylePr w:type="lastCol">
+      <w:rPr>
+        <w:b/>
+        <w:bCs/>
+      </w:rPr>
+    </w:tblStylePr>
+    <w:tblStylePr w:type="band1Vert">
+      <w:tblPr/>
+      <w:tcPr>
+        <w:shd w:val="clear" w:color="auto" w:fill="FDE4D0" w:themeFill="accent6" w:themeFillTint="3F"/>
+      </w:tcPr>
+    </w:tblStylePr>
+    <w:tblStylePr w:type="band1Horz">
+      <w:tblPr/>
+      <w:tcPr>
+        <w:tcBorders>
+          <w:insideH w:val="nil"/>
+          <w:insideV w:val="nil"/>
+        </w:tcBorders>
+        <w:shd w:val="clear" w:color="auto" w:fill="FDE4D0" w:themeFill="accent6" w:themeFillTint="3F"/>
+      </w:tcPr>
+    </w:tblStylePr>
+    <w:tblStylePr w:type="band2Horz">
+      <w:tblPr/>
+      <w:tcPr>
+        <w:tcBorders>
+          <w:insideH w:val="nil"/>
+          <w:insideV w:val="nil"/>
+        </w:tcBorders>
+      </w:tcPr>
+    </w:tblStylePr>
+  </w:style>
 </w:styles>
 </file>
 
@@ -17192,49 +17403,49 @@
   </dgm:ptLst>
   <dgm:cxnLst>
     <dgm:cxn modelId="{C8D4DDF5-0D54-4EA8-B100-D9BAD6CBECF0}" srcId="{7A61D088-F944-4D4D-A107-821507D469C8}" destId="{AD85501C-CDDC-4380-8B84-CDFC62F2C691}" srcOrd="2" destOrd="0" parTransId="{D86945DF-21AE-4755-9C1C-01454B12354E}" sibTransId="{B37A97D4-E563-4EEA-BB3A-614C846356E2}"/>
+    <dgm:cxn modelId="{AD4C19DD-D7CC-4964-99A6-A590E02E19F3}" type="presOf" srcId="{D86945DF-21AE-4755-9C1C-01454B12354E}" destId="{92552F75-04A6-4569-94A4-40997E86D903}" srcOrd="0" destOrd="0" presId="urn:microsoft.com/office/officeart/2005/8/layout/hierarchy1"/>
     <dgm:cxn modelId="{E4122FE8-98C5-4037-A351-C8DE663E1F5D}" srcId="{7A61D088-F944-4D4D-A107-821507D469C8}" destId="{72756E4C-51F1-4D99-8203-48B6FA07DA0D}" srcOrd="3" destOrd="0" parTransId="{5B45FCE9-E05E-44B4-9353-95AE748C36E2}" sibTransId="{DAC29FB9-246D-4F14-BEAB-879B5E94FC78}"/>
-    <dgm:cxn modelId="{1C94B860-9FE0-47CB-ACD6-865949B100FE}" type="presOf" srcId="{94B88BC6-F1C9-47D0-8908-691FA6C967F2}" destId="{7F227F70-28D5-4987-A0FC-3157797495D6}" srcOrd="0" destOrd="0" presId="urn:microsoft.com/office/officeart/2005/8/layout/hierarchy1"/>
-    <dgm:cxn modelId="{794F47CA-4E29-4C7C-A6F3-27B39DE46C9A}" type="presOf" srcId="{E58C936A-B368-4756-A3A3-551D5A71F26D}" destId="{FD96C92A-718F-4BB1-BA0A-44E14E8DD240}" srcOrd="0" destOrd="0" presId="urn:microsoft.com/office/officeart/2005/8/layout/hierarchy1"/>
-    <dgm:cxn modelId="{D10F15F2-F943-45A6-B46E-362147C8CE61}" type="presOf" srcId="{72756E4C-51F1-4D99-8203-48B6FA07DA0D}" destId="{809D86B9-7FF0-480F-9173-980524FE9F21}" srcOrd="0" destOrd="0" presId="urn:microsoft.com/office/officeart/2005/8/layout/hierarchy1"/>
-    <dgm:cxn modelId="{2E42A903-1624-4044-8B90-663055A6A3EF}" type="presOf" srcId="{38B9499E-4B6A-478E-8576-A31B97F9B7AE}" destId="{E8E1F86F-960E-46FE-837C-62BD43745C3A}" srcOrd="0" destOrd="0" presId="urn:microsoft.com/office/officeart/2005/8/layout/hierarchy1"/>
-    <dgm:cxn modelId="{CC10A3F1-7686-46AF-BBCB-85F7BDDD7F9A}" type="presOf" srcId="{5B45FCE9-E05E-44B4-9353-95AE748C36E2}" destId="{2A48848A-73F8-4982-9AC4-C8AA0C26764E}" srcOrd="0" destOrd="0" presId="urn:microsoft.com/office/officeart/2005/8/layout/hierarchy1"/>
-    <dgm:cxn modelId="{5C27EDE2-F5C3-4B7F-BA6B-B5EBE9480B63}" type="presOf" srcId="{7A61D088-F944-4D4D-A107-821507D469C8}" destId="{26A6F855-F008-4483-BA03-2C95688B65E4}" srcOrd="0" destOrd="0" presId="urn:microsoft.com/office/officeart/2005/8/layout/hierarchy1"/>
+    <dgm:cxn modelId="{476B52AA-0E8E-4177-BD14-E1AAF8F28D81}" type="presOf" srcId="{7A61D088-F944-4D4D-A107-821507D469C8}" destId="{26A6F855-F008-4483-BA03-2C95688B65E4}" srcOrd="0" destOrd="0" presId="urn:microsoft.com/office/officeart/2005/8/layout/hierarchy1"/>
+    <dgm:cxn modelId="{66EEA729-566C-4CB4-8B5C-8B607D674248}" type="presOf" srcId="{CC3EC44D-CC9B-441E-9868-550F1C006956}" destId="{5BE01E4E-B62B-4066-B59D-1817375498C2}" srcOrd="0" destOrd="0" presId="urn:microsoft.com/office/officeart/2005/8/layout/hierarchy1"/>
+    <dgm:cxn modelId="{53D937FE-4C15-40BF-A45E-2F01C9106061}" type="presOf" srcId="{93CEF576-E036-47D0-B5AB-2BC67B90497B}" destId="{D27E8057-C650-4A05-B7EC-B8B47162E03E}" srcOrd="0" destOrd="0" presId="urn:microsoft.com/office/officeart/2005/8/layout/hierarchy1"/>
+    <dgm:cxn modelId="{931AAF61-0DAD-421B-BF52-199E8E62729D}" type="presOf" srcId="{E58C936A-B368-4756-A3A3-551D5A71F26D}" destId="{FD96C92A-718F-4BB1-BA0A-44E14E8DD240}" srcOrd="0" destOrd="0" presId="urn:microsoft.com/office/officeart/2005/8/layout/hierarchy1"/>
+    <dgm:cxn modelId="{C4B43789-AF42-4F39-A0B0-486A2F3FBF19}" type="presOf" srcId="{94B88BC6-F1C9-47D0-8908-691FA6C967F2}" destId="{7F227F70-28D5-4987-A0FC-3157797495D6}" srcOrd="0" destOrd="0" presId="urn:microsoft.com/office/officeart/2005/8/layout/hierarchy1"/>
+    <dgm:cxn modelId="{FBAEF53E-5C46-48C0-BC13-AED873062E87}" srcId="{7A61D088-F944-4D4D-A107-821507D469C8}" destId="{E58C936A-B368-4756-A3A3-551D5A71F26D}" srcOrd="1" destOrd="0" parTransId="{93CEF576-E036-47D0-B5AB-2BC67B90497B}" sibTransId="{00737CFC-729A-44C2-854F-47510E9DA37E}"/>
+    <dgm:cxn modelId="{127B4F89-320C-42C4-853C-0E56192C6471}" type="presOf" srcId="{38B9499E-4B6A-478E-8576-A31B97F9B7AE}" destId="{E8E1F86F-960E-46FE-837C-62BD43745C3A}" srcOrd="0" destOrd="0" presId="urn:microsoft.com/office/officeart/2005/8/layout/hierarchy1"/>
+    <dgm:cxn modelId="{404AE93E-2EA7-4CFB-89AC-E733CE60C41C}" type="presOf" srcId="{5B45FCE9-E05E-44B4-9353-95AE748C36E2}" destId="{2A48848A-73F8-4982-9AC4-C8AA0C26764E}" srcOrd="0" destOrd="0" presId="urn:microsoft.com/office/officeart/2005/8/layout/hierarchy1"/>
+    <dgm:cxn modelId="{8EADAE62-9380-4A53-BB93-3118E2110C90}" type="presOf" srcId="{72756E4C-51F1-4D99-8203-48B6FA07DA0D}" destId="{809D86B9-7FF0-480F-9173-980524FE9F21}" srcOrd="0" destOrd="0" presId="urn:microsoft.com/office/officeart/2005/8/layout/hierarchy1"/>
+    <dgm:cxn modelId="{9B08D6F0-991A-417C-B3BB-1654E3D6E51C}" type="presOf" srcId="{AD85501C-CDDC-4380-8B84-CDFC62F2C691}" destId="{432E3912-7EEE-4DC3-8E80-D6B42EC1145C}" srcOrd="0" destOrd="0" presId="urn:microsoft.com/office/officeart/2005/8/layout/hierarchy1"/>
+    <dgm:cxn modelId="{6523A263-C66B-4859-84A4-E5AEECF67EF8}" srcId="{7A61D088-F944-4D4D-A107-821507D469C8}" destId="{CC3EC44D-CC9B-441E-9868-550F1C006956}" srcOrd="0" destOrd="0" parTransId="{94B88BC6-F1C9-47D0-8908-691FA6C967F2}" sibTransId="{5A4E7A01-711E-4984-A875-D53912A16DF2}"/>
     <dgm:cxn modelId="{DC21816C-B16B-481F-B09B-B5D6EFC690D4}" srcId="{38B9499E-4B6A-478E-8576-A31B97F9B7AE}" destId="{7A61D088-F944-4D4D-A107-821507D469C8}" srcOrd="0" destOrd="0" parTransId="{8D9E372C-09C4-4F58-AED1-3760B2A71F4F}" sibTransId="{F939D210-9886-4634-B65F-E04990129A93}"/>
-    <dgm:cxn modelId="{E6727A26-2BCB-415B-9B03-37DAD6DA4D77}" type="presOf" srcId="{CC3EC44D-CC9B-441E-9868-550F1C006956}" destId="{5BE01E4E-B62B-4066-B59D-1817375498C2}" srcOrd="0" destOrd="0" presId="urn:microsoft.com/office/officeart/2005/8/layout/hierarchy1"/>
-    <dgm:cxn modelId="{62C20CFF-98BC-4D5D-90B5-FB36E6E798EC}" type="presOf" srcId="{93CEF576-E036-47D0-B5AB-2BC67B90497B}" destId="{D27E8057-C650-4A05-B7EC-B8B47162E03E}" srcOrd="0" destOrd="0" presId="urn:microsoft.com/office/officeart/2005/8/layout/hierarchy1"/>
-    <dgm:cxn modelId="{FBAEF53E-5C46-48C0-BC13-AED873062E87}" srcId="{7A61D088-F944-4D4D-A107-821507D469C8}" destId="{E58C936A-B368-4756-A3A3-551D5A71F26D}" srcOrd="1" destOrd="0" parTransId="{93CEF576-E036-47D0-B5AB-2BC67B90497B}" sibTransId="{00737CFC-729A-44C2-854F-47510E9DA37E}"/>
-    <dgm:cxn modelId="{6523A263-C66B-4859-84A4-E5AEECF67EF8}" srcId="{7A61D088-F944-4D4D-A107-821507D469C8}" destId="{CC3EC44D-CC9B-441E-9868-550F1C006956}" srcOrd="0" destOrd="0" parTransId="{94B88BC6-F1C9-47D0-8908-691FA6C967F2}" sibTransId="{5A4E7A01-711E-4984-A875-D53912A16DF2}"/>
-    <dgm:cxn modelId="{186E495C-3AFE-4127-9E64-FAD0D92D6AD9}" type="presOf" srcId="{AD85501C-CDDC-4380-8B84-CDFC62F2C691}" destId="{432E3912-7EEE-4DC3-8E80-D6B42EC1145C}" srcOrd="0" destOrd="0" presId="urn:microsoft.com/office/officeart/2005/8/layout/hierarchy1"/>
-    <dgm:cxn modelId="{82F75C5C-ECDD-4068-A8EE-6D609527046E}" type="presOf" srcId="{D86945DF-21AE-4755-9C1C-01454B12354E}" destId="{92552F75-04A6-4569-94A4-40997E86D903}" srcOrd="0" destOrd="0" presId="urn:microsoft.com/office/officeart/2005/8/layout/hierarchy1"/>
-    <dgm:cxn modelId="{2171E92C-73C4-4060-A066-B951CCAD8667}" type="presParOf" srcId="{E8E1F86F-960E-46FE-837C-62BD43745C3A}" destId="{1B620DB5-483A-4721-84C2-62E3B1166852}" srcOrd="0" destOrd="0" presId="urn:microsoft.com/office/officeart/2005/8/layout/hierarchy1"/>
-    <dgm:cxn modelId="{11078453-3CB2-4D55-801B-864C5AF0CC5F}" type="presParOf" srcId="{1B620DB5-483A-4721-84C2-62E3B1166852}" destId="{4B3EC73E-04DA-4B0A-AC7F-9C8870FB8CB1}" srcOrd="0" destOrd="0" presId="urn:microsoft.com/office/officeart/2005/8/layout/hierarchy1"/>
-    <dgm:cxn modelId="{3C6D7B23-D820-4459-A19D-2DB41EF20F8A}" type="presParOf" srcId="{4B3EC73E-04DA-4B0A-AC7F-9C8870FB8CB1}" destId="{6821BA37-8C38-4F3A-8DF1-97F00DC6061E}" srcOrd="0" destOrd="0" presId="urn:microsoft.com/office/officeart/2005/8/layout/hierarchy1"/>
-    <dgm:cxn modelId="{2853990B-D815-479C-B019-8B6017CC5D61}" type="presParOf" srcId="{4B3EC73E-04DA-4B0A-AC7F-9C8870FB8CB1}" destId="{26A6F855-F008-4483-BA03-2C95688B65E4}" srcOrd="1" destOrd="0" presId="urn:microsoft.com/office/officeart/2005/8/layout/hierarchy1"/>
-    <dgm:cxn modelId="{95F64B1B-FF69-45B2-BBE2-98CB7299512C}" type="presParOf" srcId="{1B620DB5-483A-4721-84C2-62E3B1166852}" destId="{1C63C6F6-B2DC-411B-9BEE-E3803C0F968A}" srcOrd="1" destOrd="0" presId="urn:microsoft.com/office/officeart/2005/8/layout/hierarchy1"/>
-    <dgm:cxn modelId="{54F9C6C1-9F02-4074-BC85-6785EF6E774C}" type="presParOf" srcId="{1C63C6F6-B2DC-411B-9BEE-E3803C0F968A}" destId="{7F227F70-28D5-4987-A0FC-3157797495D6}" srcOrd="0" destOrd="0" presId="urn:microsoft.com/office/officeart/2005/8/layout/hierarchy1"/>
-    <dgm:cxn modelId="{C84C786E-FFCC-4688-BBA5-B9B96BE4A4E0}" type="presParOf" srcId="{1C63C6F6-B2DC-411B-9BEE-E3803C0F968A}" destId="{10DD8E4A-7F73-46D4-A116-FCEBA8C62B7F}" srcOrd="1" destOrd="0" presId="urn:microsoft.com/office/officeart/2005/8/layout/hierarchy1"/>
-    <dgm:cxn modelId="{2503393F-8366-4D2B-9AB0-1DD55EFF4004}" type="presParOf" srcId="{10DD8E4A-7F73-46D4-A116-FCEBA8C62B7F}" destId="{7B805A4F-81FF-41DC-BF51-714A85491B5C}" srcOrd="0" destOrd="0" presId="urn:microsoft.com/office/officeart/2005/8/layout/hierarchy1"/>
-    <dgm:cxn modelId="{A70332CD-7598-4D71-94BF-62238CDE849A}" type="presParOf" srcId="{7B805A4F-81FF-41DC-BF51-714A85491B5C}" destId="{8FC489E0-457B-47CC-B1A9-F0723EEDA68C}" srcOrd="0" destOrd="0" presId="urn:microsoft.com/office/officeart/2005/8/layout/hierarchy1"/>
-    <dgm:cxn modelId="{092A57C9-1FC7-4DD0-B90E-A94D56F02180}" type="presParOf" srcId="{7B805A4F-81FF-41DC-BF51-714A85491B5C}" destId="{5BE01E4E-B62B-4066-B59D-1817375498C2}" srcOrd="1" destOrd="0" presId="urn:microsoft.com/office/officeart/2005/8/layout/hierarchy1"/>
-    <dgm:cxn modelId="{2AD4DCB8-709F-45F4-A19D-5197FD3C0F78}" type="presParOf" srcId="{10DD8E4A-7F73-46D4-A116-FCEBA8C62B7F}" destId="{E4A4D7BF-5CE4-4FF0-BAC4-A8AE145DCAD6}" srcOrd="1" destOrd="0" presId="urn:microsoft.com/office/officeart/2005/8/layout/hierarchy1"/>
-    <dgm:cxn modelId="{C3415410-283B-4233-BF67-E8509929DE34}" type="presParOf" srcId="{1C63C6F6-B2DC-411B-9BEE-E3803C0F968A}" destId="{D27E8057-C650-4A05-B7EC-B8B47162E03E}" srcOrd="2" destOrd="0" presId="urn:microsoft.com/office/officeart/2005/8/layout/hierarchy1"/>
-    <dgm:cxn modelId="{BE60727C-2823-40AB-9A17-3AD1E6176353}" type="presParOf" srcId="{1C63C6F6-B2DC-411B-9BEE-E3803C0F968A}" destId="{9B67FF18-CD4B-4F50-9D0B-1FD2F8748478}" srcOrd="3" destOrd="0" presId="urn:microsoft.com/office/officeart/2005/8/layout/hierarchy1"/>
-    <dgm:cxn modelId="{A6454D2A-B246-4537-904C-C589D1F9EBAF}" type="presParOf" srcId="{9B67FF18-CD4B-4F50-9D0B-1FD2F8748478}" destId="{C4CD3C2D-4C2E-40C9-8895-8BD5EC2F4994}" srcOrd="0" destOrd="0" presId="urn:microsoft.com/office/officeart/2005/8/layout/hierarchy1"/>
-    <dgm:cxn modelId="{E96DF548-A736-4640-95E6-377618CED6C3}" type="presParOf" srcId="{C4CD3C2D-4C2E-40C9-8895-8BD5EC2F4994}" destId="{368EB4BD-E111-4C83-B883-2A01D05DFB13}" srcOrd="0" destOrd="0" presId="urn:microsoft.com/office/officeart/2005/8/layout/hierarchy1"/>
-    <dgm:cxn modelId="{75FBCCF6-4FA4-403B-9F89-F67E8FC768F8}" type="presParOf" srcId="{C4CD3C2D-4C2E-40C9-8895-8BD5EC2F4994}" destId="{FD96C92A-718F-4BB1-BA0A-44E14E8DD240}" srcOrd="1" destOrd="0" presId="urn:microsoft.com/office/officeart/2005/8/layout/hierarchy1"/>
-    <dgm:cxn modelId="{B88152B1-0BA4-4387-A902-7598C3B3CFDD}" type="presParOf" srcId="{9B67FF18-CD4B-4F50-9D0B-1FD2F8748478}" destId="{DDCC11A3-0D09-47B2-9D7B-42EF3D2A4516}" srcOrd="1" destOrd="0" presId="urn:microsoft.com/office/officeart/2005/8/layout/hierarchy1"/>
-    <dgm:cxn modelId="{C1C221C9-6109-4BA7-95E7-9C86099A4F30}" type="presParOf" srcId="{1C63C6F6-B2DC-411B-9BEE-E3803C0F968A}" destId="{92552F75-04A6-4569-94A4-40997E86D903}" srcOrd="4" destOrd="0" presId="urn:microsoft.com/office/officeart/2005/8/layout/hierarchy1"/>
-    <dgm:cxn modelId="{5A5202A6-FC03-4171-ACC7-67542DA75346}" type="presParOf" srcId="{1C63C6F6-B2DC-411B-9BEE-E3803C0F968A}" destId="{BB3B16B7-F34D-4316-8405-F39392D07A81}" srcOrd="5" destOrd="0" presId="urn:microsoft.com/office/officeart/2005/8/layout/hierarchy1"/>
-    <dgm:cxn modelId="{A7A248C6-5664-42DA-A643-DE42BA3B825A}" type="presParOf" srcId="{BB3B16B7-F34D-4316-8405-F39392D07A81}" destId="{71D96543-41AD-4FBE-8310-C0CDAACC5112}" srcOrd="0" destOrd="0" presId="urn:microsoft.com/office/officeart/2005/8/layout/hierarchy1"/>
-    <dgm:cxn modelId="{2F8DF02B-4EC6-41EE-AE2B-870AC08E1A46}" type="presParOf" srcId="{71D96543-41AD-4FBE-8310-C0CDAACC5112}" destId="{811D4C16-8B5D-45DC-B873-F46C8D2FA422}" srcOrd="0" destOrd="0" presId="urn:microsoft.com/office/officeart/2005/8/layout/hierarchy1"/>
-    <dgm:cxn modelId="{6972CDBE-C72D-45CC-8184-14544807DDE2}" type="presParOf" srcId="{71D96543-41AD-4FBE-8310-C0CDAACC5112}" destId="{432E3912-7EEE-4DC3-8E80-D6B42EC1145C}" srcOrd="1" destOrd="0" presId="urn:microsoft.com/office/officeart/2005/8/layout/hierarchy1"/>
-    <dgm:cxn modelId="{604AF72D-2054-4B0D-B592-13B70B4401E6}" type="presParOf" srcId="{BB3B16B7-F34D-4316-8405-F39392D07A81}" destId="{7D53314D-C2C6-4E84-801D-99CE435249FE}" srcOrd="1" destOrd="0" presId="urn:microsoft.com/office/officeart/2005/8/layout/hierarchy1"/>
-    <dgm:cxn modelId="{49381C60-A249-427C-BB8A-92D80CD2E26D}" type="presParOf" srcId="{1C63C6F6-B2DC-411B-9BEE-E3803C0F968A}" destId="{2A48848A-73F8-4982-9AC4-C8AA0C26764E}" srcOrd="6" destOrd="0" presId="urn:microsoft.com/office/officeart/2005/8/layout/hierarchy1"/>
-    <dgm:cxn modelId="{5BF564BD-C548-468E-B2F2-B0E6672CDDB0}" type="presParOf" srcId="{1C63C6F6-B2DC-411B-9BEE-E3803C0F968A}" destId="{E9ED079D-CB5E-46A4-A891-CA2202A58A0B}" srcOrd="7" destOrd="0" presId="urn:microsoft.com/office/officeart/2005/8/layout/hierarchy1"/>
-    <dgm:cxn modelId="{F8E9AAA7-8B5A-4FE7-9C2A-A5D34B03FACB}" type="presParOf" srcId="{E9ED079D-CB5E-46A4-A891-CA2202A58A0B}" destId="{447CC8FF-6082-4845-A74C-63EF41700934}" srcOrd="0" destOrd="0" presId="urn:microsoft.com/office/officeart/2005/8/layout/hierarchy1"/>
-    <dgm:cxn modelId="{DFEE4A5C-13B2-4E05-84F2-B4FDA67BCBE7}" type="presParOf" srcId="{447CC8FF-6082-4845-A74C-63EF41700934}" destId="{70C243E3-1E6B-4961-8297-E4845A55BD51}" srcOrd="0" destOrd="0" presId="urn:microsoft.com/office/officeart/2005/8/layout/hierarchy1"/>
-    <dgm:cxn modelId="{B151A320-1AB4-4CB6-A6AE-9778308A23C4}" type="presParOf" srcId="{447CC8FF-6082-4845-A74C-63EF41700934}" destId="{809D86B9-7FF0-480F-9173-980524FE9F21}" srcOrd="1" destOrd="0" presId="urn:microsoft.com/office/officeart/2005/8/layout/hierarchy1"/>
-    <dgm:cxn modelId="{0D03F90D-87A4-47C2-8575-45E37A5785C8}" type="presParOf" srcId="{E9ED079D-CB5E-46A4-A891-CA2202A58A0B}" destId="{1C9E0419-3CB1-4FF8-93C3-BEB706C50948}" srcOrd="1" destOrd="0" presId="urn:microsoft.com/office/officeart/2005/8/layout/hierarchy1"/>
+    <dgm:cxn modelId="{021ABD5F-9619-4104-80AC-4EB3C0B62F04}" type="presParOf" srcId="{E8E1F86F-960E-46FE-837C-62BD43745C3A}" destId="{1B620DB5-483A-4721-84C2-62E3B1166852}" srcOrd="0" destOrd="0" presId="urn:microsoft.com/office/officeart/2005/8/layout/hierarchy1"/>
+    <dgm:cxn modelId="{A3DB48BD-5FBC-4FFE-BBCA-95A2DC4E887F}" type="presParOf" srcId="{1B620DB5-483A-4721-84C2-62E3B1166852}" destId="{4B3EC73E-04DA-4B0A-AC7F-9C8870FB8CB1}" srcOrd="0" destOrd="0" presId="urn:microsoft.com/office/officeart/2005/8/layout/hierarchy1"/>
+    <dgm:cxn modelId="{E60EC3D0-EFC9-45C8-9F90-763A573D04F4}" type="presParOf" srcId="{4B3EC73E-04DA-4B0A-AC7F-9C8870FB8CB1}" destId="{6821BA37-8C38-4F3A-8DF1-97F00DC6061E}" srcOrd="0" destOrd="0" presId="urn:microsoft.com/office/officeart/2005/8/layout/hierarchy1"/>
+    <dgm:cxn modelId="{4A641A41-81D9-454D-8865-54F226118831}" type="presParOf" srcId="{4B3EC73E-04DA-4B0A-AC7F-9C8870FB8CB1}" destId="{26A6F855-F008-4483-BA03-2C95688B65E4}" srcOrd="1" destOrd="0" presId="urn:microsoft.com/office/officeart/2005/8/layout/hierarchy1"/>
+    <dgm:cxn modelId="{54411C32-450F-4B95-A518-CAD9C231BE3C}" type="presParOf" srcId="{1B620DB5-483A-4721-84C2-62E3B1166852}" destId="{1C63C6F6-B2DC-411B-9BEE-E3803C0F968A}" srcOrd="1" destOrd="0" presId="urn:microsoft.com/office/officeart/2005/8/layout/hierarchy1"/>
+    <dgm:cxn modelId="{E8EBDD2E-1F2D-427E-9622-8868FCEDC970}" type="presParOf" srcId="{1C63C6F6-B2DC-411B-9BEE-E3803C0F968A}" destId="{7F227F70-28D5-4987-A0FC-3157797495D6}" srcOrd="0" destOrd="0" presId="urn:microsoft.com/office/officeart/2005/8/layout/hierarchy1"/>
+    <dgm:cxn modelId="{ECD959C6-436E-4EC7-921F-06180C1945BB}" type="presParOf" srcId="{1C63C6F6-B2DC-411B-9BEE-E3803C0F968A}" destId="{10DD8E4A-7F73-46D4-A116-FCEBA8C62B7F}" srcOrd="1" destOrd="0" presId="urn:microsoft.com/office/officeart/2005/8/layout/hierarchy1"/>
+    <dgm:cxn modelId="{AB2458F8-9BF1-431C-BD5F-AD5EB81ECB93}" type="presParOf" srcId="{10DD8E4A-7F73-46D4-A116-FCEBA8C62B7F}" destId="{7B805A4F-81FF-41DC-BF51-714A85491B5C}" srcOrd="0" destOrd="0" presId="urn:microsoft.com/office/officeart/2005/8/layout/hierarchy1"/>
+    <dgm:cxn modelId="{50858A74-2934-4507-98D4-AF898D07224D}" type="presParOf" srcId="{7B805A4F-81FF-41DC-BF51-714A85491B5C}" destId="{8FC489E0-457B-47CC-B1A9-F0723EEDA68C}" srcOrd="0" destOrd="0" presId="urn:microsoft.com/office/officeart/2005/8/layout/hierarchy1"/>
+    <dgm:cxn modelId="{5475095A-6281-408D-B136-C0AB4DE0E074}" type="presParOf" srcId="{7B805A4F-81FF-41DC-BF51-714A85491B5C}" destId="{5BE01E4E-B62B-4066-B59D-1817375498C2}" srcOrd="1" destOrd="0" presId="urn:microsoft.com/office/officeart/2005/8/layout/hierarchy1"/>
+    <dgm:cxn modelId="{BF78AC1B-AA7F-42CD-9D0C-61FED638FAE3}" type="presParOf" srcId="{10DD8E4A-7F73-46D4-A116-FCEBA8C62B7F}" destId="{E4A4D7BF-5CE4-4FF0-BAC4-A8AE145DCAD6}" srcOrd="1" destOrd="0" presId="urn:microsoft.com/office/officeart/2005/8/layout/hierarchy1"/>
+    <dgm:cxn modelId="{FF66B10C-E37A-4409-B897-762C8EDDD9EE}" type="presParOf" srcId="{1C63C6F6-B2DC-411B-9BEE-E3803C0F968A}" destId="{D27E8057-C650-4A05-B7EC-B8B47162E03E}" srcOrd="2" destOrd="0" presId="urn:microsoft.com/office/officeart/2005/8/layout/hierarchy1"/>
+    <dgm:cxn modelId="{59CC688B-915D-4C55-96DA-60C4D04B1905}" type="presParOf" srcId="{1C63C6F6-B2DC-411B-9BEE-E3803C0F968A}" destId="{9B67FF18-CD4B-4F50-9D0B-1FD2F8748478}" srcOrd="3" destOrd="0" presId="urn:microsoft.com/office/officeart/2005/8/layout/hierarchy1"/>
+    <dgm:cxn modelId="{71BECAD5-0C9C-47E9-B2D5-012BCE4CE3D4}" type="presParOf" srcId="{9B67FF18-CD4B-4F50-9D0B-1FD2F8748478}" destId="{C4CD3C2D-4C2E-40C9-8895-8BD5EC2F4994}" srcOrd="0" destOrd="0" presId="urn:microsoft.com/office/officeart/2005/8/layout/hierarchy1"/>
+    <dgm:cxn modelId="{9A5A92C4-635B-4D66-9332-D5DB170C10F2}" type="presParOf" srcId="{C4CD3C2D-4C2E-40C9-8895-8BD5EC2F4994}" destId="{368EB4BD-E111-4C83-B883-2A01D05DFB13}" srcOrd="0" destOrd="0" presId="urn:microsoft.com/office/officeart/2005/8/layout/hierarchy1"/>
+    <dgm:cxn modelId="{C460AEBA-9A44-460A-8473-D48A826450AD}" type="presParOf" srcId="{C4CD3C2D-4C2E-40C9-8895-8BD5EC2F4994}" destId="{FD96C92A-718F-4BB1-BA0A-44E14E8DD240}" srcOrd="1" destOrd="0" presId="urn:microsoft.com/office/officeart/2005/8/layout/hierarchy1"/>
+    <dgm:cxn modelId="{87AB25E3-29B1-4293-9F35-27B99B40AFFD}" type="presParOf" srcId="{9B67FF18-CD4B-4F50-9D0B-1FD2F8748478}" destId="{DDCC11A3-0D09-47B2-9D7B-42EF3D2A4516}" srcOrd="1" destOrd="0" presId="urn:microsoft.com/office/officeart/2005/8/layout/hierarchy1"/>
+    <dgm:cxn modelId="{6BE77DA8-2015-4E3A-9079-722075F6CCDB}" type="presParOf" srcId="{1C63C6F6-B2DC-411B-9BEE-E3803C0F968A}" destId="{92552F75-04A6-4569-94A4-40997E86D903}" srcOrd="4" destOrd="0" presId="urn:microsoft.com/office/officeart/2005/8/layout/hierarchy1"/>
+    <dgm:cxn modelId="{278037B5-1C64-407D-8829-44F53D80F75F}" type="presParOf" srcId="{1C63C6F6-B2DC-411B-9BEE-E3803C0F968A}" destId="{BB3B16B7-F34D-4316-8405-F39392D07A81}" srcOrd="5" destOrd="0" presId="urn:microsoft.com/office/officeart/2005/8/layout/hierarchy1"/>
+    <dgm:cxn modelId="{DA4867D7-586B-478B-AD43-7F505E1B0F23}" type="presParOf" srcId="{BB3B16B7-F34D-4316-8405-F39392D07A81}" destId="{71D96543-41AD-4FBE-8310-C0CDAACC5112}" srcOrd="0" destOrd="0" presId="urn:microsoft.com/office/officeart/2005/8/layout/hierarchy1"/>
+    <dgm:cxn modelId="{47711164-7DD3-4A72-A8B5-5925D04669FB}" type="presParOf" srcId="{71D96543-41AD-4FBE-8310-C0CDAACC5112}" destId="{811D4C16-8B5D-45DC-B873-F46C8D2FA422}" srcOrd="0" destOrd="0" presId="urn:microsoft.com/office/officeart/2005/8/layout/hierarchy1"/>
+    <dgm:cxn modelId="{3A4D65AD-89A5-4616-985B-5835298FC3CD}" type="presParOf" srcId="{71D96543-41AD-4FBE-8310-C0CDAACC5112}" destId="{432E3912-7EEE-4DC3-8E80-D6B42EC1145C}" srcOrd="1" destOrd="0" presId="urn:microsoft.com/office/officeart/2005/8/layout/hierarchy1"/>
+    <dgm:cxn modelId="{BA9D6035-04C2-4FF3-8B50-8E9AADB930D0}" type="presParOf" srcId="{BB3B16B7-F34D-4316-8405-F39392D07A81}" destId="{7D53314D-C2C6-4E84-801D-99CE435249FE}" srcOrd="1" destOrd="0" presId="urn:microsoft.com/office/officeart/2005/8/layout/hierarchy1"/>
+    <dgm:cxn modelId="{E6681F8A-54EA-4B40-8EEA-7D9182B11D3B}" type="presParOf" srcId="{1C63C6F6-B2DC-411B-9BEE-E3803C0F968A}" destId="{2A48848A-73F8-4982-9AC4-C8AA0C26764E}" srcOrd="6" destOrd="0" presId="urn:microsoft.com/office/officeart/2005/8/layout/hierarchy1"/>
+    <dgm:cxn modelId="{38B2F531-4FB5-48A5-95C4-FB336D6808D6}" type="presParOf" srcId="{1C63C6F6-B2DC-411B-9BEE-E3803C0F968A}" destId="{E9ED079D-CB5E-46A4-A891-CA2202A58A0B}" srcOrd="7" destOrd="0" presId="urn:microsoft.com/office/officeart/2005/8/layout/hierarchy1"/>
+    <dgm:cxn modelId="{B65EA0F1-8D77-40FD-BA69-32A667C27D8B}" type="presParOf" srcId="{E9ED079D-CB5E-46A4-A891-CA2202A58A0B}" destId="{447CC8FF-6082-4845-A74C-63EF41700934}" srcOrd="0" destOrd="0" presId="urn:microsoft.com/office/officeart/2005/8/layout/hierarchy1"/>
+    <dgm:cxn modelId="{2D22F80F-1973-44DF-B722-2E7E1B8211D4}" type="presParOf" srcId="{447CC8FF-6082-4845-A74C-63EF41700934}" destId="{70C243E3-1E6B-4961-8297-E4845A55BD51}" srcOrd="0" destOrd="0" presId="urn:microsoft.com/office/officeart/2005/8/layout/hierarchy1"/>
+    <dgm:cxn modelId="{338BDDB6-F1D9-413F-A4B0-22CD58109AAD}" type="presParOf" srcId="{447CC8FF-6082-4845-A74C-63EF41700934}" destId="{809D86B9-7FF0-480F-9173-980524FE9F21}" srcOrd="1" destOrd="0" presId="urn:microsoft.com/office/officeart/2005/8/layout/hierarchy1"/>
+    <dgm:cxn modelId="{6E73F9B5-A574-4FBD-B3FE-60B96E4C02EB}" type="presParOf" srcId="{E9ED079D-CB5E-46A4-A891-CA2202A58A0B}" destId="{1C9E0419-3CB1-4FF8-93C3-BEB706C50948}" srcOrd="1" destOrd="0" presId="urn:microsoft.com/office/officeart/2005/8/layout/hierarchy1"/>
   </dgm:cxnLst>
   <dgm:bg/>
   <dgm:whole/>
@@ -17331,10 +17542,10 @@
     </dgm:pt>
   </dgm:ptLst>
   <dgm:cxnLst>
-    <dgm:cxn modelId="{1A13F798-3929-4E40-A114-0991B57DFE11}" type="presOf" srcId="{1FB7EA3A-9FC8-427F-BFFC-E8A791000A76}" destId="{422AFE18-B087-4C50-B262-0D2C20A91F79}" srcOrd="0" destOrd="0" presId="urn:microsoft.com/office/officeart/2005/8/layout/vList2"/>
+    <dgm:cxn modelId="{64DC9E27-2C21-4826-AE92-1A383CB57FE5}" type="presOf" srcId="{1FB7EA3A-9FC8-427F-BFFC-E8A791000A76}" destId="{422AFE18-B087-4C50-B262-0D2C20A91F79}" srcOrd="0" destOrd="0" presId="urn:microsoft.com/office/officeart/2005/8/layout/vList2"/>
     <dgm:cxn modelId="{D0BFCC64-4A1B-4F86-BE2B-FAB6F2258D12}" srcId="{1FB7EA3A-9FC8-427F-BFFC-E8A791000A76}" destId="{B1C908BF-D898-456F-875A-C4A372AE5455}" srcOrd="0" destOrd="0" parTransId="{3D965FBE-C1BA-426A-9D7A-3F1F08616909}" sibTransId="{BF92A61D-F7F0-4F2D-A94A-3FAF8636071B}"/>
-    <dgm:cxn modelId="{B6C95D05-6381-45A6-A989-4B779046CE14}" type="presOf" srcId="{B1C908BF-D898-456F-875A-C4A372AE5455}" destId="{64B571B7-4264-45A0-820A-CF9128976D6F}" srcOrd="0" destOrd="0" presId="urn:microsoft.com/office/officeart/2005/8/layout/vList2"/>
-    <dgm:cxn modelId="{B2D3A2C8-E191-4C66-B5A6-DED48586AB1A}" type="presParOf" srcId="{422AFE18-B087-4C50-B262-0D2C20A91F79}" destId="{64B571B7-4264-45A0-820A-CF9128976D6F}" srcOrd="0" destOrd="0" presId="urn:microsoft.com/office/officeart/2005/8/layout/vList2"/>
+    <dgm:cxn modelId="{F43D6727-8918-4997-A6C7-B2FD9A307F60}" type="presOf" srcId="{B1C908BF-D898-456F-875A-C4A372AE5455}" destId="{64B571B7-4264-45A0-820A-CF9128976D6F}" srcOrd="0" destOrd="0" presId="urn:microsoft.com/office/officeart/2005/8/layout/vList2"/>
+    <dgm:cxn modelId="{7A308A19-0C85-4F14-81A5-D6EB10D5F11F}" type="presParOf" srcId="{422AFE18-B087-4C50-B262-0D2C20A91F79}" destId="{64B571B7-4264-45A0-820A-CF9128976D6F}" srcOrd="0" destOrd="0" presId="urn:microsoft.com/office/officeart/2005/8/layout/vList2"/>
   </dgm:cxnLst>
   <dgm:bg/>
   <dgm:whole/>
@@ -17742,38 +17953,38 @@
     </dgm:pt>
   </dgm:ptLst>
   <dgm:cxnLst>
-    <dgm:cxn modelId="{E4057201-68D6-4A9B-B7ED-A21B11FFDF09}" type="presOf" srcId="{06D946D3-FEC1-4C8B-8580-5DBA66CA19D1}" destId="{10136A93-C43C-4961-BE2D-FFB9C2427598}" srcOrd="0" destOrd="0" presId="urn:microsoft.com/office/officeart/2005/8/layout/process5"/>
+    <dgm:cxn modelId="{25FA0946-FA31-44EC-A748-169D4D02DAA5}" type="presOf" srcId="{17DD22DD-2DAE-4ADA-A0C7-CF9B6CC71381}" destId="{ED2C3248-4508-47DC-B8C1-90BB1A5FA901}" srcOrd="0" destOrd="0" presId="urn:microsoft.com/office/officeart/2005/8/layout/process5"/>
     <dgm:cxn modelId="{DF965990-D8A9-40E5-B474-56BF5E761004}" srcId="{06D946D3-FEC1-4C8B-8580-5DBA66CA19D1}" destId="{ACD468EF-DF38-4521-9082-3ED7286031AA}" srcOrd="0" destOrd="0" parTransId="{AB858D8E-2839-4D17-B55E-A68FFB1483BA}" sibTransId="{D566C369-53A7-4449-B130-A6ECD0D4CB71}"/>
     <dgm:cxn modelId="{DEA854D7-396A-450C-A373-94738EFCBA56}" srcId="{06D946D3-FEC1-4C8B-8580-5DBA66CA19D1}" destId="{4E599DA4-F8E8-49A0-97FB-18E9E2640335}" srcOrd="2" destOrd="0" parTransId="{85F1A029-B61D-47E6-986D-3A068828530E}" sibTransId="{E112B869-9668-4FBC-AC4F-80F70347076D}"/>
-    <dgm:cxn modelId="{8EEB6177-098A-4E88-BEA0-42A27FA37EA7}" type="presOf" srcId="{902D29A2-1A22-432E-BF4F-5385C9214670}" destId="{C8BE5FD2-944D-4FDF-8C11-7BD9D777CC0B}" srcOrd="0" destOrd="0" presId="urn:microsoft.com/office/officeart/2005/8/layout/process5"/>
     <dgm:cxn modelId="{16A46D51-60AE-4F7D-916C-4B429A6C4248}" srcId="{06D946D3-FEC1-4C8B-8580-5DBA66CA19D1}" destId="{B44DEE27-46D5-4E71-9ED6-FBC2C88630A6}" srcOrd="1" destOrd="0" parTransId="{DD99B6A5-BD0D-4D4F-B538-A67552550658}" sibTransId="{7FD83538-1C36-4489-B51B-54E27A0A9BFD}"/>
-    <dgm:cxn modelId="{5D7ABF1F-D8A5-4193-A335-542DE9EAE930}" type="presOf" srcId="{17DD22DD-2DAE-4ADA-A0C7-CF9B6CC71381}" destId="{ED2C3248-4508-47DC-B8C1-90BB1A5FA901}" srcOrd="0" destOrd="0" presId="urn:microsoft.com/office/officeart/2005/8/layout/process5"/>
-    <dgm:cxn modelId="{D79A2CA3-1899-4C34-88E0-6CB3C090498C}" type="presOf" srcId="{D566C369-53A7-4449-B130-A6ECD0D4CB71}" destId="{D6F299B4-DA18-4D10-A8E1-A3A9520FBC6A}" srcOrd="1" destOrd="0" presId="urn:microsoft.com/office/officeart/2005/8/layout/process5"/>
-    <dgm:cxn modelId="{C671F919-AB44-49BE-AB47-7BDEBCCB521A}" type="presOf" srcId="{331F5BEF-6BCB-4927-9422-2BCCD1691E88}" destId="{A473B0EE-B760-4598-8C67-C864B8FD01B9}" srcOrd="0" destOrd="0" presId="urn:microsoft.com/office/officeart/2005/8/layout/process5"/>
-    <dgm:cxn modelId="{B5A968A7-9E8B-4E17-B999-338E3C08D428}" type="presOf" srcId="{17DD22DD-2DAE-4ADA-A0C7-CF9B6CC71381}" destId="{BAA5684B-8031-48CA-B318-27B67E002E67}" srcOrd="1" destOrd="0" presId="urn:microsoft.com/office/officeart/2005/8/layout/process5"/>
-    <dgm:cxn modelId="{B82EBED4-B34A-4CCC-AAF1-5E57B5B3B2A3}" type="presOf" srcId="{B44DEE27-46D5-4E71-9ED6-FBC2C88630A6}" destId="{FF2B8F9F-AC16-4837-A269-4DFDCE7D7668}" srcOrd="0" destOrd="0" presId="urn:microsoft.com/office/officeart/2005/8/layout/process5"/>
-    <dgm:cxn modelId="{30D98E4D-2ABB-43F1-B82E-1BEA509CCBBB}" type="presOf" srcId="{D566C369-53A7-4449-B130-A6ECD0D4CB71}" destId="{BA192481-BEA8-470A-A0C7-A9B0B3F92433}" srcOrd="0" destOrd="0" presId="urn:microsoft.com/office/officeart/2005/8/layout/process5"/>
-    <dgm:cxn modelId="{827CE8ED-93FE-4138-92C0-65ECA554FBD5}" type="presOf" srcId="{4E599DA4-F8E8-49A0-97FB-18E9E2640335}" destId="{51865DE6-E10C-4567-A9A0-E2FA209A9725}" srcOrd="0" destOrd="0" presId="urn:microsoft.com/office/officeart/2005/8/layout/process5"/>
-    <dgm:cxn modelId="{F5FB1E65-8FFD-4316-B99A-F705CE36BD45}" type="presOf" srcId="{E112B869-9668-4FBC-AC4F-80F70347076D}" destId="{C6B4AAF7-CF97-4E18-950D-50361EA7F331}" srcOrd="1" destOrd="0" presId="urn:microsoft.com/office/officeart/2005/8/layout/process5"/>
+    <dgm:cxn modelId="{23034C73-70FA-49F3-BDE9-FC30D7D8183F}" type="presOf" srcId="{7FD83538-1C36-4489-B51B-54E27A0A9BFD}" destId="{680544B2-E364-4509-AB4B-3C8CF4646A92}" srcOrd="1" destOrd="0" presId="urn:microsoft.com/office/officeart/2005/8/layout/process5"/>
+    <dgm:cxn modelId="{930B606F-A545-46C8-94DF-92485B34EEF1}" type="presOf" srcId="{06D946D3-FEC1-4C8B-8580-5DBA66CA19D1}" destId="{10136A93-C43C-4961-BE2D-FFB9C2427598}" srcOrd="0" destOrd="0" presId="urn:microsoft.com/office/officeart/2005/8/layout/process5"/>
+    <dgm:cxn modelId="{AB072020-820D-4A84-B4F5-A17C7F1C5429}" type="presOf" srcId="{902D29A2-1A22-432E-BF4F-5385C9214670}" destId="{C8BE5FD2-944D-4FDF-8C11-7BD9D777CC0B}" srcOrd="0" destOrd="0" presId="urn:microsoft.com/office/officeart/2005/8/layout/process5"/>
+    <dgm:cxn modelId="{AFBF826E-5021-4A06-9B2C-C307DC38BCF7}" type="presOf" srcId="{E112B869-9668-4FBC-AC4F-80F70347076D}" destId="{C6B4AAF7-CF97-4E18-950D-50361EA7F331}" srcOrd="1" destOrd="0" presId="urn:microsoft.com/office/officeart/2005/8/layout/process5"/>
+    <dgm:cxn modelId="{1F765764-13C4-44DE-830D-280D8654391C}" type="presOf" srcId="{7FD83538-1C36-4489-B51B-54E27A0A9BFD}" destId="{6BE86A85-936C-42B5-9659-10FED80B58D2}" srcOrd="0" destOrd="0" presId="urn:microsoft.com/office/officeart/2005/8/layout/process5"/>
+    <dgm:cxn modelId="{646F1783-DA28-4824-A3BE-FC6D4DFA1CE4}" type="presOf" srcId="{ACD468EF-DF38-4521-9082-3ED7286031AA}" destId="{5637E079-B58E-48AC-92D4-8E16D4EEDBE0}" srcOrd="0" destOrd="0" presId="urn:microsoft.com/office/officeart/2005/8/layout/process5"/>
+    <dgm:cxn modelId="{E24B79F9-15C2-4862-BBCD-E9FF92B85E3E}" type="presOf" srcId="{E112B869-9668-4FBC-AC4F-80F70347076D}" destId="{59C9AC34-2EAE-4259-B6AF-846C16CF9C40}" srcOrd="0" destOrd="0" presId="urn:microsoft.com/office/officeart/2005/8/layout/process5"/>
     <dgm:cxn modelId="{5A6B8E52-21B3-4D45-9274-700548264950}" srcId="{06D946D3-FEC1-4C8B-8580-5DBA66CA19D1}" destId="{902D29A2-1A22-432E-BF4F-5385C9214670}" srcOrd="3" destOrd="0" parTransId="{9B6D696B-70AE-46D5-95E7-B80DEDCCDEDD}" sibTransId="{17DD22DD-2DAE-4ADA-A0C7-CF9B6CC71381}"/>
-    <dgm:cxn modelId="{A7C59949-0F90-4B23-9207-4E1C48C381C0}" type="presOf" srcId="{7FD83538-1C36-4489-B51B-54E27A0A9BFD}" destId="{680544B2-E364-4509-AB4B-3C8CF4646A92}" srcOrd="1" destOrd="0" presId="urn:microsoft.com/office/officeart/2005/8/layout/process5"/>
-    <dgm:cxn modelId="{CAB7F4FB-3503-4768-BB39-9A597E123245}" type="presOf" srcId="{E112B869-9668-4FBC-AC4F-80F70347076D}" destId="{59C9AC34-2EAE-4259-B6AF-846C16CF9C40}" srcOrd="0" destOrd="0" presId="urn:microsoft.com/office/officeart/2005/8/layout/process5"/>
+    <dgm:cxn modelId="{F9F3C59D-1BAD-4D8C-8454-B5144638A910}" type="presOf" srcId="{331F5BEF-6BCB-4927-9422-2BCCD1691E88}" destId="{A473B0EE-B760-4598-8C67-C864B8FD01B9}" srcOrd="0" destOrd="0" presId="urn:microsoft.com/office/officeart/2005/8/layout/process5"/>
+    <dgm:cxn modelId="{ECE0A33F-450B-484F-B83E-E70DA25B9254}" type="presOf" srcId="{17DD22DD-2DAE-4ADA-A0C7-CF9B6CC71381}" destId="{BAA5684B-8031-48CA-B318-27B67E002E67}" srcOrd="1" destOrd="0" presId="urn:microsoft.com/office/officeart/2005/8/layout/process5"/>
+    <dgm:cxn modelId="{E62A5644-8DC1-4075-B352-186EBF43271C}" type="presOf" srcId="{4E599DA4-F8E8-49A0-97FB-18E9E2640335}" destId="{51865DE6-E10C-4567-A9A0-E2FA209A9725}" srcOrd="0" destOrd="0" presId="urn:microsoft.com/office/officeart/2005/8/layout/process5"/>
+    <dgm:cxn modelId="{5527C3F6-BBD1-45FA-98F8-BE6B0FAE5582}" type="presOf" srcId="{D566C369-53A7-4449-B130-A6ECD0D4CB71}" destId="{BA192481-BEA8-470A-A0C7-A9B0B3F92433}" srcOrd="0" destOrd="0" presId="urn:microsoft.com/office/officeart/2005/8/layout/process5"/>
+    <dgm:cxn modelId="{AC972D13-B9E2-44A2-BF39-84D2D533C75E}" type="presOf" srcId="{D566C369-53A7-4449-B130-A6ECD0D4CB71}" destId="{D6F299B4-DA18-4D10-A8E1-A3A9520FBC6A}" srcOrd="1" destOrd="0" presId="urn:microsoft.com/office/officeart/2005/8/layout/process5"/>
     <dgm:cxn modelId="{40F1D1A9-6194-4CC8-A13B-6288661D8079}" srcId="{06D946D3-FEC1-4C8B-8580-5DBA66CA19D1}" destId="{331F5BEF-6BCB-4927-9422-2BCCD1691E88}" srcOrd="4" destOrd="0" parTransId="{378C8C40-08A5-49F4-8659-1AD0EAC82D91}" sibTransId="{C5B8D154-AF52-40C4-907B-A135CEF03747}"/>
-    <dgm:cxn modelId="{3B835706-36EA-423E-BB8D-45D8B207A1A9}" type="presOf" srcId="{7FD83538-1C36-4489-B51B-54E27A0A9BFD}" destId="{6BE86A85-936C-42B5-9659-10FED80B58D2}" srcOrd="0" destOrd="0" presId="urn:microsoft.com/office/officeart/2005/8/layout/process5"/>
-    <dgm:cxn modelId="{E47A07E9-8EE1-4F43-8ED9-46F095264ED5}" type="presOf" srcId="{ACD468EF-DF38-4521-9082-3ED7286031AA}" destId="{5637E079-B58E-48AC-92D4-8E16D4EEDBE0}" srcOrd="0" destOrd="0" presId="urn:microsoft.com/office/officeart/2005/8/layout/process5"/>
-    <dgm:cxn modelId="{B776F344-BC83-4956-BCF3-63770CB2F94A}" type="presParOf" srcId="{10136A93-C43C-4961-BE2D-FFB9C2427598}" destId="{5637E079-B58E-48AC-92D4-8E16D4EEDBE0}" srcOrd="0" destOrd="0" presId="urn:microsoft.com/office/officeart/2005/8/layout/process5"/>
-    <dgm:cxn modelId="{8D84B7F0-E20E-4C9E-8C5E-C72714367BDA}" type="presParOf" srcId="{10136A93-C43C-4961-BE2D-FFB9C2427598}" destId="{BA192481-BEA8-470A-A0C7-A9B0B3F92433}" srcOrd="1" destOrd="0" presId="urn:microsoft.com/office/officeart/2005/8/layout/process5"/>
-    <dgm:cxn modelId="{AD9D944E-B99D-43E4-93B2-2C3D9AAE4937}" type="presParOf" srcId="{BA192481-BEA8-470A-A0C7-A9B0B3F92433}" destId="{D6F299B4-DA18-4D10-A8E1-A3A9520FBC6A}" srcOrd="0" destOrd="0" presId="urn:microsoft.com/office/officeart/2005/8/layout/process5"/>
-    <dgm:cxn modelId="{124A161E-2658-4AEC-B947-4E3BA914C45A}" type="presParOf" srcId="{10136A93-C43C-4961-BE2D-FFB9C2427598}" destId="{FF2B8F9F-AC16-4837-A269-4DFDCE7D7668}" srcOrd="2" destOrd="0" presId="urn:microsoft.com/office/officeart/2005/8/layout/process5"/>
-    <dgm:cxn modelId="{EB165CD6-48B7-4A03-9D52-10ABB44EDFF0}" type="presParOf" srcId="{10136A93-C43C-4961-BE2D-FFB9C2427598}" destId="{6BE86A85-936C-42B5-9659-10FED80B58D2}" srcOrd="3" destOrd="0" presId="urn:microsoft.com/office/officeart/2005/8/layout/process5"/>
-    <dgm:cxn modelId="{A1F8927A-9C1C-4495-B007-44FA1B4B0CC6}" type="presParOf" srcId="{6BE86A85-936C-42B5-9659-10FED80B58D2}" destId="{680544B2-E364-4509-AB4B-3C8CF4646A92}" srcOrd="0" destOrd="0" presId="urn:microsoft.com/office/officeart/2005/8/layout/process5"/>
-    <dgm:cxn modelId="{3FDAE032-0424-4116-A354-2EE9AC8AB6C1}" type="presParOf" srcId="{10136A93-C43C-4961-BE2D-FFB9C2427598}" destId="{51865DE6-E10C-4567-A9A0-E2FA209A9725}" srcOrd="4" destOrd="0" presId="urn:microsoft.com/office/officeart/2005/8/layout/process5"/>
-    <dgm:cxn modelId="{3EC7C361-3090-40DA-B8E6-B88271CC2D83}" type="presParOf" srcId="{10136A93-C43C-4961-BE2D-FFB9C2427598}" destId="{59C9AC34-2EAE-4259-B6AF-846C16CF9C40}" srcOrd="5" destOrd="0" presId="urn:microsoft.com/office/officeart/2005/8/layout/process5"/>
-    <dgm:cxn modelId="{B91B2B88-DC02-49B4-977D-0E27D8261ADA}" type="presParOf" srcId="{59C9AC34-2EAE-4259-B6AF-846C16CF9C40}" destId="{C6B4AAF7-CF97-4E18-950D-50361EA7F331}" srcOrd="0" destOrd="0" presId="urn:microsoft.com/office/officeart/2005/8/layout/process5"/>
-    <dgm:cxn modelId="{D48F6616-CF2C-4BE8-BE41-996950E343A2}" type="presParOf" srcId="{10136A93-C43C-4961-BE2D-FFB9C2427598}" destId="{C8BE5FD2-944D-4FDF-8C11-7BD9D777CC0B}" srcOrd="6" destOrd="0" presId="urn:microsoft.com/office/officeart/2005/8/layout/process5"/>
-    <dgm:cxn modelId="{D18FF500-2459-415B-924B-927BEFBE812D}" type="presParOf" srcId="{10136A93-C43C-4961-BE2D-FFB9C2427598}" destId="{ED2C3248-4508-47DC-B8C1-90BB1A5FA901}" srcOrd="7" destOrd="0" presId="urn:microsoft.com/office/officeart/2005/8/layout/process5"/>
-    <dgm:cxn modelId="{3F57807A-4FF2-41AC-B7EF-27B48E51D511}" type="presParOf" srcId="{ED2C3248-4508-47DC-B8C1-90BB1A5FA901}" destId="{BAA5684B-8031-48CA-B318-27B67E002E67}" srcOrd="0" destOrd="0" presId="urn:microsoft.com/office/officeart/2005/8/layout/process5"/>
-    <dgm:cxn modelId="{1707B4D3-EEF2-4E82-B3E2-9C5A0D4D56B1}" type="presParOf" srcId="{10136A93-C43C-4961-BE2D-FFB9C2427598}" destId="{A473B0EE-B760-4598-8C67-C864B8FD01B9}" srcOrd="8" destOrd="0" presId="urn:microsoft.com/office/officeart/2005/8/layout/process5"/>
+    <dgm:cxn modelId="{7914E40D-DAE0-45BA-8637-AC0E779C26C7}" type="presOf" srcId="{B44DEE27-46D5-4E71-9ED6-FBC2C88630A6}" destId="{FF2B8F9F-AC16-4837-A269-4DFDCE7D7668}" srcOrd="0" destOrd="0" presId="urn:microsoft.com/office/officeart/2005/8/layout/process5"/>
+    <dgm:cxn modelId="{DE785CFD-E14A-48FD-AEC8-F077DD2A0606}" type="presParOf" srcId="{10136A93-C43C-4961-BE2D-FFB9C2427598}" destId="{5637E079-B58E-48AC-92D4-8E16D4EEDBE0}" srcOrd="0" destOrd="0" presId="urn:microsoft.com/office/officeart/2005/8/layout/process5"/>
+    <dgm:cxn modelId="{BEED3698-C8B9-4A2F-A8EF-9AE33015B931}" type="presParOf" srcId="{10136A93-C43C-4961-BE2D-FFB9C2427598}" destId="{BA192481-BEA8-470A-A0C7-A9B0B3F92433}" srcOrd="1" destOrd="0" presId="urn:microsoft.com/office/officeart/2005/8/layout/process5"/>
+    <dgm:cxn modelId="{9A06DCE7-5D2F-4A2C-ACCC-3ECA2EB01894}" type="presParOf" srcId="{BA192481-BEA8-470A-A0C7-A9B0B3F92433}" destId="{D6F299B4-DA18-4D10-A8E1-A3A9520FBC6A}" srcOrd="0" destOrd="0" presId="urn:microsoft.com/office/officeart/2005/8/layout/process5"/>
+    <dgm:cxn modelId="{0D850B34-FA25-499A-9429-74B354AA18D8}" type="presParOf" srcId="{10136A93-C43C-4961-BE2D-FFB9C2427598}" destId="{FF2B8F9F-AC16-4837-A269-4DFDCE7D7668}" srcOrd="2" destOrd="0" presId="urn:microsoft.com/office/officeart/2005/8/layout/process5"/>
+    <dgm:cxn modelId="{C31DC4AA-0465-4D78-B553-BE5746533663}" type="presParOf" srcId="{10136A93-C43C-4961-BE2D-FFB9C2427598}" destId="{6BE86A85-936C-42B5-9659-10FED80B58D2}" srcOrd="3" destOrd="0" presId="urn:microsoft.com/office/officeart/2005/8/layout/process5"/>
+    <dgm:cxn modelId="{137203C9-E1BE-40B5-9A4F-8E045F6CE51C}" type="presParOf" srcId="{6BE86A85-936C-42B5-9659-10FED80B58D2}" destId="{680544B2-E364-4509-AB4B-3C8CF4646A92}" srcOrd="0" destOrd="0" presId="urn:microsoft.com/office/officeart/2005/8/layout/process5"/>
+    <dgm:cxn modelId="{1DDA4962-1F95-41F0-8235-42A284550122}" type="presParOf" srcId="{10136A93-C43C-4961-BE2D-FFB9C2427598}" destId="{51865DE6-E10C-4567-A9A0-E2FA209A9725}" srcOrd="4" destOrd="0" presId="urn:microsoft.com/office/officeart/2005/8/layout/process5"/>
+    <dgm:cxn modelId="{97159488-3022-4921-B0DB-E9C3500C1D09}" type="presParOf" srcId="{10136A93-C43C-4961-BE2D-FFB9C2427598}" destId="{59C9AC34-2EAE-4259-B6AF-846C16CF9C40}" srcOrd="5" destOrd="0" presId="urn:microsoft.com/office/officeart/2005/8/layout/process5"/>
+    <dgm:cxn modelId="{38C4243D-94B5-401F-A40F-1A6257855526}" type="presParOf" srcId="{59C9AC34-2EAE-4259-B6AF-846C16CF9C40}" destId="{C6B4AAF7-CF97-4E18-950D-50361EA7F331}" srcOrd="0" destOrd="0" presId="urn:microsoft.com/office/officeart/2005/8/layout/process5"/>
+    <dgm:cxn modelId="{87E1491C-50AB-4152-A424-182B7D77C824}" type="presParOf" srcId="{10136A93-C43C-4961-BE2D-FFB9C2427598}" destId="{C8BE5FD2-944D-4FDF-8C11-7BD9D777CC0B}" srcOrd="6" destOrd="0" presId="urn:microsoft.com/office/officeart/2005/8/layout/process5"/>
+    <dgm:cxn modelId="{B2C923F7-5A80-442C-A126-86C494058865}" type="presParOf" srcId="{10136A93-C43C-4961-BE2D-FFB9C2427598}" destId="{ED2C3248-4508-47DC-B8C1-90BB1A5FA901}" srcOrd="7" destOrd="0" presId="urn:microsoft.com/office/officeart/2005/8/layout/process5"/>
+    <dgm:cxn modelId="{25D981AC-5F91-48E9-A202-AD8F799B71B8}" type="presParOf" srcId="{ED2C3248-4508-47DC-B8C1-90BB1A5FA901}" destId="{BAA5684B-8031-48CA-B318-27B67E002E67}" srcOrd="0" destOrd="0" presId="urn:microsoft.com/office/officeart/2005/8/layout/process5"/>
+    <dgm:cxn modelId="{F5869D6F-DE39-4DD4-8509-95A121DA78A2}" type="presParOf" srcId="{10136A93-C43C-4961-BE2D-FFB9C2427598}" destId="{A473B0EE-B760-4598-8C67-C864B8FD01B9}" srcOrd="8" destOrd="0" presId="urn:microsoft.com/office/officeart/2005/8/layout/process5"/>
   </dgm:cxnLst>
   <dgm:bg/>
   <dgm:whole/>
@@ -17871,9 +18082,9 @@
   </dgm:ptLst>
   <dgm:cxnLst>
     <dgm:cxn modelId="{D0BFCC64-4A1B-4F86-BE2B-FAB6F2258D12}" srcId="{1FB7EA3A-9FC8-427F-BFFC-E8A791000A76}" destId="{B1C908BF-D898-456F-875A-C4A372AE5455}" srcOrd="0" destOrd="0" parTransId="{3D965FBE-C1BA-426A-9D7A-3F1F08616909}" sibTransId="{BF92A61D-F7F0-4F2D-A94A-3FAF8636071B}"/>
-    <dgm:cxn modelId="{EA632FF5-E785-42EF-AD99-A9C9CC95F74D}" type="presOf" srcId="{B1C908BF-D898-456F-875A-C4A372AE5455}" destId="{64B571B7-4264-45A0-820A-CF9128976D6F}" srcOrd="0" destOrd="0" presId="urn:microsoft.com/office/officeart/2005/8/layout/vList2"/>
-    <dgm:cxn modelId="{3D7141DD-1B23-44E5-BF72-784685B742C7}" type="presOf" srcId="{1FB7EA3A-9FC8-427F-BFFC-E8A791000A76}" destId="{422AFE18-B087-4C50-B262-0D2C20A91F79}" srcOrd="0" destOrd="0" presId="urn:microsoft.com/office/officeart/2005/8/layout/vList2"/>
-    <dgm:cxn modelId="{7FBFA15D-56CE-4593-A1A1-3E54BDA020E2}" type="presParOf" srcId="{422AFE18-B087-4C50-B262-0D2C20A91F79}" destId="{64B571B7-4264-45A0-820A-CF9128976D6F}" srcOrd="0" destOrd="0" presId="urn:microsoft.com/office/officeart/2005/8/layout/vList2"/>
+    <dgm:cxn modelId="{C3FED0DC-BB3E-423D-A9E1-34965BA254BD}" type="presOf" srcId="{B1C908BF-D898-456F-875A-C4A372AE5455}" destId="{64B571B7-4264-45A0-820A-CF9128976D6F}" srcOrd="0" destOrd="0" presId="urn:microsoft.com/office/officeart/2005/8/layout/vList2"/>
+    <dgm:cxn modelId="{2509D356-1092-456E-887C-5F6A7D68A2B8}" type="presOf" srcId="{1FB7EA3A-9FC8-427F-BFFC-E8A791000A76}" destId="{422AFE18-B087-4C50-B262-0D2C20A91F79}" srcOrd="0" destOrd="0" presId="urn:microsoft.com/office/officeart/2005/8/layout/vList2"/>
+    <dgm:cxn modelId="{25BC36F8-1A66-4611-BC9A-6A5844EBD3F1}" type="presParOf" srcId="{422AFE18-B087-4C50-B262-0D2C20A91F79}" destId="{64B571B7-4264-45A0-820A-CF9128976D6F}" srcOrd="0" destOrd="0" presId="urn:microsoft.com/office/officeart/2005/8/layout/vList2"/>
   </dgm:cxnLst>
   <dgm:bg/>
   <dgm:whole/>
@@ -18343,45 +18554,45 @@
     </dgm:pt>
   </dgm:ptLst>
   <dgm:cxnLst>
+    <dgm:cxn modelId="{D6A9024E-7711-4AF6-88F2-0A5D4609CE9F}" type="presOf" srcId="{E112B869-9668-4FBC-AC4F-80F70347076D}" destId="{C6B4AAF7-CF97-4E18-950D-50361EA7F331}" srcOrd="1" destOrd="0" presId="urn:microsoft.com/office/officeart/2005/8/layout/process5"/>
     <dgm:cxn modelId="{DF965990-D8A9-40E5-B474-56BF5E761004}" srcId="{06D946D3-FEC1-4C8B-8580-5DBA66CA19D1}" destId="{ACD468EF-DF38-4521-9082-3ED7286031AA}" srcOrd="0" destOrd="0" parTransId="{AB858D8E-2839-4D17-B55E-A68FFB1483BA}" sibTransId="{D566C369-53A7-4449-B130-A6ECD0D4CB71}"/>
     <dgm:cxn modelId="{DEA854D7-396A-450C-A373-94738EFCBA56}" srcId="{06D946D3-FEC1-4C8B-8580-5DBA66CA19D1}" destId="{4E599DA4-F8E8-49A0-97FB-18E9E2640335}" srcOrd="2" destOrd="0" parTransId="{85F1A029-B61D-47E6-986D-3A068828530E}" sibTransId="{E112B869-9668-4FBC-AC4F-80F70347076D}"/>
+    <dgm:cxn modelId="{FAA175B3-9071-495E-A14D-0F28B2D074B7}" type="presOf" srcId="{D566C369-53A7-4449-B130-A6ECD0D4CB71}" destId="{BA192481-BEA8-470A-A0C7-A9B0B3F92433}" srcOrd="0" destOrd="0" presId="urn:microsoft.com/office/officeart/2005/8/layout/process5"/>
     <dgm:cxn modelId="{16A46D51-60AE-4F7D-916C-4B429A6C4248}" srcId="{06D946D3-FEC1-4C8B-8580-5DBA66CA19D1}" destId="{B44DEE27-46D5-4E71-9ED6-FBC2C88630A6}" srcOrd="1" destOrd="0" parTransId="{DD99B6A5-BD0D-4D4F-B538-A67552550658}" sibTransId="{7FD83538-1C36-4489-B51B-54E27A0A9BFD}"/>
-    <dgm:cxn modelId="{CC1C3F24-8BA1-4107-A029-20D4BE0E50EB}" type="presOf" srcId="{C5B8D154-AF52-40C4-907B-A135CEF03747}" destId="{F305DBED-C4AE-4289-B64B-1A2BCDEC1227}" srcOrd="0" destOrd="0" presId="urn:microsoft.com/office/officeart/2005/8/layout/process5"/>
-    <dgm:cxn modelId="{3FEA4129-3747-41EB-96B6-0E0BF906E103}" type="presOf" srcId="{E112B869-9668-4FBC-AC4F-80F70347076D}" destId="{59C9AC34-2EAE-4259-B6AF-846C16CF9C40}" srcOrd="0" destOrd="0" presId="urn:microsoft.com/office/officeart/2005/8/layout/process5"/>
-    <dgm:cxn modelId="{B0AAFD5A-895C-4B80-95DC-F2AE2195307A}" type="presOf" srcId="{B44DEE27-46D5-4E71-9ED6-FBC2C88630A6}" destId="{FF2B8F9F-AC16-4837-A269-4DFDCE7D7668}" srcOrd="0" destOrd="0" presId="urn:microsoft.com/office/officeart/2005/8/layout/process5"/>
-    <dgm:cxn modelId="{0341F8F8-3622-46E3-8809-CED40DE4C851}" type="presOf" srcId="{4E599DA4-F8E8-49A0-97FB-18E9E2640335}" destId="{51865DE6-E10C-4567-A9A0-E2FA209A9725}" srcOrd="0" destOrd="0" presId="urn:microsoft.com/office/officeart/2005/8/layout/process5"/>
-    <dgm:cxn modelId="{803DC967-832B-47A2-AC51-E48487225EA0}" type="presOf" srcId="{06D946D3-FEC1-4C8B-8580-5DBA66CA19D1}" destId="{10136A93-C43C-4961-BE2D-FFB9C2427598}" srcOrd="0" destOrd="0" presId="urn:microsoft.com/office/officeart/2005/8/layout/process5"/>
-    <dgm:cxn modelId="{6E5B1E2E-4455-4C7D-8214-0B5759278350}" type="presOf" srcId="{D566C369-53A7-4449-B130-A6ECD0D4CB71}" destId="{D6F299B4-DA18-4D10-A8E1-A3A9520FBC6A}" srcOrd="1" destOrd="0" presId="urn:microsoft.com/office/officeart/2005/8/layout/process5"/>
-    <dgm:cxn modelId="{9B849289-9D7D-49A3-9AA1-F6E2F8583DDC}" type="presOf" srcId="{ACD468EF-DF38-4521-9082-3ED7286031AA}" destId="{5637E079-B58E-48AC-92D4-8E16D4EEDBE0}" srcOrd="0" destOrd="0" presId="urn:microsoft.com/office/officeart/2005/8/layout/process5"/>
-    <dgm:cxn modelId="{7B70290B-F6A1-4035-9374-B7B969CC2DE8}" type="presOf" srcId="{E112B869-9668-4FBC-AC4F-80F70347076D}" destId="{C6B4AAF7-CF97-4E18-950D-50361EA7F331}" srcOrd="1" destOrd="0" presId="urn:microsoft.com/office/officeart/2005/8/layout/process5"/>
-    <dgm:cxn modelId="{A8661083-B74D-49E9-8273-B4964D8AF2EA}" type="presOf" srcId="{7FD83538-1C36-4489-B51B-54E27A0A9BFD}" destId="{680544B2-E364-4509-AB4B-3C8CF4646A92}" srcOrd="1" destOrd="0" presId="urn:microsoft.com/office/officeart/2005/8/layout/process5"/>
-    <dgm:cxn modelId="{D671691E-9F88-4BEE-AB4B-A4845168045B}" type="presOf" srcId="{331F5BEF-6BCB-4927-9422-2BCCD1691E88}" destId="{A473B0EE-B760-4598-8C67-C864B8FD01B9}" srcOrd="0" destOrd="0" presId="urn:microsoft.com/office/officeart/2005/8/layout/process5"/>
-    <dgm:cxn modelId="{CEA2531F-2619-43AB-8DCE-C328D94FF126}" type="presOf" srcId="{7FD83538-1C36-4489-B51B-54E27A0A9BFD}" destId="{6BE86A85-936C-42B5-9659-10FED80B58D2}" srcOrd="0" destOrd="0" presId="urn:microsoft.com/office/officeart/2005/8/layout/process5"/>
-    <dgm:cxn modelId="{6DAA0F98-A958-4F06-885F-22570475D60F}" type="presOf" srcId="{D566C369-53A7-4449-B130-A6ECD0D4CB71}" destId="{BA192481-BEA8-470A-A0C7-A9B0B3F92433}" srcOrd="0" destOrd="0" presId="urn:microsoft.com/office/officeart/2005/8/layout/process5"/>
+    <dgm:cxn modelId="{6CEDA0A4-3138-4010-BE65-3B151DC4C87B}" type="presOf" srcId="{C5B8D154-AF52-40C4-907B-A135CEF03747}" destId="{F305DBED-C4AE-4289-B64B-1A2BCDEC1227}" srcOrd="0" destOrd="0" presId="urn:microsoft.com/office/officeart/2005/8/layout/process5"/>
+    <dgm:cxn modelId="{B12CF906-3C88-4B8A-98F0-68B6E6FDD766}" type="presOf" srcId="{17DD22DD-2DAE-4ADA-A0C7-CF9B6CC71381}" destId="{ED2C3248-4508-47DC-B8C1-90BB1A5FA901}" srcOrd="0" destOrd="0" presId="urn:microsoft.com/office/officeart/2005/8/layout/process5"/>
+    <dgm:cxn modelId="{512B29C7-D8BD-4CB5-AEC7-4506E24EC3D7}" type="presOf" srcId="{C5B8D154-AF52-40C4-907B-A135CEF03747}" destId="{2B2EE3E2-B14D-425A-B3CD-E395D0DD1883}" srcOrd="1" destOrd="0" presId="urn:microsoft.com/office/officeart/2005/8/layout/process5"/>
+    <dgm:cxn modelId="{3C69C6BB-CFA9-4987-9713-C4A6E349C489}" type="presOf" srcId="{4E599DA4-F8E8-49A0-97FB-18E9E2640335}" destId="{51865DE6-E10C-4567-A9A0-E2FA209A9725}" srcOrd="0" destOrd="0" presId="urn:microsoft.com/office/officeart/2005/8/layout/process5"/>
+    <dgm:cxn modelId="{F53ECD17-F2AD-4CA7-B505-75D34C04ED3B}" type="presOf" srcId="{ACD468EF-DF38-4521-9082-3ED7286031AA}" destId="{5637E079-B58E-48AC-92D4-8E16D4EEDBE0}" srcOrd="0" destOrd="0" presId="urn:microsoft.com/office/officeart/2005/8/layout/process5"/>
+    <dgm:cxn modelId="{E8818480-27F2-4F3A-BFF6-13707234CF47}" type="presOf" srcId="{A2AA60CC-D398-4A6C-838A-FCF0975CCBC5}" destId="{DA2F59AC-73F1-4E88-8957-C3DD3C5F9A2A}" srcOrd="0" destOrd="0" presId="urn:microsoft.com/office/officeart/2005/8/layout/process5"/>
+    <dgm:cxn modelId="{F6F636B3-5DED-49AB-8183-6824F5A844A7}" type="presOf" srcId="{B44DEE27-46D5-4E71-9ED6-FBC2C88630A6}" destId="{FF2B8F9F-AC16-4837-A269-4DFDCE7D7668}" srcOrd="0" destOrd="0" presId="urn:microsoft.com/office/officeart/2005/8/layout/process5"/>
+    <dgm:cxn modelId="{B608DCB3-4872-4BD3-9510-6478BAA4A343}" type="presOf" srcId="{D566C369-53A7-4449-B130-A6ECD0D4CB71}" destId="{D6F299B4-DA18-4D10-A8E1-A3A9520FBC6A}" srcOrd="1" destOrd="0" presId="urn:microsoft.com/office/officeart/2005/8/layout/process5"/>
     <dgm:cxn modelId="{5459C8A1-2DE8-4701-A607-2E8F72F1B757}" srcId="{06D946D3-FEC1-4C8B-8580-5DBA66CA19D1}" destId="{A2AA60CC-D398-4A6C-838A-FCF0975CCBC5}" srcOrd="5" destOrd="0" parTransId="{5F7D464E-418E-4106-9149-7B7102F3B942}" sibTransId="{79725A37-B830-4C31-BA74-A10660F0CB63}"/>
-    <dgm:cxn modelId="{7E39DD69-EC70-40A4-ACA8-C5796FB36496}" type="presOf" srcId="{A2AA60CC-D398-4A6C-838A-FCF0975CCBC5}" destId="{DA2F59AC-73F1-4E88-8957-C3DD3C5F9A2A}" srcOrd="0" destOrd="0" presId="urn:microsoft.com/office/officeart/2005/8/layout/process5"/>
-    <dgm:cxn modelId="{8AF4B192-E4F5-443B-BC12-DB3AD9278E0B}" type="presOf" srcId="{17DD22DD-2DAE-4ADA-A0C7-CF9B6CC71381}" destId="{BAA5684B-8031-48CA-B318-27B67E002E67}" srcOrd="1" destOrd="0" presId="urn:microsoft.com/office/officeart/2005/8/layout/process5"/>
+    <dgm:cxn modelId="{FBDFFC35-FCB6-4950-97C8-7C4AD70E392D}" type="presOf" srcId="{E112B869-9668-4FBC-AC4F-80F70347076D}" destId="{59C9AC34-2EAE-4259-B6AF-846C16CF9C40}" srcOrd="0" destOrd="0" presId="urn:microsoft.com/office/officeart/2005/8/layout/process5"/>
     <dgm:cxn modelId="{5A6B8E52-21B3-4D45-9274-700548264950}" srcId="{06D946D3-FEC1-4C8B-8580-5DBA66CA19D1}" destId="{902D29A2-1A22-432E-BF4F-5385C9214670}" srcOrd="3" destOrd="0" parTransId="{9B6D696B-70AE-46D5-95E7-B80DEDCCDEDD}" sibTransId="{17DD22DD-2DAE-4ADA-A0C7-CF9B6CC71381}"/>
-    <dgm:cxn modelId="{67072F52-D50F-4026-8740-616A73D45C9D}" type="presOf" srcId="{17DD22DD-2DAE-4ADA-A0C7-CF9B6CC71381}" destId="{ED2C3248-4508-47DC-B8C1-90BB1A5FA901}" srcOrd="0" destOrd="0" presId="urn:microsoft.com/office/officeart/2005/8/layout/process5"/>
-    <dgm:cxn modelId="{4CB35C2B-1330-4ECA-BD7F-EB29C8FDA098}" type="presOf" srcId="{902D29A2-1A22-432E-BF4F-5385C9214670}" destId="{C8BE5FD2-944D-4FDF-8C11-7BD9D777CC0B}" srcOrd="0" destOrd="0" presId="urn:microsoft.com/office/officeart/2005/8/layout/process5"/>
-    <dgm:cxn modelId="{1445C56C-2D00-44A7-AA28-C9A2A4E33438}" type="presOf" srcId="{C5B8D154-AF52-40C4-907B-A135CEF03747}" destId="{2B2EE3E2-B14D-425A-B3CD-E395D0DD1883}" srcOrd="1" destOrd="0" presId="urn:microsoft.com/office/officeart/2005/8/layout/process5"/>
+    <dgm:cxn modelId="{BB7E47A9-FC0D-4B8F-A016-7FF2A142602E}" type="presOf" srcId="{331F5BEF-6BCB-4927-9422-2BCCD1691E88}" destId="{A473B0EE-B760-4598-8C67-C864B8FD01B9}" srcOrd="0" destOrd="0" presId="urn:microsoft.com/office/officeart/2005/8/layout/process5"/>
+    <dgm:cxn modelId="{79FB8830-6713-475B-AE11-65B83C9A6272}" type="presOf" srcId="{06D946D3-FEC1-4C8B-8580-5DBA66CA19D1}" destId="{10136A93-C43C-4961-BE2D-FFB9C2427598}" srcOrd="0" destOrd="0" presId="urn:microsoft.com/office/officeart/2005/8/layout/process5"/>
+    <dgm:cxn modelId="{A2A7FC71-0F28-4902-B07A-3B0B4007A2B3}" type="presOf" srcId="{7FD83538-1C36-4489-B51B-54E27A0A9BFD}" destId="{680544B2-E364-4509-AB4B-3C8CF4646A92}" srcOrd="1" destOrd="0" presId="urn:microsoft.com/office/officeart/2005/8/layout/process5"/>
+    <dgm:cxn modelId="{8435AA17-DD4C-4DD3-9171-8FEC41781857}" type="presOf" srcId="{7FD83538-1C36-4489-B51B-54E27A0A9BFD}" destId="{6BE86A85-936C-42B5-9659-10FED80B58D2}" srcOrd="0" destOrd="0" presId="urn:microsoft.com/office/officeart/2005/8/layout/process5"/>
     <dgm:cxn modelId="{40F1D1A9-6194-4CC8-A13B-6288661D8079}" srcId="{06D946D3-FEC1-4C8B-8580-5DBA66CA19D1}" destId="{331F5BEF-6BCB-4927-9422-2BCCD1691E88}" srcOrd="4" destOrd="0" parTransId="{378C8C40-08A5-49F4-8659-1AD0EAC82D91}" sibTransId="{C5B8D154-AF52-40C4-907B-A135CEF03747}"/>
-    <dgm:cxn modelId="{8ABCEE91-0AE4-467C-B53C-AE1DF643E807}" type="presParOf" srcId="{10136A93-C43C-4961-BE2D-FFB9C2427598}" destId="{5637E079-B58E-48AC-92D4-8E16D4EEDBE0}" srcOrd="0" destOrd="0" presId="urn:microsoft.com/office/officeart/2005/8/layout/process5"/>
-    <dgm:cxn modelId="{B2CB79AF-1E6D-453C-AD04-D8E1727D79C3}" type="presParOf" srcId="{10136A93-C43C-4961-BE2D-FFB9C2427598}" destId="{BA192481-BEA8-470A-A0C7-A9B0B3F92433}" srcOrd="1" destOrd="0" presId="urn:microsoft.com/office/officeart/2005/8/layout/process5"/>
-    <dgm:cxn modelId="{4EE6DA6D-3874-4F6E-9118-BABD12324E30}" type="presParOf" srcId="{BA192481-BEA8-470A-A0C7-A9B0B3F92433}" destId="{D6F299B4-DA18-4D10-A8E1-A3A9520FBC6A}" srcOrd="0" destOrd="0" presId="urn:microsoft.com/office/officeart/2005/8/layout/process5"/>
-    <dgm:cxn modelId="{DA18572F-7BCC-4733-821B-02FEC9AD1669}" type="presParOf" srcId="{10136A93-C43C-4961-BE2D-FFB9C2427598}" destId="{FF2B8F9F-AC16-4837-A269-4DFDCE7D7668}" srcOrd="2" destOrd="0" presId="urn:microsoft.com/office/officeart/2005/8/layout/process5"/>
-    <dgm:cxn modelId="{4828D650-22CE-4717-BFF8-FBEE00990871}" type="presParOf" srcId="{10136A93-C43C-4961-BE2D-FFB9C2427598}" destId="{6BE86A85-936C-42B5-9659-10FED80B58D2}" srcOrd="3" destOrd="0" presId="urn:microsoft.com/office/officeart/2005/8/layout/process5"/>
-    <dgm:cxn modelId="{D6943299-33A6-41AB-B594-6E828874B916}" type="presParOf" srcId="{6BE86A85-936C-42B5-9659-10FED80B58D2}" destId="{680544B2-E364-4509-AB4B-3C8CF4646A92}" srcOrd="0" destOrd="0" presId="urn:microsoft.com/office/officeart/2005/8/layout/process5"/>
-    <dgm:cxn modelId="{1A1014A0-D2BB-4551-BF26-37AF4F3009F2}" type="presParOf" srcId="{10136A93-C43C-4961-BE2D-FFB9C2427598}" destId="{51865DE6-E10C-4567-A9A0-E2FA209A9725}" srcOrd="4" destOrd="0" presId="urn:microsoft.com/office/officeart/2005/8/layout/process5"/>
-    <dgm:cxn modelId="{FBE18040-9664-4B7E-997B-0FFC2B06A623}" type="presParOf" srcId="{10136A93-C43C-4961-BE2D-FFB9C2427598}" destId="{59C9AC34-2EAE-4259-B6AF-846C16CF9C40}" srcOrd="5" destOrd="0" presId="urn:microsoft.com/office/officeart/2005/8/layout/process5"/>
-    <dgm:cxn modelId="{10E5EBF6-D9DD-4BE9-AAB6-00604583CBFD}" type="presParOf" srcId="{59C9AC34-2EAE-4259-B6AF-846C16CF9C40}" destId="{C6B4AAF7-CF97-4E18-950D-50361EA7F331}" srcOrd="0" destOrd="0" presId="urn:microsoft.com/office/officeart/2005/8/layout/process5"/>
-    <dgm:cxn modelId="{59174BDE-DC1D-4814-BCAA-78C77AFA9FFA}" type="presParOf" srcId="{10136A93-C43C-4961-BE2D-FFB9C2427598}" destId="{C8BE5FD2-944D-4FDF-8C11-7BD9D777CC0B}" srcOrd="6" destOrd="0" presId="urn:microsoft.com/office/officeart/2005/8/layout/process5"/>
-    <dgm:cxn modelId="{307F0CBE-3169-45CA-9B5F-5FE1CE2EF544}" type="presParOf" srcId="{10136A93-C43C-4961-BE2D-FFB9C2427598}" destId="{ED2C3248-4508-47DC-B8C1-90BB1A5FA901}" srcOrd="7" destOrd="0" presId="urn:microsoft.com/office/officeart/2005/8/layout/process5"/>
-    <dgm:cxn modelId="{EF581AB4-E85B-4D6F-832C-1640EEF47E9B}" type="presParOf" srcId="{ED2C3248-4508-47DC-B8C1-90BB1A5FA901}" destId="{BAA5684B-8031-48CA-B318-27B67E002E67}" srcOrd="0" destOrd="0" presId="urn:microsoft.com/office/officeart/2005/8/layout/process5"/>
-    <dgm:cxn modelId="{E20AAABD-2A92-4FE2-9FEC-95FAD9B3FB01}" type="presParOf" srcId="{10136A93-C43C-4961-BE2D-FFB9C2427598}" destId="{A473B0EE-B760-4598-8C67-C864B8FD01B9}" srcOrd="8" destOrd="0" presId="urn:microsoft.com/office/officeart/2005/8/layout/process5"/>
-    <dgm:cxn modelId="{6962138C-FF6A-468A-8CB3-6C85F07BF785}" type="presParOf" srcId="{10136A93-C43C-4961-BE2D-FFB9C2427598}" destId="{F305DBED-C4AE-4289-B64B-1A2BCDEC1227}" srcOrd="9" destOrd="0" presId="urn:microsoft.com/office/officeart/2005/8/layout/process5"/>
-    <dgm:cxn modelId="{FE83CB70-F1C9-4D2B-9F08-9C2ACF0CDB2F}" type="presParOf" srcId="{F305DBED-C4AE-4289-B64B-1A2BCDEC1227}" destId="{2B2EE3E2-B14D-425A-B3CD-E395D0DD1883}" srcOrd="0" destOrd="0" presId="urn:microsoft.com/office/officeart/2005/8/layout/process5"/>
-    <dgm:cxn modelId="{2DF1C775-4404-4A4C-8CE5-7EBB6BA6F8DA}" type="presParOf" srcId="{10136A93-C43C-4961-BE2D-FFB9C2427598}" destId="{DA2F59AC-73F1-4E88-8957-C3DD3C5F9A2A}" srcOrd="10" destOrd="0" presId="urn:microsoft.com/office/officeart/2005/8/layout/process5"/>
+    <dgm:cxn modelId="{B81C3125-0A5D-4311-AC4F-EB46205CF32D}" type="presOf" srcId="{902D29A2-1A22-432E-BF4F-5385C9214670}" destId="{C8BE5FD2-944D-4FDF-8C11-7BD9D777CC0B}" srcOrd="0" destOrd="0" presId="urn:microsoft.com/office/officeart/2005/8/layout/process5"/>
+    <dgm:cxn modelId="{28B314C8-BC86-4944-955B-C0D8936A8861}" type="presOf" srcId="{17DD22DD-2DAE-4ADA-A0C7-CF9B6CC71381}" destId="{BAA5684B-8031-48CA-B318-27B67E002E67}" srcOrd="1" destOrd="0" presId="urn:microsoft.com/office/officeart/2005/8/layout/process5"/>
+    <dgm:cxn modelId="{DC16614E-EC5D-4CC6-B50B-C3F39FE26790}" type="presParOf" srcId="{10136A93-C43C-4961-BE2D-FFB9C2427598}" destId="{5637E079-B58E-48AC-92D4-8E16D4EEDBE0}" srcOrd="0" destOrd="0" presId="urn:microsoft.com/office/officeart/2005/8/layout/process5"/>
+    <dgm:cxn modelId="{6AA4B6F8-2B1A-4477-ADB8-2573A14E13BA}" type="presParOf" srcId="{10136A93-C43C-4961-BE2D-FFB9C2427598}" destId="{BA192481-BEA8-470A-A0C7-A9B0B3F92433}" srcOrd="1" destOrd="0" presId="urn:microsoft.com/office/officeart/2005/8/layout/process5"/>
+    <dgm:cxn modelId="{34ABDA3C-0F34-4054-A257-8EF675924515}" type="presParOf" srcId="{BA192481-BEA8-470A-A0C7-A9B0B3F92433}" destId="{D6F299B4-DA18-4D10-A8E1-A3A9520FBC6A}" srcOrd="0" destOrd="0" presId="urn:microsoft.com/office/officeart/2005/8/layout/process5"/>
+    <dgm:cxn modelId="{EAB3E6B3-9FD6-4AE9-A8E9-7BF7FAA4D5AD}" type="presParOf" srcId="{10136A93-C43C-4961-BE2D-FFB9C2427598}" destId="{FF2B8F9F-AC16-4837-A269-4DFDCE7D7668}" srcOrd="2" destOrd="0" presId="urn:microsoft.com/office/officeart/2005/8/layout/process5"/>
+    <dgm:cxn modelId="{FD64A636-95E0-4FB0-9FAF-CAD19154FC4A}" type="presParOf" srcId="{10136A93-C43C-4961-BE2D-FFB9C2427598}" destId="{6BE86A85-936C-42B5-9659-10FED80B58D2}" srcOrd="3" destOrd="0" presId="urn:microsoft.com/office/officeart/2005/8/layout/process5"/>
+    <dgm:cxn modelId="{CAA75AE1-5208-4030-AF92-AF05BDE68D85}" type="presParOf" srcId="{6BE86A85-936C-42B5-9659-10FED80B58D2}" destId="{680544B2-E364-4509-AB4B-3C8CF4646A92}" srcOrd="0" destOrd="0" presId="urn:microsoft.com/office/officeart/2005/8/layout/process5"/>
+    <dgm:cxn modelId="{11526FFF-E2FE-4802-960C-87C239315283}" type="presParOf" srcId="{10136A93-C43C-4961-BE2D-FFB9C2427598}" destId="{51865DE6-E10C-4567-A9A0-E2FA209A9725}" srcOrd="4" destOrd="0" presId="urn:microsoft.com/office/officeart/2005/8/layout/process5"/>
+    <dgm:cxn modelId="{59BF5683-E42A-448E-9C16-9B1C50E5FE06}" type="presParOf" srcId="{10136A93-C43C-4961-BE2D-FFB9C2427598}" destId="{59C9AC34-2EAE-4259-B6AF-846C16CF9C40}" srcOrd="5" destOrd="0" presId="urn:microsoft.com/office/officeart/2005/8/layout/process5"/>
+    <dgm:cxn modelId="{C0CBF42E-6A4D-4361-8BD0-9A606615021D}" type="presParOf" srcId="{59C9AC34-2EAE-4259-B6AF-846C16CF9C40}" destId="{C6B4AAF7-CF97-4E18-950D-50361EA7F331}" srcOrd="0" destOrd="0" presId="urn:microsoft.com/office/officeart/2005/8/layout/process5"/>
+    <dgm:cxn modelId="{96ADFDE0-1174-4207-8BE2-B3492CCAF5F3}" type="presParOf" srcId="{10136A93-C43C-4961-BE2D-FFB9C2427598}" destId="{C8BE5FD2-944D-4FDF-8C11-7BD9D777CC0B}" srcOrd="6" destOrd="0" presId="urn:microsoft.com/office/officeart/2005/8/layout/process5"/>
+    <dgm:cxn modelId="{1374743E-1E71-4477-B274-0CD82B21469D}" type="presParOf" srcId="{10136A93-C43C-4961-BE2D-FFB9C2427598}" destId="{ED2C3248-4508-47DC-B8C1-90BB1A5FA901}" srcOrd="7" destOrd="0" presId="urn:microsoft.com/office/officeart/2005/8/layout/process5"/>
+    <dgm:cxn modelId="{056F423F-51C9-4DC7-A25C-8F2558894F3F}" type="presParOf" srcId="{ED2C3248-4508-47DC-B8C1-90BB1A5FA901}" destId="{BAA5684B-8031-48CA-B318-27B67E002E67}" srcOrd="0" destOrd="0" presId="urn:microsoft.com/office/officeart/2005/8/layout/process5"/>
+    <dgm:cxn modelId="{0428481F-AA1A-4228-A366-B0E6B36A00A3}" type="presParOf" srcId="{10136A93-C43C-4961-BE2D-FFB9C2427598}" destId="{A473B0EE-B760-4598-8C67-C864B8FD01B9}" srcOrd="8" destOrd="0" presId="urn:microsoft.com/office/officeart/2005/8/layout/process5"/>
+    <dgm:cxn modelId="{B2FB6E5F-8B90-4BF8-8DA2-4FAE7580BA1E}" type="presParOf" srcId="{10136A93-C43C-4961-BE2D-FFB9C2427598}" destId="{F305DBED-C4AE-4289-B64B-1A2BCDEC1227}" srcOrd="9" destOrd="0" presId="urn:microsoft.com/office/officeart/2005/8/layout/process5"/>
+    <dgm:cxn modelId="{4AF31D91-0AE6-4E63-829D-15E9C63AA8B0}" type="presParOf" srcId="{F305DBED-C4AE-4289-B64B-1A2BCDEC1227}" destId="{2B2EE3E2-B14D-425A-B3CD-E395D0DD1883}" srcOrd="0" destOrd="0" presId="urn:microsoft.com/office/officeart/2005/8/layout/process5"/>
+    <dgm:cxn modelId="{7B40E62C-FFF4-4CC0-BC3A-D3EFDC2877FA}" type="presParOf" srcId="{10136A93-C43C-4961-BE2D-FFB9C2427598}" destId="{DA2F59AC-73F1-4E88-8957-C3DD3C5F9A2A}" srcOrd="10" destOrd="0" presId="urn:microsoft.com/office/officeart/2005/8/layout/process5"/>
   </dgm:cxnLst>
   <dgm:bg/>
   <dgm:whole/>
@@ -18753,38 +18964,38 @@
     </dgm:pt>
   </dgm:ptLst>
   <dgm:cxnLst>
+    <dgm:cxn modelId="{F58C4039-2375-4155-8EBF-6D597317EB51}" type="presOf" srcId="{487D182D-E442-42FE-9B80-8785BE395B89}" destId="{E5A22895-6389-4516-9EF6-9061CE15074B}" srcOrd="1" destOrd="0" presId="urn:microsoft.com/office/officeart/2005/8/layout/process2"/>
     <dgm:cxn modelId="{AE6775B5-FA06-4E19-AF12-8F0B62CA3548}" srcId="{347B8044-D481-4FFE-A087-206E61EE279E}" destId="{293E34D5-ACFB-4D67-8AB0-DF276174F3D0}" srcOrd="1" destOrd="0" parTransId="{A76AAD50-6960-4DC0-9355-AFD29C768FAD}" sibTransId="{E9746321-1ADA-459B-B9AF-F68989D5C34C}"/>
-    <dgm:cxn modelId="{2159A248-093B-43C6-A3AD-D115920A6C59}" type="presOf" srcId="{FCF0B4D0-8F89-4BFD-B265-684D26857405}" destId="{697A3D2B-43FB-4619-83F2-1D70029D872D}" srcOrd="0" destOrd="0" presId="urn:microsoft.com/office/officeart/2005/8/layout/process2"/>
-    <dgm:cxn modelId="{9B5A9457-A118-43DC-B7BF-0CDE0B5D9498}" type="presOf" srcId="{CDAFBEE9-6BAC-48E3-95A8-1F3759AF5B83}" destId="{75453998-0EF4-46A5-924B-43ABE5834A8F}" srcOrd="1" destOrd="0" presId="urn:microsoft.com/office/officeart/2005/8/layout/process2"/>
+    <dgm:cxn modelId="{2F10D4D2-213C-42DC-B125-ED828B7695AC}" type="presOf" srcId="{1B15C140-A947-4D1A-8315-D83D25B2A102}" destId="{B585B785-9E6D-41B8-A5FD-8F1735677D74}" srcOrd="0" destOrd="0" presId="urn:microsoft.com/office/officeart/2005/8/layout/process2"/>
+    <dgm:cxn modelId="{28983C5C-F0DB-44A5-B11F-5AFBFD56CEB8}" type="presOf" srcId="{E9746321-1ADA-459B-B9AF-F68989D5C34C}" destId="{26B1BB5C-7498-4FAD-86F0-6008FD088CC9}" srcOrd="1" destOrd="0" presId="urn:microsoft.com/office/officeart/2005/8/layout/process2"/>
+    <dgm:cxn modelId="{90DDD57E-779D-4896-8EAB-CD08FAAE9753}" type="presOf" srcId="{C55B5F7D-6251-40A6-987D-7818DD9F8DCB}" destId="{9CBBF003-4A3D-42F2-9385-622A3634F604}" srcOrd="0" destOrd="0" presId="urn:microsoft.com/office/officeart/2005/8/layout/process2"/>
+    <dgm:cxn modelId="{8A947F8D-C810-44D6-BA8A-94ECD3C7EFC2}" type="presOf" srcId="{BFA96246-0959-4A62-B7F5-8679C3F7718B}" destId="{CA8FFC15-2A61-41AF-943A-49F2CB679C88}" srcOrd="0" destOrd="0" presId="urn:microsoft.com/office/officeart/2005/8/layout/process2"/>
     <dgm:cxn modelId="{B7BA3371-09C9-446C-957F-6556AE510CFA}" srcId="{347B8044-D481-4FFE-A087-206E61EE279E}" destId="{C55B5F7D-6251-40A6-987D-7818DD9F8DCB}" srcOrd="3" destOrd="0" parTransId="{1FB5D7C4-2311-49BF-8EA2-ED3873B84D3F}" sibTransId="{CDAFBEE9-6BAC-48E3-95A8-1F3759AF5B83}"/>
-    <dgm:cxn modelId="{69BF54A3-19EE-4525-B34D-401A1906D68C}" type="presOf" srcId="{E9746321-1ADA-459B-B9AF-F68989D5C34C}" destId="{B536198B-5F84-4EE6-9326-C5AC3D2BD15F}" srcOrd="0" destOrd="0" presId="urn:microsoft.com/office/officeart/2005/8/layout/process2"/>
+    <dgm:cxn modelId="{07D10878-A740-4803-A1CE-39622CEE6B6A}" type="presOf" srcId="{347B8044-D481-4FFE-A087-206E61EE279E}" destId="{552DD967-7650-4511-B35C-FE40FF107E01}" srcOrd="0" destOrd="0" presId="urn:microsoft.com/office/officeart/2005/8/layout/process2"/>
     <dgm:cxn modelId="{78AC7471-2A84-4196-9838-5C5AEF6CD6FC}" srcId="{347B8044-D481-4FFE-A087-206E61EE279E}" destId="{BFA96246-0959-4A62-B7F5-8679C3F7718B}" srcOrd="0" destOrd="0" parTransId="{6349470E-CAF1-48CB-BBA8-AF253591D515}" sibTransId="{1B15C140-A947-4D1A-8315-D83D25B2A102}"/>
-    <dgm:cxn modelId="{1E967655-FC19-4E72-90E4-30C25E14F01C}" type="presOf" srcId="{293E34D5-ACFB-4D67-8AB0-DF276174F3D0}" destId="{AE8E5AE5-9D2F-4D96-AF35-6018E1428755}" srcOrd="0" destOrd="0" presId="urn:microsoft.com/office/officeart/2005/8/layout/process2"/>
-    <dgm:cxn modelId="{EC1547C4-4E04-4190-AE39-0864014D6065}" type="presOf" srcId="{E9746321-1ADA-459B-B9AF-F68989D5C34C}" destId="{26B1BB5C-7498-4FAD-86F0-6008FD088CC9}" srcOrd="1" destOrd="0" presId="urn:microsoft.com/office/officeart/2005/8/layout/process2"/>
-    <dgm:cxn modelId="{BD0D16BD-3F69-40E4-882C-1A1370859D90}" type="presOf" srcId="{487D182D-E442-42FE-9B80-8785BE395B89}" destId="{3CCDCC91-F410-4B89-8519-DA69B93F6402}" srcOrd="0" destOrd="0" presId="urn:microsoft.com/office/officeart/2005/8/layout/process2"/>
-    <dgm:cxn modelId="{147F74BF-4624-4EF7-B14E-EF2A48DF8BE6}" type="presOf" srcId="{1B15C140-A947-4D1A-8315-D83D25B2A102}" destId="{922F5466-A95C-4C11-875A-32819100C3AE}" srcOrd="1" destOrd="0" presId="urn:microsoft.com/office/officeart/2005/8/layout/process2"/>
-    <dgm:cxn modelId="{596A11D3-EE1F-4E98-A2D0-87C3EE6F4123}" type="presOf" srcId="{BFA96246-0959-4A62-B7F5-8679C3F7718B}" destId="{CA8FFC15-2A61-41AF-943A-49F2CB679C88}" srcOrd="0" destOrd="0" presId="urn:microsoft.com/office/officeart/2005/8/layout/process2"/>
-    <dgm:cxn modelId="{B134CB06-1650-40C8-8506-568C9E0E0E68}" type="presOf" srcId="{1B15C140-A947-4D1A-8315-D83D25B2A102}" destId="{B585B785-9E6D-41B8-A5FD-8F1735677D74}" srcOrd="0" destOrd="0" presId="urn:microsoft.com/office/officeart/2005/8/layout/process2"/>
-    <dgm:cxn modelId="{7F73C703-8044-41A6-8082-DB2DAAD9AE17}" type="presOf" srcId="{487D182D-E442-42FE-9B80-8785BE395B89}" destId="{E5A22895-6389-4516-9EF6-9061CE15074B}" srcOrd="1" destOrd="0" presId="urn:microsoft.com/office/officeart/2005/8/layout/process2"/>
-    <dgm:cxn modelId="{8FC8A244-457F-4F12-9BE0-CAA158920298}" type="presOf" srcId="{394B6424-0022-4C8F-90A7-64DD205AA32E}" destId="{38644E93-B9D5-4595-B9F9-E9C9B04D88D3}" srcOrd="0" destOrd="0" presId="urn:microsoft.com/office/officeart/2005/8/layout/process2"/>
+    <dgm:cxn modelId="{7882DB56-97D1-42E4-9E0F-D3B2DCB494DD}" type="presOf" srcId="{487D182D-E442-42FE-9B80-8785BE395B89}" destId="{3CCDCC91-F410-4B89-8519-DA69B93F6402}" srcOrd="0" destOrd="0" presId="urn:microsoft.com/office/officeart/2005/8/layout/process2"/>
+    <dgm:cxn modelId="{4ECF9334-7987-45EC-BAC4-E708E4E807E0}" type="presOf" srcId="{293E34D5-ACFB-4D67-8AB0-DF276174F3D0}" destId="{AE8E5AE5-9D2F-4D96-AF35-6018E1428755}" srcOrd="0" destOrd="0" presId="urn:microsoft.com/office/officeart/2005/8/layout/process2"/>
+    <dgm:cxn modelId="{01CE1CC7-F689-47E1-94A5-244D3F2C6775}" type="presOf" srcId="{E9746321-1ADA-459B-B9AF-F68989D5C34C}" destId="{B536198B-5F84-4EE6-9326-C5AC3D2BD15F}" srcOrd="0" destOrd="0" presId="urn:microsoft.com/office/officeart/2005/8/layout/process2"/>
+    <dgm:cxn modelId="{C043FFCC-8EFF-4342-B845-CBD664E81928}" type="presOf" srcId="{FCF0B4D0-8F89-4BFD-B265-684D26857405}" destId="{697A3D2B-43FB-4619-83F2-1D70029D872D}" srcOrd="0" destOrd="0" presId="urn:microsoft.com/office/officeart/2005/8/layout/process2"/>
+    <dgm:cxn modelId="{F946CCCA-1A56-4F8C-8EF9-00A65AA9EF16}" type="presOf" srcId="{CDAFBEE9-6BAC-48E3-95A8-1F3759AF5B83}" destId="{75453998-0EF4-46A5-924B-43ABE5834A8F}" srcOrd="1" destOrd="0" presId="urn:microsoft.com/office/officeart/2005/8/layout/process2"/>
+    <dgm:cxn modelId="{9245FBD2-883B-4728-8CA0-36451E4196B5}" type="presOf" srcId="{CDAFBEE9-6BAC-48E3-95A8-1F3759AF5B83}" destId="{78F3CB5B-3681-47F9-8CD8-587C5307F713}" srcOrd="0" destOrd="0" presId="urn:microsoft.com/office/officeart/2005/8/layout/process2"/>
+    <dgm:cxn modelId="{D3E3740D-FB7F-4351-8E4D-49C1F6A08ED2}" type="presOf" srcId="{394B6424-0022-4C8F-90A7-64DD205AA32E}" destId="{38644E93-B9D5-4595-B9F9-E9C9B04D88D3}" srcOrd="0" destOrd="0" presId="urn:microsoft.com/office/officeart/2005/8/layout/process2"/>
+    <dgm:cxn modelId="{63B15688-2CA5-42D2-AEA8-91AB4BFDC544}" type="presOf" srcId="{1B15C140-A947-4D1A-8315-D83D25B2A102}" destId="{922F5466-A95C-4C11-875A-32819100C3AE}" srcOrd="1" destOrd="0" presId="urn:microsoft.com/office/officeart/2005/8/layout/process2"/>
     <dgm:cxn modelId="{F083EB0D-9469-4D6B-AABE-93DAE3240A6B}" srcId="{347B8044-D481-4FFE-A087-206E61EE279E}" destId="{FCF0B4D0-8F89-4BFD-B265-684D26857405}" srcOrd="2" destOrd="0" parTransId="{0789345A-EEAF-40CD-AEEF-4123DFD3952F}" sibTransId="{487D182D-E442-42FE-9B80-8785BE395B89}"/>
-    <dgm:cxn modelId="{22FEB3B3-6627-41BB-807E-7FE8758FA49F}" type="presOf" srcId="{CDAFBEE9-6BAC-48E3-95A8-1F3759AF5B83}" destId="{78F3CB5B-3681-47F9-8CD8-587C5307F713}" srcOrd="0" destOrd="0" presId="urn:microsoft.com/office/officeart/2005/8/layout/process2"/>
     <dgm:cxn modelId="{96530141-31D7-4551-B35B-3642F5811B55}" srcId="{347B8044-D481-4FFE-A087-206E61EE279E}" destId="{394B6424-0022-4C8F-90A7-64DD205AA32E}" srcOrd="4" destOrd="0" parTransId="{590B3255-F341-4344-8F65-AAF030B14882}" sibTransId="{93A52182-7F0E-46E2-8C1A-5E38B85BC1E3}"/>
-    <dgm:cxn modelId="{4FFA6825-012A-404B-A9E9-55C4CED03F8C}" type="presOf" srcId="{C55B5F7D-6251-40A6-987D-7818DD9F8DCB}" destId="{9CBBF003-4A3D-42F2-9385-622A3634F604}" srcOrd="0" destOrd="0" presId="urn:microsoft.com/office/officeart/2005/8/layout/process2"/>
-    <dgm:cxn modelId="{0E42D164-72F5-424B-B434-3B5E4C93AA5F}" type="presOf" srcId="{347B8044-D481-4FFE-A087-206E61EE279E}" destId="{552DD967-7650-4511-B35C-FE40FF107E01}" srcOrd="0" destOrd="0" presId="urn:microsoft.com/office/officeart/2005/8/layout/process2"/>
-    <dgm:cxn modelId="{0B41880C-3914-4460-BAF2-B00D6EE00502}" type="presParOf" srcId="{552DD967-7650-4511-B35C-FE40FF107E01}" destId="{CA8FFC15-2A61-41AF-943A-49F2CB679C88}" srcOrd="0" destOrd="0" presId="urn:microsoft.com/office/officeart/2005/8/layout/process2"/>
-    <dgm:cxn modelId="{F3B2AD0B-57F4-4347-A84D-BD0BFDBD9272}" type="presParOf" srcId="{552DD967-7650-4511-B35C-FE40FF107E01}" destId="{B585B785-9E6D-41B8-A5FD-8F1735677D74}" srcOrd="1" destOrd="0" presId="urn:microsoft.com/office/officeart/2005/8/layout/process2"/>
-    <dgm:cxn modelId="{0D20069A-A00E-4AF3-B367-5B3BFED8BA85}" type="presParOf" srcId="{B585B785-9E6D-41B8-A5FD-8F1735677D74}" destId="{922F5466-A95C-4C11-875A-32819100C3AE}" srcOrd="0" destOrd="0" presId="urn:microsoft.com/office/officeart/2005/8/layout/process2"/>
-    <dgm:cxn modelId="{DA6DCE29-589A-4DA0-AC03-C4418ED7FA33}" type="presParOf" srcId="{552DD967-7650-4511-B35C-FE40FF107E01}" destId="{AE8E5AE5-9D2F-4D96-AF35-6018E1428755}" srcOrd="2" destOrd="0" presId="urn:microsoft.com/office/officeart/2005/8/layout/process2"/>
-    <dgm:cxn modelId="{782AAFBE-C9B2-4A8E-9E83-B2D81EB29243}" type="presParOf" srcId="{552DD967-7650-4511-B35C-FE40FF107E01}" destId="{B536198B-5F84-4EE6-9326-C5AC3D2BD15F}" srcOrd="3" destOrd="0" presId="urn:microsoft.com/office/officeart/2005/8/layout/process2"/>
-    <dgm:cxn modelId="{A78E8134-6A60-4B15-B149-E6A2AFE046B7}" type="presParOf" srcId="{B536198B-5F84-4EE6-9326-C5AC3D2BD15F}" destId="{26B1BB5C-7498-4FAD-86F0-6008FD088CC9}" srcOrd="0" destOrd="0" presId="urn:microsoft.com/office/officeart/2005/8/layout/process2"/>
-    <dgm:cxn modelId="{DC84B181-7C66-4727-A772-C94B74DC88CD}" type="presParOf" srcId="{552DD967-7650-4511-B35C-FE40FF107E01}" destId="{697A3D2B-43FB-4619-83F2-1D70029D872D}" srcOrd="4" destOrd="0" presId="urn:microsoft.com/office/officeart/2005/8/layout/process2"/>
-    <dgm:cxn modelId="{A6584C5E-D077-49BE-9854-F7C97F9194DD}" type="presParOf" srcId="{552DD967-7650-4511-B35C-FE40FF107E01}" destId="{3CCDCC91-F410-4B89-8519-DA69B93F6402}" srcOrd="5" destOrd="0" presId="urn:microsoft.com/office/officeart/2005/8/layout/process2"/>
-    <dgm:cxn modelId="{B8FBFBC1-EEE5-41C9-98A8-7801B1207F0F}" type="presParOf" srcId="{3CCDCC91-F410-4B89-8519-DA69B93F6402}" destId="{E5A22895-6389-4516-9EF6-9061CE15074B}" srcOrd="0" destOrd="0" presId="urn:microsoft.com/office/officeart/2005/8/layout/process2"/>
-    <dgm:cxn modelId="{FCB24541-2652-4B36-B174-108EA06102B0}" type="presParOf" srcId="{552DD967-7650-4511-B35C-FE40FF107E01}" destId="{9CBBF003-4A3D-42F2-9385-622A3634F604}" srcOrd="6" destOrd="0" presId="urn:microsoft.com/office/officeart/2005/8/layout/process2"/>
-    <dgm:cxn modelId="{8DCDCD5F-77D8-4912-96A2-881B057B1E19}" type="presParOf" srcId="{552DD967-7650-4511-B35C-FE40FF107E01}" destId="{78F3CB5B-3681-47F9-8CD8-587C5307F713}" srcOrd="7" destOrd="0" presId="urn:microsoft.com/office/officeart/2005/8/layout/process2"/>
-    <dgm:cxn modelId="{5B1F670A-9F55-4ABB-9DB3-2EF3D7EA9EC7}" type="presParOf" srcId="{78F3CB5B-3681-47F9-8CD8-587C5307F713}" destId="{75453998-0EF4-46A5-924B-43ABE5834A8F}" srcOrd="0" destOrd="0" presId="urn:microsoft.com/office/officeart/2005/8/layout/process2"/>
-    <dgm:cxn modelId="{1FA53960-A8FE-44F6-B63B-F186B1BFE2E9}" type="presParOf" srcId="{552DD967-7650-4511-B35C-FE40FF107E01}" destId="{38644E93-B9D5-4595-B9F9-E9C9B04D88D3}" srcOrd="8" destOrd="0" presId="urn:microsoft.com/office/officeart/2005/8/layout/process2"/>
+    <dgm:cxn modelId="{FD5ED29C-F1EB-4801-886F-33ABF4DB0EFD}" type="presParOf" srcId="{552DD967-7650-4511-B35C-FE40FF107E01}" destId="{CA8FFC15-2A61-41AF-943A-49F2CB679C88}" srcOrd="0" destOrd="0" presId="urn:microsoft.com/office/officeart/2005/8/layout/process2"/>
+    <dgm:cxn modelId="{835DABF6-0593-45F7-931D-BBA88C39CD72}" type="presParOf" srcId="{552DD967-7650-4511-B35C-FE40FF107E01}" destId="{B585B785-9E6D-41B8-A5FD-8F1735677D74}" srcOrd="1" destOrd="0" presId="urn:microsoft.com/office/officeart/2005/8/layout/process2"/>
+    <dgm:cxn modelId="{B84403F3-8F7F-4D93-AD50-D3EF76F1896B}" type="presParOf" srcId="{B585B785-9E6D-41B8-A5FD-8F1735677D74}" destId="{922F5466-A95C-4C11-875A-32819100C3AE}" srcOrd="0" destOrd="0" presId="urn:microsoft.com/office/officeart/2005/8/layout/process2"/>
+    <dgm:cxn modelId="{220FF02D-67EF-403B-AC17-33CE5CFCA408}" type="presParOf" srcId="{552DD967-7650-4511-B35C-FE40FF107E01}" destId="{AE8E5AE5-9D2F-4D96-AF35-6018E1428755}" srcOrd="2" destOrd="0" presId="urn:microsoft.com/office/officeart/2005/8/layout/process2"/>
+    <dgm:cxn modelId="{A2EC87B2-57E1-437B-AF92-B8C1E825C7CF}" type="presParOf" srcId="{552DD967-7650-4511-B35C-FE40FF107E01}" destId="{B536198B-5F84-4EE6-9326-C5AC3D2BD15F}" srcOrd="3" destOrd="0" presId="urn:microsoft.com/office/officeart/2005/8/layout/process2"/>
+    <dgm:cxn modelId="{F1356E9C-0329-4E81-9E6A-B71DF59031FC}" type="presParOf" srcId="{B536198B-5F84-4EE6-9326-C5AC3D2BD15F}" destId="{26B1BB5C-7498-4FAD-86F0-6008FD088CC9}" srcOrd="0" destOrd="0" presId="urn:microsoft.com/office/officeart/2005/8/layout/process2"/>
+    <dgm:cxn modelId="{63E00ADB-4595-49AE-94C5-AAFE90E355A3}" type="presParOf" srcId="{552DD967-7650-4511-B35C-FE40FF107E01}" destId="{697A3D2B-43FB-4619-83F2-1D70029D872D}" srcOrd="4" destOrd="0" presId="urn:microsoft.com/office/officeart/2005/8/layout/process2"/>
+    <dgm:cxn modelId="{AB6CAC81-23FE-491B-8A52-967731E93B8A}" type="presParOf" srcId="{552DD967-7650-4511-B35C-FE40FF107E01}" destId="{3CCDCC91-F410-4B89-8519-DA69B93F6402}" srcOrd="5" destOrd="0" presId="urn:microsoft.com/office/officeart/2005/8/layout/process2"/>
+    <dgm:cxn modelId="{316012CF-D10E-42F2-8559-0A67617EEB1E}" type="presParOf" srcId="{3CCDCC91-F410-4B89-8519-DA69B93F6402}" destId="{E5A22895-6389-4516-9EF6-9061CE15074B}" srcOrd="0" destOrd="0" presId="urn:microsoft.com/office/officeart/2005/8/layout/process2"/>
+    <dgm:cxn modelId="{A14D44FE-ADCA-4ECF-8913-50B1D88C5F09}" type="presParOf" srcId="{552DD967-7650-4511-B35C-FE40FF107E01}" destId="{9CBBF003-4A3D-42F2-9385-622A3634F604}" srcOrd="6" destOrd="0" presId="urn:microsoft.com/office/officeart/2005/8/layout/process2"/>
+    <dgm:cxn modelId="{977788CE-F2FF-4B64-8B3F-94AF8ADECBF1}" type="presParOf" srcId="{552DD967-7650-4511-B35C-FE40FF107E01}" destId="{78F3CB5B-3681-47F9-8CD8-587C5307F713}" srcOrd="7" destOrd="0" presId="urn:microsoft.com/office/officeart/2005/8/layout/process2"/>
+    <dgm:cxn modelId="{1748B33B-06EF-42AC-AA1B-5FB702B8A9E0}" type="presParOf" srcId="{78F3CB5B-3681-47F9-8CD8-587C5307F713}" destId="{75453998-0EF4-46A5-924B-43ABE5834A8F}" srcOrd="0" destOrd="0" presId="urn:microsoft.com/office/officeart/2005/8/layout/process2"/>
+    <dgm:cxn modelId="{C28EB0C9-3360-40EB-B1E7-7F6585A70A09}" type="presParOf" srcId="{552DD967-7650-4511-B35C-FE40FF107E01}" destId="{38644E93-B9D5-4595-B9F9-E9C9B04D88D3}" srcOrd="8" destOrd="0" presId="urn:microsoft.com/office/officeart/2005/8/layout/process2"/>
   </dgm:cxnLst>
   <dgm:bg/>
   <dgm:whole/>
@@ -19018,22 +19229,22 @@
   <dgm:cxnLst>
     <dgm:cxn modelId="{8D95AAFE-0EC2-4DD8-9723-6F12EBE9E63D}" srcId="{21291A5D-F84A-4457-975F-C7F4A52E7865}" destId="{19B29F13-AA5F-4F5B-AA70-8058D68CD758}" srcOrd="0" destOrd="0" parTransId="{64059085-F591-4504-B296-19C4D43F481D}" sibTransId="{9841038F-F3A9-4FFF-8028-ECE2AF9CDB41}"/>
     <dgm:cxn modelId="{558008A4-AAF5-4A39-B95E-219BEF332CD2}" srcId="{19B29F13-AA5F-4F5B-AA70-8058D68CD758}" destId="{5A8AA22C-195B-4DB0-A77C-CD56C33395BD}" srcOrd="0" destOrd="0" parTransId="{9B0A0A52-03B6-4547-BCA9-1EA8ACBB0914}" sibTransId="{9D9A15F1-0F6D-4A4F-8381-C7C1C3C873B8}"/>
-    <dgm:cxn modelId="{F3068564-DE79-409D-8A4F-5DD5316C395D}" type="presOf" srcId="{19B29F13-AA5F-4F5B-AA70-8058D68CD758}" destId="{B9000CC9-6E6C-4E40-AA97-8AD46AF0DBAE}" srcOrd="0" destOrd="0" presId="urn:microsoft.com/office/officeart/2005/8/layout/hierarchy4"/>
-    <dgm:cxn modelId="{6AA98F04-7709-462C-A13E-0F81FC5176A3}" type="presOf" srcId="{5A8AA22C-195B-4DB0-A77C-CD56C33395BD}" destId="{ABDD2B10-BA12-4BB5-BD7C-93855116064A}" srcOrd="0" destOrd="0" presId="urn:microsoft.com/office/officeart/2005/8/layout/hierarchy4"/>
     <dgm:cxn modelId="{0A3B45C8-CBC5-4EB5-ADA3-80DFB23E11B7}" srcId="{19B29F13-AA5F-4F5B-AA70-8058D68CD758}" destId="{E0821076-2E32-4CC7-B079-0E943683E306}" srcOrd="1" destOrd="0" parTransId="{9ECCFBCE-BF88-4FA9-BE38-4BD84B5EC0BB}" sibTransId="{6B821A0D-0601-4A3E-A3CC-89C6C3DC5634}"/>
-    <dgm:cxn modelId="{04EB119B-F956-4D1C-A3FB-982AFB0AA5D1}" type="presOf" srcId="{E0821076-2E32-4CC7-B079-0E943683E306}" destId="{D39AACAA-5CD2-405A-88CB-7F7960C377CC}" srcOrd="0" destOrd="0" presId="urn:microsoft.com/office/officeart/2005/8/layout/hierarchy4"/>
-    <dgm:cxn modelId="{599AECED-E14A-49FD-9BF9-E2708EC556F3}" type="presOf" srcId="{21291A5D-F84A-4457-975F-C7F4A52E7865}" destId="{8FD30510-3022-449D-8778-8B4EDD5E6F00}" srcOrd="0" destOrd="0" presId="urn:microsoft.com/office/officeart/2005/8/layout/hierarchy4"/>
-    <dgm:cxn modelId="{0A938EB4-1B33-4B87-AAE1-22A268245242}" type="presParOf" srcId="{8FD30510-3022-449D-8778-8B4EDD5E6F00}" destId="{222BE7FB-7312-42DF-9CE0-BAC2C0A635FC}" srcOrd="0" destOrd="0" presId="urn:microsoft.com/office/officeart/2005/8/layout/hierarchy4"/>
-    <dgm:cxn modelId="{45D70440-369C-4884-B8A2-EE9CEBDF50EF}" type="presParOf" srcId="{222BE7FB-7312-42DF-9CE0-BAC2C0A635FC}" destId="{B9000CC9-6E6C-4E40-AA97-8AD46AF0DBAE}" srcOrd="0" destOrd="0" presId="urn:microsoft.com/office/officeart/2005/8/layout/hierarchy4"/>
-    <dgm:cxn modelId="{4662190D-4C56-423B-A012-32D2A8AC5113}" type="presParOf" srcId="{222BE7FB-7312-42DF-9CE0-BAC2C0A635FC}" destId="{B5FA3635-182A-47AE-8575-7F19B545A268}" srcOrd="1" destOrd="0" presId="urn:microsoft.com/office/officeart/2005/8/layout/hierarchy4"/>
-    <dgm:cxn modelId="{C82B9D4C-80A5-4E55-9C3D-9EB2CE2DEA0D}" type="presParOf" srcId="{222BE7FB-7312-42DF-9CE0-BAC2C0A635FC}" destId="{A2BF705C-34B7-4639-842C-E3FE231F7B44}" srcOrd="2" destOrd="0" presId="urn:microsoft.com/office/officeart/2005/8/layout/hierarchy4"/>
-    <dgm:cxn modelId="{5E2EB641-8EFA-4A61-AAB2-1B61B9DDD270}" type="presParOf" srcId="{A2BF705C-34B7-4639-842C-E3FE231F7B44}" destId="{1AAF4C5C-8E75-4F7D-B88D-E38A27EA6D76}" srcOrd="0" destOrd="0" presId="urn:microsoft.com/office/officeart/2005/8/layout/hierarchy4"/>
-    <dgm:cxn modelId="{AC64A8F4-7066-41DD-8A29-6E04E391D813}" type="presParOf" srcId="{1AAF4C5C-8E75-4F7D-B88D-E38A27EA6D76}" destId="{ABDD2B10-BA12-4BB5-BD7C-93855116064A}" srcOrd="0" destOrd="0" presId="urn:microsoft.com/office/officeart/2005/8/layout/hierarchy4"/>
-    <dgm:cxn modelId="{F6C31163-ABAA-40F9-8B8B-8036E3A9C91F}" type="presParOf" srcId="{1AAF4C5C-8E75-4F7D-B88D-E38A27EA6D76}" destId="{7D28F012-2AF4-4D33-B598-6494C042B963}" srcOrd="1" destOrd="0" presId="urn:microsoft.com/office/officeart/2005/8/layout/hierarchy4"/>
-    <dgm:cxn modelId="{5178E7AF-92DA-427F-B3FC-54ECB757E0E9}" type="presParOf" srcId="{A2BF705C-34B7-4639-842C-E3FE231F7B44}" destId="{96DB98C3-4FF6-4E72-AA9C-D84A80C83E38}" srcOrd="1" destOrd="0" presId="urn:microsoft.com/office/officeart/2005/8/layout/hierarchy4"/>
-    <dgm:cxn modelId="{1BE6B4B2-AE55-4505-8048-948AACB2B9F5}" type="presParOf" srcId="{A2BF705C-34B7-4639-842C-E3FE231F7B44}" destId="{66B89D8B-7E66-4ABD-A17B-745E79A40B78}" srcOrd="2" destOrd="0" presId="urn:microsoft.com/office/officeart/2005/8/layout/hierarchy4"/>
-    <dgm:cxn modelId="{C4846F2C-39AA-4EA4-8625-1DF3E153938A}" type="presParOf" srcId="{66B89D8B-7E66-4ABD-A17B-745E79A40B78}" destId="{D39AACAA-5CD2-405A-88CB-7F7960C377CC}" srcOrd="0" destOrd="0" presId="urn:microsoft.com/office/officeart/2005/8/layout/hierarchy4"/>
-    <dgm:cxn modelId="{829F3FB0-7998-43A8-A0E7-7204A83048BF}" type="presParOf" srcId="{66B89D8B-7E66-4ABD-A17B-745E79A40B78}" destId="{05B2A5F9-A30A-492B-9727-5C30562C987D}" srcOrd="1" destOrd="0" presId="urn:microsoft.com/office/officeart/2005/8/layout/hierarchy4"/>
+    <dgm:cxn modelId="{D19EB8C1-1834-4D6C-A951-B9254F56A1C1}" type="presOf" srcId="{21291A5D-F84A-4457-975F-C7F4A52E7865}" destId="{8FD30510-3022-449D-8778-8B4EDD5E6F00}" srcOrd="0" destOrd="0" presId="urn:microsoft.com/office/officeart/2005/8/layout/hierarchy4"/>
+    <dgm:cxn modelId="{DCB35FA4-5F95-4C1C-A86D-7A3E78FFF594}" type="presOf" srcId="{19B29F13-AA5F-4F5B-AA70-8058D68CD758}" destId="{B9000CC9-6E6C-4E40-AA97-8AD46AF0DBAE}" srcOrd="0" destOrd="0" presId="urn:microsoft.com/office/officeart/2005/8/layout/hierarchy4"/>
+    <dgm:cxn modelId="{2F88CA75-78C9-4F99-AA87-1C85CE17A11B}" type="presOf" srcId="{E0821076-2E32-4CC7-B079-0E943683E306}" destId="{D39AACAA-5CD2-405A-88CB-7F7960C377CC}" srcOrd="0" destOrd="0" presId="urn:microsoft.com/office/officeart/2005/8/layout/hierarchy4"/>
+    <dgm:cxn modelId="{0A745BA0-5E95-4F0C-B5F0-A09D0BB4E26A}" type="presOf" srcId="{5A8AA22C-195B-4DB0-A77C-CD56C33395BD}" destId="{ABDD2B10-BA12-4BB5-BD7C-93855116064A}" srcOrd="0" destOrd="0" presId="urn:microsoft.com/office/officeart/2005/8/layout/hierarchy4"/>
+    <dgm:cxn modelId="{CB9DDBD3-96A0-4DB0-A6BB-F22C51E1C133}" type="presParOf" srcId="{8FD30510-3022-449D-8778-8B4EDD5E6F00}" destId="{222BE7FB-7312-42DF-9CE0-BAC2C0A635FC}" srcOrd="0" destOrd="0" presId="urn:microsoft.com/office/officeart/2005/8/layout/hierarchy4"/>
+    <dgm:cxn modelId="{9DF26A3C-5CF9-4796-86C9-F01AEE6ACED5}" type="presParOf" srcId="{222BE7FB-7312-42DF-9CE0-BAC2C0A635FC}" destId="{B9000CC9-6E6C-4E40-AA97-8AD46AF0DBAE}" srcOrd="0" destOrd="0" presId="urn:microsoft.com/office/officeart/2005/8/layout/hierarchy4"/>
+    <dgm:cxn modelId="{479B9ADF-167B-4E8C-9501-8706659F822D}" type="presParOf" srcId="{222BE7FB-7312-42DF-9CE0-BAC2C0A635FC}" destId="{B5FA3635-182A-47AE-8575-7F19B545A268}" srcOrd="1" destOrd="0" presId="urn:microsoft.com/office/officeart/2005/8/layout/hierarchy4"/>
+    <dgm:cxn modelId="{DE067FA0-F019-4FE2-A023-6236E010F4E9}" type="presParOf" srcId="{222BE7FB-7312-42DF-9CE0-BAC2C0A635FC}" destId="{A2BF705C-34B7-4639-842C-E3FE231F7B44}" srcOrd="2" destOrd="0" presId="urn:microsoft.com/office/officeart/2005/8/layout/hierarchy4"/>
+    <dgm:cxn modelId="{77CA29E5-5E58-47E6-8D3E-F459DAF0C6BD}" type="presParOf" srcId="{A2BF705C-34B7-4639-842C-E3FE231F7B44}" destId="{1AAF4C5C-8E75-4F7D-B88D-E38A27EA6D76}" srcOrd="0" destOrd="0" presId="urn:microsoft.com/office/officeart/2005/8/layout/hierarchy4"/>
+    <dgm:cxn modelId="{6697064F-2FB5-4B47-B60B-3ACA7C00F150}" type="presParOf" srcId="{1AAF4C5C-8E75-4F7D-B88D-E38A27EA6D76}" destId="{ABDD2B10-BA12-4BB5-BD7C-93855116064A}" srcOrd="0" destOrd="0" presId="urn:microsoft.com/office/officeart/2005/8/layout/hierarchy4"/>
+    <dgm:cxn modelId="{61A04303-0622-47F7-9688-3BA794A62162}" type="presParOf" srcId="{1AAF4C5C-8E75-4F7D-B88D-E38A27EA6D76}" destId="{7D28F012-2AF4-4D33-B598-6494C042B963}" srcOrd="1" destOrd="0" presId="urn:microsoft.com/office/officeart/2005/8/layout/hierarchy4"/>
+    <dgm:cxn modelId="{90E5F21D-BCF6-4690-80FB-E406A0579758}" type="presParOf" srcId="{A2BF705C-34B7-4639-842C-E3FE231F7B44}" destId="{96DB98C3-4FF6-4E72-AA9C-D84A80C83E38}" srcOrd="1" destOrd="0" presId="urn:microsoft.com/office/officeart/2005/8/layout/hierarchy4"/>
+    <dgm:cxn modelId="{DC05D8AD-DFBB-40E5-B1AA-3E63EA08451E}" type="presParOf" srcId="{A2BF705C-34B7-4639-842C-E3FE231F7B44}" destId="{66B89D8B-7E66-4ABD-A17B-745E79A40B78}" srcOrd="2" destOrd="0" presId="urn:microsoft.com/office/officeart/2005/8/layout/hierarchy4"/>
+    <dgm:cxn modelId="{E8371401-830C-4EAA-AD9C-E3A88A276BC3}" type="presParOf" srcId="{66B89D8B-7E66-4ABD-A17B-745E79A40B78}" destId="{D39AACAA-5CD2-405A-88CB-7F7960C377CC}" srcOrd="0" destOrd="0" presId="urn:microsoft.com/office/officeart/2005/8/layout/hierarchy4"/>
+    <dgm:cxn modelId="{1EF208CC-879C-4741-BCB5-1ECF8F30667A}" type="presParOf" srcId="{66B89D8B-7E66-4ABD-A17B-745E79A40B78}" destId="{05B2A5F9-A30A-492B-9727-5C30562C987D}" srcOrd="1" destOrd="0" presId="urn:microsoft.com/office/officeart/2005/8/layout/hierarchy4"/>
   </dgm:cxnLst>
   <dgm:bg/>
   <dgm:whole/>
@@ -19130,10 +19341,10 @@
     </dgm:pt>
   </dgm:ptLst>
   <dgm:cxnLst>
-    <dgm:cxn modelId="{5DE7B7F6-E826-4EF9-8788-4405256A2C01}" type="presOf" srcId="{1FB7EA3A-9FC8-427F-BFFC-E8A791000A76}" destId="{422AFE18-B087-4C50-B262-0D2C20A91F79}" srcOrd="0" destOrd="0" presId="urn:microsoft.com/office/officeart/2005/8/layout/vList2"/>
     <dgm:cxn modelId="{D0BFCC64-4A1B-4F86-BE2B-FAB6F2258D12}" srcId="{1FB7EA3A-9FC8-427F-BFFC-E8A791000A76}" destId="{B1C908BF-D898-456F-875A-C4A372AE5455}" srcOrd="0" destOrd="0" parTransId="{3D965FBE-C1BA-426A-9D7A-3F1F08616909}" sibTransId="{BF92A61D-F7F0-4F2D-A94A-3FAF8636071B}"/>
-    <dgm:cxn modelId="{CB06A9B0-1407-480A-BE66-0E0F52C5CBA4}" type="presOf" srcId="{B1C908BF-D898-456F-875A-C4A372AE5455}" destId="{64B571B7-4264-45A0-820A-CF9128976D6F}" srcOrd="0" destOrd="0" presId="urn:microsoft.com/office/officeart/2005/8/layout/vList2"/>
-    <dgm:cxn modelId="{DD308F0F-47B1-4986-A9B2-0BC7964B167B}" type="presParOf" srcId="{422AFE18-B087-4C50-B262-0D2C20A91F79}" destId="{64B571B7-4264-45A0-820A-CF9128976D6F}" srcOrd="0" destOrd="0" presId="urn:microsoft.com/office/officeart/2005/8/layout/vList2"/>
+    <dgm:cxn modelId="{7F37538D-8A13-45AC-B556-BB60C4897181}" type="presOf" srcId="{B1C908BF-D898-456F-875A-C4A372AE5455}" destId="{64B571B7-4264-45A0-820A-CF9128976D6F}" srcOrd="0" destOrd="0" presId="urn:microsoft.com/office/officeart/2005/8/layout/vList2"/>
+    <dgm:cxn modelId="{356FEF2F-4B02-4586-A603-FAA0FE3FA082}" type="presOf" srcId="{1FB7EA3A-9FC8-427F-BFFC-E8A791000A76}" destId="{422AFE18-B087-4C50-B262-0D2C20A91F79}" srcOrd="0" destOrd="0" presId="urn:microsoft.com/office/officeart/2005/8/layout/vList2"/>
+    <dgm:cxn modelId="{23E41892-210A-4F03-A95C-BB17C41AAC6D}" type="presParOf" srcId="{422AFE18-B087-4C50-B262-0D2C20A91F79}" destId="{64B571B7-4264-45A0-820A-CF9128976D6F}" srcOrd="0" destOrd="0" presId="urn:microsoft.com/office/officeart/2005/8/layout/vList2"/>
   </dgm:cxnLst>
   <dgm:bg/>
   <dgm:whole/>
@@ -19532,38 +19743,38 @@
     </dgm:pt>
   </dgm:ptLst>
   <dgm:cxnLst>
-    <dgm:cxn modelId="{7FE6E4C8-FBFE-4AD0-8E36-030B4E3BC30E}" type="presOf" srcId="{E112B869-9668-4FBC-AC4F-80F70347076D}" destId="{C6B4AAF7-CF97-4E18-950D-50361EA7F331}" srcOrd="1" destOrd="0" presId="urn:microsoft.com/office/officeart/2005/8/layout/process5"/>
-    <dgm:cxn modelId="{E10BC018-18FA-4E77-84C1-F76C0F822056}" type="presOf" srcId="{ACD468EF-DF38-4521-9082-3ED7286031AA}" destId="{5637E079-B58E-48AC-92D4-8E16D4EEDBE0}" srcOrd="0" destOrd="0" presId="urn:microsoft.com/office/officeart/2005/8/layout/process5"/>
-    <dgm:cxn modelId="{157EFEBD-992B-41B6-9D30-A1E9DE4F8B2F}" type="presOf" srcId="{E112B869-9668-4FBC-AC4F-80F70347076D}" destId="{59C9AC34-2EAE-4259-B6AF-846C16CF9C40}" srcOrd="0" destOrd="0" presId="urn:microsoft.com/office/officeart/2005/8/layout/process5"/>
+    <dgm:cxn modelId="{8C3A5746-C1A1-48A6-92F9-0877516132C3}" type="presOf" srcId="{D566C369-53A7-4449-B130-A6ECD0D4CB71}" destId="{D6F299B4-DA18-4D10-A8E1-A3A9520FBC6A}" srcOrd="1" destOrd="0" presId="urn:microsoft.com/office/officeart/2005/8/layout/process5"/>
+    <dgm:cxn modelId="{08B5654A-4836-449D-BFA3-6683F4D9AACB}" type="presOf" srcId="{7FD83538-1C36-4489-B51B-54E27A0A9BFD}" destId="{680544B2-E364-4509-AB4B-3C8CF4646A92}" srcOrd="1" destOrd="0" presId="urn:microsoft.com/office/officeart/2005/8/layout/process5"/>
     <dgm:cxn modelId="{DF965990-D8A9-40E5-B474-56BF5E761004}" srcId="{06D946D3-FEC1-4C8B-8580-5DBA66CA19D1}" destId="{ACD468EF-DF38-4521-9082-3ED7286031AA}" srcOrd="0" destOrd="0" parTransId="{AB858D8E-2839-4D17-B55E-A68FFB1483BA}" sibTransId="{D566C369-53A7-4449-B130-A6ECD0D4CB71}"/>
-    <dgm:cxn modelId="{28950FB5-D013-49D1-A03E-B090B84E5E15}" type="presOf" srcId="{17DD22DD-2DAE-4ADA-A0C7-CF9B6CC71381}" destId="{ED2C3248-4508-47DC-B8C1-90BB1A5FA901}" srcOrd="0" destOrd="0" presId="urn:microsoft.com/office/officeart/2005/8/layout/process5"/>
     <dgm:cxn modelId="{DEA854D7-396A-450C-A373-94738EFCBA56}" srcId="{06D946D3-FEC1-4C8B-8580-5DBA66CA19D1}" destId="{4E599DA4-F8E8-49A0-97FB-18E9E2640335}" srcOrd="2" destOrd="0" parTransId="{85F1A029-B61D-47E6-986D-3A068828530E}" sibTransId="{E112B869-9668-4FBC-AC4F-80F70347076D}"/>
+    <dgm:cxn modelId="{CA9D6852-0BED-46A2-87E7-9FCFEBA58C17}" type="presOf" srcId="{17DD22DD-2DAE-4ADA-A0C7-CF9B6CC71381}" destId="{BAA5684B-8031-48CA-B318-27B67E002E67}" srcOrd="1" destOrd="0" presId="urn:microsoft.com/office/officeart/2005/8/layout/process5"/>
+    <dgm:cxn modelId="{84DC7FA6-3496-4541-8B4F-8343FF8FE0AD}" type="presOf" srcId="{E112B869-9668-4FBC-AC4F-80F70347076D}" destId="{C6B4AAF7-CF97-4E18-950D-50361EA7F331}" srcOrd="1" destOrd="0" presId="urn:microsoft.com/office/officeart/2005/8/layout/process5"/>
     <dgm:cxn modelId="{16A46D51-60AE-4F7D-916C-4B429A6C4248}" srcId="{06D946D3-FEC1-4C8B-8580-5DBA66CA19D1}" destId="{B44DEE27-46D5-4E71-9ED6-FBC2C88630A6}" srcOrd="1" destOrd="0" parTransId="{DD99B6A5-BD0D-4D4F-B538-A67552550658}" sibTransId="{7FD83538-1C36-4489-B51B-54E27A0A9BFD}"/>
-    <dgm:cxn modelId="{07170775-8C41-44B6-827D-1964301A801C}" type="presOf" srcId="{902D29A2-1A22-432E-BF4F-5385C9214670}" destId="{C8BE5FD2-944D-4FDF-8C11-7BD9D777CC0B}" srcOrd="0" destOrd="0" presId="urn:microsoft.com/office/officeart/2005/8/layout/process5"/>
-    <dgm:cxn modelId="{E67DB239-94B1-4A73-BE83-8332CA9A891C}" type="presOf" srcId="{D566C369-53A7-4449-B130-A6ECD0D4CB71}" destId="{BA192481-BEA8-470A-A0C7-A9B0B3F92433}" srcOrd="0" destOrd="0" presId="urn:microsoft.com/office/officeart/2005/8/layout/process5"/>
-    <dgm:cxn modelId="{6E7873C5-DA43-4F04-A0A3-E014206007E2}" type="presOf" srcId="{B44DEE27-46D5-4E71-9ED6-FBC2C88630A6}" destId="{FF2B8F9F-AC16-4837-A269-4DFDCE7D7668}" srcOrd="0" destOrd="0" presId="urn:microsoft.com/office/officeart/2005/8/layout/process5"/>
-    <dgm:cxn modelId="{CCDF408B-93B8-41C8-AB3B-49CCFBD09380}" type="presOf" srcId="{7FD83538-1C36-4489-B51B-54E27A0A9BFD}" destId="{680544B2-E364-4509-AB4B-3C8CF4646A92}" srcOrd="1" destOrd="0" presId="urn:microsoft.com/office/officeart/2005/8/layout/process5"/>
-    <dgm:cxn modelId="{2B4214F4-FBD4-4A55-92D1-1755C4D2EF81}" type="presOf" srcId="{7FD83538-1C36-4489-B51B-54E27A0A9BFD}" destId="{6BE86A85-936C-42B5-9659-10FED80B58D2}" srcOrd="0" destOrd="0" presId="urn:microsoft.com/office/officeart/2005/8/layout/process5"/>
-    <dgm:cxn modelId="{7B3F2C84-351F-4379-AB91-24D03B978039}" type="presOf" srcId="{4E599DA4-F8E8-49A0-97FB-18E9E2640335}" destId="{51865DE6-E10C-4567-A9A0-E2FA209A9725}" srcOrd="0" destOrd="0" presId="urn:microsoft.com/office/officeart/2005/8/layout/process5"/>
-    <dgm:cxn modelId="{9C355E91-F869-4AF4-B232-30BF71FC6986}" type="presOf" srcId="{06D946D3-FEC1-4C8B-8580-5DBA66CA19D1}" destId="{10136A93-C43C-4961-BE2D-FFB9C2427598}" srcOrd="0" destOrd="0" presId="urn:microsoft.com/office/officeart/2005/8/layout/process5"/>
+    <dgm:cxn modelId="{CB56B621-FE57-4D35-BAF2-C3DFCD769104}" type="presOf" srcId="{ACD468EF-DF38-4521-9082-3ED7286031AA}" destId="{5637E079-B58E-48AC-92D4-8E16D4EEDBE0}" srcOrd="0" destOrd="0" presId="urn:microsoft.com/office/officeart/2005/8/layout/process5"/>
+    <dgm:cxn modelId="{6CD46205-1E83-43C7-8F33-04B8D824205F}" type="presOf" srcId="{B44DEE27-46D5-4E71-9ED6-FBC2C88630A6}" destId="{FF2B8F9F-AC16-4837-A269-4DFDCE7D7668}" srcOrd="0" destOrd="0" presId="urn:microsoft.com/office/officeart/2005/8/layout/process5"/>
+    <dgm:cxn modelId="{4E344250-E48B-4F2D-A553-06F58B3CD2FB}" type="presOf" srcId="{4E599DA4-F8E8-49A0-97FB-18E9E2640335}" destId="{51865DE6-E10C-4567-A9A0-E2FA209A9725}" srcOrd="0" destOrd="0" presId="urn:microsoft.com/office/officeart/2005/8/layout/process5"/>
+    <dgm:cxn modelId="{ED51F25D-8AF5-4748-90FE-8BAA735E6300}" type="presOf" srcId="{331F5BEF-6BCB-4927-9422-2BCCD1691E88}" destId="{A473B0EE-B760-4598-8C67-C864B8FD01B9}" srcOrd="0" destOrd="0" presId="urn:microsoft.com/office/officeart/2005/8/layout/process5"/>
+    <dgm:cxn modelId="{601F036F-FB8F-4527-B19A-BF20FFE940E8}" type="presOf" srcId="{17DD22DD-2DAE-4ADA-A0C7-CF9B6CC71381}" destId="{ED2C3248-4508-47DC-B8C1-90BB1A5FA901}" srcOrd="0" destOrd="0" presId="urn:microsoft.com/office/officeart/2005/8/layout/process5"/>
+    <dgm:cxn modelId="{5F8C809F-0F47-4ABC-A352-78C1CB05C5D6}" type="presOf" srcId="{06D946D3-FEC1-4C8B-8580-5DBA66CA19D1}" destId="{10136A93-C43C-4961-BE2D-FFB9C2427598}" srcOrd="0" destOrd="0" presId="urn:microsoft.com/office/officeart/2005/8/layout/process5"/>
     <dgm:cxn modelId="{5A6B8E52-21B3-4D45-9274-700548264950}" srcId="{06D946D3-FEC1-4C8B-8580-5DBA66CA19D1}" destId="{902D29A2-1A22-432E-BF4F-5385C9214670}" srcOrd="3" destOrd="0" parTransId="{9B6D696B-70AE-46D5-95E7-B80DEDCCDEDD}" sibTransId="{17DD22DD-2DAE-4ADA-A0C7-CF9B6CC71381}"/>
-    <dgm:cxn modelId="{F122259B-6107-48FF-9BFE-61DF313805F0}" type="presOf" srcId="{331F5BEF-6BCB-4927-9422-2BCCD1691E88}" destId="{A473B0EE-B760-4598-8C67-C864B8FD01B9}" srcOrd="0" destOrd="0" presId="urn:microsoft.com/office/officeart/2005/8/layout/process5"/>
-    <dgm:cxn modelId="{256D48F5-D408-4EC0-9847-14692B1FAA0F}" type="presOf" srcId="{D566C369-53A7-4449-B130-A6ECD0D4CB71}" destId="{D6F299B4-DA18-4D10-A8E1-A3A9520FBC6A}" srcOrd="1" destOrd="0" presId="urn:microsoft.com/office/officeart/2005/8/layout/process5"/>
+    <dgm:cxn modelId="{25574373-4E14-4403-B9E7-856B2765BD84}" type="presOf" srcId="{902D29A2-1A22-432E-BF4F-5385C9214670}" destId="{C8BE5FD2-944D-4FDF-8C11-7BD9D777CC0B}" srcOrd="0" destOrd="0" presId="urn:microsoft.com/office/officeart/2005/8/layout/process5"/>
+    <dgm:cxn modelId="{30870541-78F9-4FBB-B11C-98E37AE47495}" type="presOf" srcId="{E112B869-9668-4FBC-AC4F-80F70347076D}" destId="{59C9AC34-2EAE-4259-B6AF-846C16CF9C40}" srcOrd="0" destOrd="0" presId="urn:microsoft.com/office/officeart/2005/8/layout/process5"/>
+    <dgm:cxn modelId="{70B76EF5-FA7F-40EB-A07C-D735D0B61A7D}" type="presOf" srcId="{7FD83538-1C36-4489-B51B-54E27A0A9BFD}" destId="{6BE86A85-936C-42B5-9659-10FED80B58D2}" srcOrd="0" destOrd="0" presId="urn:microsoft.com/office/officeart/2005/8/layout/process5"/>
     <dgm:cxn modelId="{40F1D1A9-6194-4CC8-A13B-6288661D8079}" srcId="{06D946D3-FEC1-4C8B-8580-5DBA66CA19D1}" destId="{331F5BEF-6BCB-4927-9422-2BCCD1691E88}" srcOrd="4" destOrd="0" parTransId="{378C8C40-08A5-49F4-8659-1AD0EAC82D91}" sibTransId="{C5B8D154-AF52-40C4-907B-A135CEF03747}"/>
-    <dgm:cxn modelId="{07538C95-E1D8-4817-A93D-E1F65728291C}" type="presOf" srcId="{17DD22DD-2DAE-4ADA-A0C7-CF9B6CC71381}" destId="{BAA5684B-8031-48CA-B318-27B67E002E67}" srcOrd="1" destOrd="0" presId="urn:microsoft.com/office/officeart/2005/8/layout/process5"/>
-    <dgm:cxn modelId="{09F3C61E-3E5C-4EB4-B27B-BC746AB3E1F7}" type="presParOf" srcId="{10136A93-C43C-4961-BE2D-FFB9C2427598}" destId="{5637E079-B58E-48AC-92D4-8E16D4EEDBE0}" srcOrd="0" destOrd="0" presId="urn:microsoft.com/office/officeart/2005/8/layout/process5"/>
-    <dgm:cxn modelId="{4F91205E-6F11-4C2C-8548-D3F0FB36D1E0}" type="presParOf" srcId="{10136A93-C43C-4961-BE2D-FFB9C2427598}" destId="{BA192481-BEA8-470A-A0C7-A9B0B3F92433}" srcOrd="1" destOrd="0" presId="urn:microsoft.com/office/officeart/2005/8/layout/process5"/>
-    <dgm:cxn modelId="{BBA06FC1-3599-4039-AEC3-DF426CC2CE8E}" type="presParOf" srcId="{BA192481-BEA8-470A-A0C7-A9B0B3F92433}" destId="{D6F299B4-DA18-4D10-A8E1-A3A9520FBC6A}" srcOrd="0" destOrd="0" presId="urn:microsoft.com/office/officeart/2005/8/layout/process5"/>
-    <dgm:cxn modelId="{100DB799-FD84-40A4-A5FF-DAD5F235FAA5}" type="presParOf" srcId="{10136A93-C43C-4961-BE2D-FFB9C2427598}" destId="{FF2B8F9F-AC16-4837-A269-4DFDCE7D7668}" srcOrd="2" destOrd="0" presId="urn:microsoft.com/office/officeart/2005/8/layout/process5"/>
-    <dgm:cxn modelId="{17927625-1CDA-490F-9D71-5BF0C6230A30}" type="presParOf" srcId="{10136A93-C43C-4961-BE2D-FFB9C2427598}" destId="{6BE86A85-936C-42B5-9659-10FED80B58D2}" srcOrd="3" destOrd="0" presId="urn:microsoft.com/office/officeart/2005/8/layout/process5"/>
-    <dgm:cxn modelId="{B32A8ED1-7A6B-4344-9307-5D70343D1E50}" type="presParOf" srcId="{6BE86A85-936C-42B5-9659-10FED80B58D2}" destId="{680544B2-E364-4509-AB4B-3C8CF4646A92}" srcOrd="0" destOrd="0" presId="urn:microsoft.com/office/officeart/2005/8/layout/process5"/>
-    <dgm:cxn modelId="{573C85B9-B69E-4537-81FF-A387EC5BB9AD}" type="presParOf" srcId="{10136A93-C43C-4961-BE2D-FFB9C2427598}" destId="{51865DE6-E10C-4567-A9A0-E2FA209A9725}" srcOrd="4" destOrd="0" presId="urn:microsoft.com/office/officeart/2005/8/layout/process5"/>
-    <dgm:cxn modelId="{DFFC1591-AF48-4EAA-A2E5-7A479F0A6E4B}" type="presParOf" srcId="{10136A93-C43C-4961-BE2D-FFB9C2427598}" destId="{59C9AC34-2EAE-4259-B6AF-846C16CF9C40}" srcOrd="5" destOrd="0" presId="urn:microsoft.com/office/officeart/2005/8/layout/process5"/>
-    <dgm:cxn modelId="{89F71635-DAAF-40F9-8055-67CE987D377B}" type="presParOf" srcId="{59C9AC34-2EAE-4259-B6AF-846C16CF9C40}" destId="{C6B4AAF7-CF97-4E18-950D-50361EA7F331}" srcOrd="0" destOrd="0" presId="urn:microsoft.com/office/officeart/2005/8/layout/process5"/>
-    <dgm:cxn modelId="{5163C414-4CF8-4860-B83A-0F9FC3F42538}" type="presParOf" srcId="{10136A93-C43C-4961-BE2D-FFB9C2427598}" destId="{C8BE5FD2-944D-4FDF-8C11-7BD9D777CC0B}" srcOrd="6" destOrd="0" presId="urn:microsoft.com/office/officeart/2005/8/layout/process5"/>
-    <dgm:cxn modelId="{DD92E985-2CD3-4A26-BBCF-286585C5D983}" type="presParOf" srcId="{10136A93-C43C-4961-BE2D-FFB9C2427598}" destId="{ED2C3248-4508-47DC-B8C1-90BB1A5FA901}" srcOrd="7" destOrd="0" presId="urn:microsoft.com/office/officeart/2005/8/layout/process5"/>
-    <dgm:cxn modelId="{6655A87E-C9D1-474F-9EB8-39DCBE7CB6E1}" type="presParOf" srcId="{ED2C3248-4508-47DC-B8C1-90BB1A5FA901}" destId="{BAA5684B-8031-48CA-B318-27B67E002E67}" srcOrd="0" destOrd="0" presId="urn:microsoft.com/office/officeart/2005/8/layout/process5"/>
-    <dgm:cxn modelId="{6D30853F-5660-4E43-9829-A143E1832F61}" type="presParOf" srcId="{10136A93-C43C-4961-BE2D-FFB9C2427598}" destId="{A473B0EE-B760-4598-8C67-C864B8FD01B9}" srcOrd="8" destOrd="0" presId="urn:microsoft.com/office/officeart/2005/8/layout/process5"/>
+    <dgm:cxn modelId="{98C07148-2D72-446D-A150-F4B2D280D0DB}" type="presOf" srcId="{D566C369-53A7-4449-B130-A6ECD0D4CB71}" destId="{BA192481-BEA8-470A-A0C7-A9B0B3F92433}" srcOrd="0" destOrd="0" presId="urn:microsoft.com/office/officeart/2005/8/layout/process5"/>
+    <dgm:cxn modelId="{56C93D11-BF71-4E34-9346-F9FA4EEC3B9A}" type="presParOf" srcId="{10136A93-C43C-4961-BE2D-FFB9C2427598}" destId="{5637E079-B58E-48AC-92D4-8E16D4EEDBE0}" srcOrd="0" destOrd="0" presId="urn:microsoft.com/office/officeart/2005/8/layout/process5"/>
+    <dgm:cxn modelId="{A3A4DF1F-48A4-4BF2-A3FA-303840E9E19C}" type="presParOf" srcId="{10136A93-C43C-4961-BE2D-FFB9C2427598}" destId="{BA192481-BEA8-470A-A0C7-A9B0B3F92433}" srcOrd="1" destOrd="0" presId="urn:microsoft.com/office/officeart/2005/8/layout/process5"/>
+    <dgm:cxn modelId="{48F137AE-BABD-4A88-A408-66F6532CD27F}" type="presParOf" srcId="{BA192481-BEA8-470A-A0C7-A9B0B3F92433}" destId="{D6F299B4-DA18-4D10-A8E1-A3A9520FBC6A}" srcOrd="0" destOrd="0" presId="urn:microsoft.com/office/officeart/2005/8/layout/process5"/>
+    <dgm:cxn modelId="{8F68EBB9-76A7-416B-AFEB-7C9AAD329ECB}" type="presParOf" srcId="{10136A93-C43C-4961-BE2D-FFB9C2427598}" destId="{FF2B8F9F-AC16-4837-A269-4DFDCE7D7668}" srcOrd="2" destOrd="0" presId="urn:microsoft.com/office/officeart/2005/8/layout/process5"/>
+    <dgm:cxn modelId="{1746187C-0760-4C43-B3BF-A625D19A8A8F}" type="presParOf" srcId="{10136A93-C43C-4961-BE2D-FFB9C2427598}" destId="{6BE86A85-936C-42B5-9659-10FED80B58D2}" srcOrd="3" destOrd="0" presId="urn:microsoft.com/office/officeart/2005/8/layout/process5"/>
+    <dgm:cxn modelId="{C521F2EC-3C2A-4019-B0C2-A7A385192651}" type="presParOf" srcId="{6BE86A85-936C-42B5-9659-10FED80B58D2}" destId="{680544B2-E364-4509-AB4B-3C8CF4646A92}" srcOrd="0" destOrd="0" presId="urn:microsoft.com/office/officeart/2005/8/layout/process5"/>
+    <dgm:cxn modelId="{A8A7D146-B664-4AB6-9E66-383D02BCF7AA}" type="presParOf" srcId="{10136A93-C43C-4961-BE2D-FFB9C2427598}" destId="{51865DE6-E10C-4567-A9A0-E2FA209A9725}" srcOrd="4" destOrd="0" presId="urn:microsoft.com/office/officeart/2005/8/layout/process5"/>
+    <dgm:cxn modelId="{814458D5-CEB1-45D9-940B-EB80697A06F5}" type="presParOf" srcId="{10136A93-C43C-4961-BE2D-FFB9C2427598}" destId="{59C9AC34-2EAE-4259-B6AF-846C16CF9C40}" srcOrd="5" destOrd="0" presId="urn:microsoft.com/office/officeart/2005/8/layout/process5"/>
+    <dgm:cxn modelId="{33397057-E357-41C9-BD1C-0E4E9F9800C4}" type="presParOf" srcId="{59C9AC34-2EAE-4259-B6AF-846C16CF9C40}" destId="{C6B4AAF7-CF97-4E18-950D-50361EA7F331}" srcOrd="0" destOrd="0" presId="urn:microsoft.com/office/officeart/2005/8/layout/process5"/>
+    <dgm:cxn modelId="{9F8A1CC7-89A2-4C36-807D-B18B79DBABAF}" type="presParOf" srcId="{10136A93-C43C-4961-BE2D-FFB9C2427598}" destId="{C8BE5FD2-944D-4FDF-8C11-7BD9D777CC0B}" srcOrd="6" destOrd="0" presId="urn:microsoft.com/office/officeart/2005/8/layout/process5"/>
+    <dgm:cxn modelId="{6EBD775F-1362-4C26-AD5F-C00C3661BDA2}" type="presParOf" srcId="{10136A93-C43C-4961-BE2D-FFB9C2427598}" destId="{ED2C3248-4508-47DC-B8C1-90BB1A5FA901}" srcOrd="7" destOrd="0" presId="urn:microsoft.com/office/officeart/2005/8/layout/process5"/>
+    <dgm:cxn modelId="{9F9830BD-511C-4112-BFF5-D66F190894E4}" type="presParOf" srcId="{ED2C3248-4508-47DC-B8C1-90BB1A5FA901}" destId="{BAA5684B-8031-48CA-B318-27B67E002E67}" srcOrd="0" destOrd="0" presId="urn:microsoft.com/office/officeart/2005/8/layout/process5"/>
+    <dgm:cxn modelId="{5D22858B-8050-4141-A8AD-25B36EA0D75C}" type="presParOf" srcId="{10136A93-C43C-4961-BE2D-FFB9C2427598}" destId="{A473B0EE-B760-4598-8C67-C864B8FD01B9}" srcOrd="8" destOrd="0" presId="urn:microsoft.com/office/officeart/2005/8/layout/process5"/>
   </dgm:cxnLst>
   <dgm:bg/>
   <dgm:whole/>
@@ -19661,9 +19872,9 @@
   </dgm:ptLst>
   <dgm:cxnLst>
     <dgm:cxn modelId="{D0BFCC64-4A1B-4F86-BE2B-FAB6F2258D12}" srcId="{1FB7EA3A-9FC8-427F-BFFC-E8A791000A76}" destId="{B1C908BF-D898-456F-875A-C4A372AE5455}" srcOrd="0" destOrd="0" parTransId="{3D965FBE-C1BA-426A-9D7A-3F1F08616909}" sibTransId="{BF92A61D-F7F0-4F2D-A94A-3FAF8636071B}"/>
-    <dgm:cxn modelId="{D8967571-3811-4924-BE19-8B2B21F722C8}" type="presOf" srcId="{1FB7EA3A-9FC8-427F-BFFC-E8A791000A76}" destId="{422AFE18-B087-4C50-B262-0D2C20A91F79}" srcOrd="0" destOrd="0" presId="urn:microsoft.com/office/officeart/2005/8/layout/vList2"/>
-    <dgm:cxn modelId="{0B3F932C-38DC-42AD-9F9A-EBA60CBB4D3F}" type="presOf" srcId="{B1C908BF-D898-456F-875A-C4A372AE5455}" destId="{64B571B7-4264-45A0-820A-CF9128976D6F}" srcOrd="0" destOrd="0" presId="urn:microsoft.com/office/officeart/2005/8/layout/vList2"/>
-    <dgm:cxn modelId="{ECD2753A-17E3-4116-AD07-3D76DD856C6C}" type="presParOf" srcId="{422AFE18-B087-4C50-B262-0D2C20A91F79}" destId="{64B571B7-4264-45A0-820A-CF9128976D6F}" srcOrd="0" destOrd="0" presId="urn:microsoft.com/office/officeart/2005/8/layout/vList2"/>
+    <dgm:cxn modelId="{8A098132-8AF4-4BF7-AAC2-7C37C6EEEA4B}" type="presOf" srcId="{B1C908BF-D898-456F-875A-C4A372AE5455}" destId="{64B571B7-4264-45A0-820A-CF9128976D6F}" srcOrd="0" destOrd="0" presId="urn:microsoft.com/office/officeart/2005/8/layout/vList2"/>
+    <dgm:cxn modelId="{7EE3A9DA-9F54-4C7D-8335-0704858089F9}" type="presOf" srcId="{1FB7EA3A-9FC8-427F-BFFC-E8A791000A76}" destId="{422AFE18-B087-4C50-B262-0D2C20A91F79}" srcOrd="0" destOrd="0" presId="urn:microsoft.com/office/officeart/2005/8/layout/vList2"/>
+    <dgm:cxn modelId="{9DA0C909-A06F-4D5F-A3DC-0A997FF686B3}" type="presParOf" srcId="{422AFE18-B087-4C50-B262-0D2C20A91F79}" destId="{64B571B7-4264-45A0-820A-CF9128976D6F}" srcOrd="0" destOrd="0" presId="urn:microsoft.com/office/officeart/2005/8/layout/vList2"/>
   </dgm:cxnLst>
   <dgm:bg/>
   <dgm:whole/>
@@ -19912,24 +20123,24 @@
     </dgm:pt>
   </dgm:ptLst>
   <dgm:cxnLst>
-    <dgm:cxn modelId="{87E25B08-E7AC-4F2C-8D68-C5E152533E73}" type="presOf" srcId="{06D946D3-FEC1-4C8B-8580-5DBA66CA19D1}" destId="{10136A93-C43C-4961-BE2D-FFB9C2427598}" srcOrd="0" destOrd="0" presId="urn:microsoft.com/office/officeart/2005/8/layout/process5"/>
-    <dgm:cxn modelId="{FC6F0A6A-525A-4931-8151-0357F6E87EFB}" type="presOf" srcId="{B44DEE27-46D5-4E71-9ED6-FBC2C88630A6}" destId="{FF2B8F9F-AC16-4837-A269-4DFDCE7D7668}" srcOrd="0" destOrd="0" presId="urn:microsoft.com/office/officeart/2005/8/layout/process5"/>
-    <dgm:cxn modelId="{A1723FF0-D7B4-4F16-B754-040005C51218}" type="presOf" srcId="{ACD468EF-DF38-4521-9082-3ED7286031AA}" destId="{5637E079-B58E-48AC-92D4-8E16D4EEDBE0}" srcOrd="0" destOrd="0" presId="urn:microsoft.com/office/officeart/2005/8/layout/process5"/>
+    <dgm:cxn modelId="{32EB8502-AC72-4036-B0AB-2A7DDD3DEBDB}" type="presOf" srcId="{4E599DA4-F8E8-49A0-97FB-18E9E2640335}" destId="{51865DE6-E10C-4567-A9A0-E2FA209A9725}" srcOrd="0" destOrd="0" presId="urn:microsoft.com/office/officeart/2005/8/layout/process5"/>
+    <dgm:cxn modelId="{04FF1782-5968-44E6-86D5-16CC73A0EA27}" type="presOf" srcId="{D566C369-53A7-4449-B130-A6ECD0D4CB71}" destId="{D6F299B4-DA18-4D10-A8E1-A3A9520FBC6A}" srcOrd="1" destOrd="0" presId="urn:microsoft.com/office/officeart/2005/8/layout/process5"/>
+    <dgm:cxn modelId="{1FB75A38-E49B-4C80-AB26-065AB937E26A}" type="presOf" srcId="{7FD83538-1C36-4489-B51B-54E27A0A9BFD}" destId="{680544B2-E364-4509-AB4B-3C8CF4646A92}" srcOrd="1" destOrd="0" presId="urn:microsoft.com/office/officeart/2005/8/layout/process5"/>
     <dgm:cxn modelId="{DF965990-D8A9-40E5-B474-56BF5E761004}" srcId="{06D946D3-FEC1-4C8B-8580-5DBA66CA19D1}" destId="{ACD468EF-DF38-4521-9082-3ED7286031AA}" srcOrd="0" destOrd="0" parTransId="{AB858D8E-2839-4D17-B55E-A68FFB1483BA}" sibTransId="{D566C369-53A7-4449-B130-A6ECD0D4CB71}"/>
-    <dgm:cxn modelId="{E79970B2-EB81-46A9-8E2B-19AECB2540E3}" type="presOf" srcId="{D566C369-53A7-4449-B130-A6ECD0D4CB71}" destId="{D6F299B4-DA18-4D10-A8E1-A3A9520FBC6A}" srcOrd="1" destOrd="0" presId="urn:microsoft.com/office/officeart/2005/8/layout/process5"/>
-    <dgm:cxn modelId="{9E7FDDD9-3580-4576-B221-61B1291E75F5}" type="presOf" srcId="{D566C369-53A7-4449-B130-A6ECD0D4CB71}" destId="{BA192481-BEA8-470A-A0C7-A9B0B3F92433}" srcOrd="0" destOrd="0" presId="urn:microsoft.com/office/officeart/2005/8/layout/process5"/>
-    <dgm:cxn modelId="{DA1AAD58-5652-419B-8392-950C4921532E}" type="presOf" srcId="{7FD83538-1C36-4489-B51B-54E27A0A9BFD}" destId="{680544B2-E364-4509-AB4B-3C8CF4646A92}" srcOrd="1" destOrd="0" presId="urn:microsoft.com/office/officeart/2005/8/layout/process5"/>
-    <dgm:cxn modelId="{367D0A73-7985-4F06-8D52-1D5CD7D0968D}" type="presOf" srcId="{7FD83538-1C36-4489-B51B-54E27A0A9BFD}" destId="{6BE86A85-936C-42B5-9659-10FED80B58D2}" srcOrd="0" destOrd="0" presId="urn:microsoft.com/office/officeart/2005/8/layout/process5"/>
+    <dgm:cxn modelId="{F122DC67-78FB-4068-98A4-ACF63336EDF5}" type="presOf" srcId="{ACD468EF-DF38-4521-9082-3ED7286031AA}" destId="{5637E079-B58E-48AC-92D4-8E16D4EEDBE0}" srcOrd="0" destOrd="0" presId="urn:microsoft.com/office/officeart/2005/8/layout/process5"/>
+    <dgm:cxn modelId="{8E69B80E-F3F9-4F27-A327-1A6F116FFBDF}" type="presOf" srcId="{06D946D3-FEC1-4C8B-8580-5DBA66CA19D1}" destId="{10136A93-C43C-4961-BE2D-FFB9C2427598}" srcOrd="0" destOrd="0" presId="urn:microsoft.com/office/officeart/2005/8/layout/process5"/>
+    <dgm:cxn modelId="{0A008663-5A9A-41C4-AFBD-C5539BA8E26C}" type="presOf" srcId="{B44DEE27-46D5-4E71-9ED6-FBC2C88630A6}" destId="{FF2B8F9F-AC16-4837-A269-4DFDCE7D7668}" srcOrd="0" destOrd="0" presId="urn:microsoft.com/office/officeart/2005/8/layout/process5"/>
+    <dgm:cxn modelId="{F52B219E-FC0E-46F5-8F68-43D998063BF9}" type="presOf" srcId="{D566C369-53A7-4449-B130-A6ECD0D4CB71}" destId="{BA192481-BEA8-470A-A0C7-A9B0B3F92433}" srcOrd="0" destOrd="0" presId="urn:microsoft.com/office/officeart/2005/8/layout/process5"/>
     <dgm:cxn modelId="{DEA854D7-396A-450C-A373-94738EFCBA56}" srcId="{06D946D3-FEC1-4C8B-8580-5DBA66CA19D1}" destId="{4E599DA4-F8E8-49A0-97FB-18E9E2640335}" srcOrd="2" destOrd="0" parTransId="{85F1A029-B61D-47E6-986D-3A068828530E}" sibTransId="{E112B869-9668-4FBC-AC4F-80F70347076D}"/>
     <dgm:cxn modelId="{16A46D51-60AE-4F7D-916C-4B429A6C4248}" srcId="{06D946D3-FEC1-4C8B-8580-5DBA66CA19D1}" destId="{B44DEE27-46D5-4E71-9ED6-FBC2C88630A6}" srcOrd="1" destOrd="0" parTransId="{DD99B6A5-BD0D-4D4F-B538-A67552550658}" sibTransId="{7FD83538-1C36-4489-B51B-54E27A0A9BFD}"/>
-    <dgm:cxn modelId="{65EE27BA-34E6-4806-923D-F4022F40A3BA}" type="presOf" srcId="{4E599DA4-F8E8-49A0-97FB-18E9E2640335}" destId="{51865DE6-E10C-4567-A9A0-E2FA209A9725}" srcOrd="0" destOrd="0" presId="urn:microsoft.com/office/officeart/2005/8/layout/process5"/>
-    <dgm:cxn modelId="{609D870B-5187-46E5-B67D-EC695BB11371}" type="presParOf" srcId="{10136A93-C43C-4961-BE2D-FFB9C2427598}" destId="{5637E079-B58E-48AC-92D4-8E16D4EEDBE0}" srcOrd="0" destOrd="0" presId="urn:microsoft.com/office/officeart/2005/8/layout/process5"/>
-    <dgm:cxn modelId="{868A9F5F-7301-454E-A760-6A2EC61557C0}" type="presParOf" srcId="{10136A93-C43C-4961-BE2D-FFB9C2427598}" destId="{BA192481-BEA8-470A-A0C7-A9B0B3F92433}" srcOrd="1" destOrd="0" presId="urn:microsoft.com/office/officeart/2005/8/layout/process5"/>
-    <dgm:cxn modelId="{2109CF80-CAE2-48F0-9251-35B596B2B73C}" type="presParOf" srcId="{BA192481-BEA8-470A-A0C7-A9B0B3F92433}" destId="{D6F299B4-DA18-4D10-A8E1-A3A9520FBC6A}" srcOrd="0" destOrd="0" presId="urn:microsoft.com/office/officeart/2005/8/layout/process5"/>
-    <dgm:cxn modelId="{B0E8E76A-E3B3-474C-81EA-6EECDBB884CC}" type="presParOf" srcId="{10136A93-C43C-4961-BE2D-FFB9C2427598}" destId="{FF2B8F9F-AC16-4837-A269-4DFDCE7D7668}" srcOrd="2" destOrd="0" presId="urn:microsoft.com/office/officeart/2005/8/layout/process5"/>
-    <dgm:cxn modelId="{9DB13D0E-C1D3-4BB3-8C3C-D0473D9AAD71}" type="presParOf" srcId="{10136A93-C43C-4961-BE2D-FFB9C2427598}" destId="{6BE86A85-936C-42B5-9659-10FED80B58D2}" srcOrd="3" destOrd="0" presId="urn:microsoft.com/office/officeart/2005/8/layout/process5"/>
-    <dgm:cxn modelId="{E4BA3FB6-6124-4F3A-BCB3-C89BAEC9DACD}" type="presParOf" srcId="{6BE86A85-936C-42B5-9659-10FED80B58D2}" destId="{680544B2-E364-4509-AB4B-3C8CF4646A92}" srcOrd="0" destOrd="0" presId="urn:microsoft.com/office/officeart/2005/8/layout/process5"/>
-    <dgm:cxn modelId="{334BC484-04FC-45B4-A48C-027E8EB91C99}" type="presParOf" srcId="{10136A93-C43C-4961-BE2D-FFB9C2427598}" destId="{51865DE6-E10C-4567-A9A0-E2FA209A9725}" srcOrd="4" destOrd="0" presId="urn:microsoft.com/office/officeart/2005/8/layout/process5"/>
+    <dgm:cxn modelId="{4FDECD0B-25E8-4AAD-B161-7E4040A8C73E}" type="presOf" srcId="{7FD83538-1C36-4489-B51B-54E27A0A9BFD}" destId="{6BE86A85-936C-42B5-9659-10FED80B58D2}" srcOrd="0" destOrd="0" presId="urn:microsoft.com/office/officeart/2005/8/layout/process5"/>
+    <dgm:cxn modelId="{B98FDB57-67CB-4B3A-9F5B-5CE6B9B1B758}" type="presParOf" srcId="{10136A93-C43C-4961-BE2D-FFB9C2427598}" destId="{5637E079-B58E-48AC-92D4-8E16D4EEDBE0}" srcOrd="0" destOrd="0" presId="urn:microsoft.com/office/officeart/2005/8/layout/process5"/>
+    <dgm:cxn modelId="{FD584323-A2DE-4461-99B2-3C3823423C72}" type="presParOf" srcId="{10136A93-C43C-4961-BE2D-FFB9C2427598}" destId="{BA192481-BEA8-470A-A0C7-A9B0B3F92433}" srcOrd="1" destOrd="0" presId="urn:microsoft.com/office/officeart/2005/8/layout/process5"/>
+    <dgm:cxn modelId="{4A9495A5-C025-4BF9-A62A-0A5D70CA0ED3}" type="presParOf" srcId="{BA192481-BEA8-470A-A0C7-A9B0B3F92433}" destId="{D6F299B4-DA18-4D10-A8E1-A3A9520FBC6A}" srcOrd="0" destOrd="0" presId="urn:microsoft.com/office/officeart/2005/8/layout/process5"/>
+    <dgm:cxn modelId="{752A84CB-4D2D-4ECD-8D8A-38CC94455B10}" type="presParOf" srcId="{10136A93-C43C-4961-BE2D-FFB9C2427598}" destId="{FF2B8F9F-AC16-4837-A269-4DFDCE7D7668}" srcOrd="2" destOrd="0" presId="urn:microsoft.com/office/officeart/2005/8/layout/process5"/>
+    <dgm:cxn modelId="{1941B0AC-0FF4-474A-895C-1453780D1A80}" type="presParOf" srcId="{10136A93-C43C-4961-BE2D-FFB9C2427598}" destId="{6BE86A85-936C-42B5-9659-10FED80B58D2}" srcOrd="3" destOrd="0" presId="urn:microsoft.com/office/officeart/2005/8/layout/process5"/>
+    <dgm:cxn modelId="{DC32C95D-77FF-4DCE-959A-82EB3174F4ED}" type="presParOf" srcId="{6BE86A85-936C-42B5-9659-10FED80B58D2}" destId="{680544B2-E364-4509-AB4B-3C8CF4646A92}" srcOrd="0" destOrd="0" presId="urn:microsoft.com/office/officeart/2005/8/layout/process5"/>
+    <dgm:cxn modelId="{7B669680-9B2F-41E7-98F5-2C3611E07A75}" type="presParOf" srcId="{10136A93-C43C-4961-BE2D-FFB9C2427598}" destId="{51865DE6-E10C-4567-A9A0-E2FA209A9725}" srcOrd="4" destOrd="0" presId="urn:microsoft.com/office/officeart/2005/8/layout/process5"/>
   </dgm:cxnLst>
   <dgm:bg/>
   <dgm:whole/>
@@ -20027,9 +20238,9 @@
   </dgm:ptLst>
   <dgm:cxnLst>
     <dgm:cxn modelId="{D0BFCC64-4A1B-4F86-BE2B-FAB6F2258D12}" srcId="{1FB7EA3A-9FC8-427F-BFFC-E8A791000A76}" destId="{B1C908BF-D898-456F-875A-C4A372AE5455}" srcOrd="0" destOrd="0" parTransId="{3D965FBE-C1BA-426A-9D7A-3F1F08616909}" sibTransId="{BF92A61D-F7F0-4F2D-A94A-3FAF8636071B}"/>
-    <dgm:cxn modelId="{B4C18B5B-9D99-4010-B98E-7E5CEAE4AC63}" type="presOf" srcId="{1FB7EA3A-9FC8-427F-BFFC-E8A791000A76}" destId="{422AFE18-B087-4C50-B262-0D2C20A91F79}" srcOrd="0" destOrd="0" presId="urn:microsoft.com/office/officeart/2005/8/layout/vList2"/>
-    <dgm:cxn modelId="{A7868720-28CC-47A0-BEC4-190CCCC0878F}" type="presOf" srcId="{B1C908BF-D898-456F-875A-C4A372AE5455}" destId="{64B571B7-4264-45A0-820A-CF9128976D6F}" srcOrd="0" destOrd="0" presId="urn:microsoft.com/office/officeart/2005/8/layout/vList2"/>
-    <dgm:cxn modelId="{9509FC6C-4A5E-4F9B-B7D7-A312473E10DE}" type="presParOf" srcId="{422AFE18-B087-4C50-B262-0D2C20A91F79}" destId="{64B571B7-4264-45A0-820A-CF9128976D6F}" srcOrd="0" destOrd="0" presId="urn:microsoft.com/office/officeart/2005/8/layout/vList2"/>
+    <dgm:cxn modelId="{54223A6E-268B-4E08-A40E-FB21BAFA8B2D}" type="presOf" srcId="{B1C908BF-D898-456F-875A-C4A372AE5455}" destId="{64B571B7-4264-45A0-820A-CF9128976D6F}" srcOrd="0" destOrd="0" presId="urn:microsoft.com/office/officeart/2005/8/layout/vList2"/>
+    <dgm:cxn modelId="{09D69A79-08D6-442B-ADF0-5175381291A6}" type="presOf" srcId="{1FB7EA3A-9FC8-427F-BFFC-E8A791000A76}" destId="{422AFE18-B087-4C50-B262-0D2C20A91F79}" srcOrd="0" destOrd="0" presId="urn:microsoft.com/office/officeart/2005/8/layout/vList2"/>
+    <dgm:cxn modelId="{A7044425-48E8-4B9D-9A7C-11BA0DBE7B33}" type="presParOf" srcId="{422AFE18-B087-4C50-B262-0D2C20A91F79}" destId="{64B571B7-4264-45A0-820A-CF9128976D6F}" srcOrd="0" destOrd="0" presId="urn:microsoft.com/office/officeart/2005/8/layout/vList2"/>
   </dgm:cxnLst>
   <dgm:bg/>
   <dgm:whole/>
@@ -20274,24 +20485,24 @@
     </dgm:pt>
   </dgm:ptLst>
   <dgm:cxnLst>
-    <dgm:cxn modelId="{73C3D3AC-8C50-4BB5-8A49-FC649D738186}" type="presOf" srcId="{4E599DA4-F8E8-49A0-97FB-18E9E2640335}" destId="{51865DE6-E10C-4567-A9A0-E2FA209A9725}" srcOrd="0" destOrd="0" presId="urn:microsoft.com/office/officeart/2005/8/layout/process5"/>
-    <dgm:cxn modelId="{AA4B2EC1-85F8-418B-B57E-E07C1D89C3CF}" type="presOf" srcId="{06D946D3-FEC1-4C8B-8580-5DBA66CA19D1}" destId="{10136A93-C43C-4961-BE2D-FFB9C2427598}" srcOrd="0" destOrd="0" presId="urn:microsoft.com/office/officeart/2005/8/layout/process5"/>
+    <dgm:cxn modelId="{A4FFDF82-FAFC-4ED9-8D53-118664AFAAA0}" type="presOf" srcId="{7FD83538-1C36-4489-B51B-54E27A0A9BFD}" destId="{680544B2-E364-4509-AB4B-3C8CF4646A92}" srcOrd="1" destOrd="0" presId="urn:microsoft.com/office/officeart/2005/8/layout/process5"/>
+    <dgm:cxn modelId="{C10AA9DE-155A-4AFD-B229-681E4DCF667A}" type="presOf" srcId="{B44DEE27-46D5-4E71-9ED6-FBC2C88630A6}" destId="{FF2B8F9F-AC16-4837-A269-4DFDCE7D7668}" srcOrd="0" destOrd="0" presId="urn:microsoft.com/office/officeart/2005/8/layout/process5"/>
+    <dgm:cxn modelId="{3F259DEE-84C2-4810-A4A9-421C483E7061}" type="presOf" srcId="{ACD468EF-DF38-4521-9082-3ED7286031AA}" destId="{5637E079-B58E-48AC-92D4-8E16D4EEDBE0}" srcOrd="0" destOrd="0" presId="urn:microsoft.com/office/officeart/2005/8/layout/process5"/>
+    <dgm:cxn modelId="{52D44084-768A-439E-AE14-BE8F8BF5C224}" type="presOf" srcId="{06D946D3-FEC1-4C8B-8580-5DBA66CA19D1}" destId="{10136A93-C43C-4961-BE2D-FFB9C2427598}" srcOrd="0" destOrd="0" presId="urn:microsoft.com/office/officeart/2005/8/layout/process5"/>
+    <dgm:cxn modelId="{BEF8BA2D-60C5-45A5-912B-43F5FF2B9BE1}" type="presOf" srcId="{D566C369-53A7-4449-B130-A6ECD0D4CB71}" destId="{D6F299B4-DA18-4D10-A8E1-A3A9520FBC6A}" srcOrd="1" destOrd="0" presId="urn:microsoft.com/office/officeart/2005/8/layout/process5"/>
     <dgm:cxn modelId="{DF965990-D8A9-40E5-B474-56BF5E761004}" srcId="{06D946D3-FEC1-4C8B-8580-5DBA66CA19D1}" destId="{ACD468EF-DF38-4521-9082-3ED7286031AA}" srcOrd="0" destOrd="0" parTransId="{AB858D8E-2839-4D17-B55E-A68FFB1483BA}" sibTransId="{D566C369-53A7-4449-B130-A6ECD0D4CB71}"/>
-    <dgm:cxn modelId="{B9E88C8E-47F4-4CA7-A554-D6DCE98FE9C9}" type="presOf" srcId="{D566C369-53A7-4449-B130-A6ECD0D4CB71}" destId="{D6F299B4-DA18-4D10-A8E1-A3A9520FBC6A}" srcOrd="1" destOrd="0" presId="urn:microsoft.com/office/officeart/2005/8/layout/process5"/>
-    <dgm:cxn modelId="{F1F0B504-ED7F-476A-ACCD-15391C3FCA46}" type="presOf" srcId="{7FD83538-1C36-4489-B51B-54E27A0A9BFD}" destId="{680544B2-E364-4509-AB4B-3C8CF4646A92}" srcOrd="1" destOrd="0" presId="urn:microsoft.com/office/officeart/2005/8/layout/process5"/>
+    <dgm:cxn modelId="{99E2E0A7-DF79-499F-86B2-635D84921007}" type="presOf" srcId="{7FD83538-1C36-4489-B51B-54E27A0A9BFD}" destId="{6BE86A85-936C-42B5-9659-10FED80B58D2}" srcOrd="0" destOrd="0" presId="urn:microsoft.com/office/officeart/2005/8/layout/process5"/>
     <dgm:cxn modelId="{DEA854D7-396A-450C-A373-94738EFCBA56}" srcId="{06D946D3-FEC1-4C8B-8580-5DBA66CA19D1}" destId="{4E599DA4-F8E8-49A0-97FB-18E9E2640335}" srcOrd="2" destOrd="0" parTransId="{85F1A029-B61D-47E6-986D-3A068828530E}" sibTransId="{E112B869-9668-4FBC-AC4F-80F70347076D}"/>
-    <dgm:cxn modelId="{22E8CDD4-EF4B-48AA-A5CE-A6CAFD76832B}" type="presOf" srcId="{B44DEE27-46D5-4E71-9ED6-FBC2C88630A6}" destId="{FF2B8F9F-AC16-4837-A269-4DFDCE7D7668}" srcOrd="0" destOrd="0" presId="urn:microsoft.com/office/officeart/2005/8/layout/process5"/>
-    <dgm:cxn modelId="{AC0118D4-652D-4CD6-9008-D2E96BC1397C}" type="presOf" srcId="{ACD468EF-DF38-4521-9082-3ED7286031AA}" destId="{5637E079-B58E-48AC-92D4-8E16D4EEDBE0}" srcOrd="0" destOrd="0" presId="urn:microsoft.com/office/officeart/2005/8/layout/process5"/>
     <dgm:cxn modelId="{16A46D51-60AE-4F7D-916C-4B429A6C4248}" srcId="{06D946D3-FEC1-4C8B-8580-5DBA66CA19D1}" destId="{B44DEE27-46D5-4E71-9ED6-FBC2C88630A6}" srcOrd="1" destOrd="0" parTransId="{DD99B6A5-BD0D-4D4F-B538-A67552550658}" sibTransId="{7FD83538-1C36-4489-B51B-54E27A0A9BFD}"/>
-    <dgm:cxn modelId="{720024D8-1474-4623-806F-4531C91EFBDB}" type="presOf" srcId="{7FD83538-1C36-4489-B51B-54E27A0A9BFD}" destId="{6BE86A85-936C-42B5-9659-10FED80B58D2}" srcOrd="0" destOrd="0" presId="urn:microsoft.com/office/officeart/2005/8/layout/process5"/>
-    <dgm:cxn modelId="{E4581EA0-4E7A-444B-BBCE-3002A44A2453}" type="presOf" srcId="{D566C369-53A7-4449-B130-A6ECD0D4CB71}" destId="{BA192481-BEA8-470A-A0C7-A9B0B3F92433}" srcOrd="0" destOrd="0" presId="urn:microsoft.com/office/officeart/2005/8/layout/process5"/>
-    <dgm:cxn modelId="{066236C4-4F20-4AA8-B673-F1ADFF65DD0B}" type="presParOf" srcId="{10136A93-C43C-4961-BE2D-FFB9C2427598}" destId="{5637E079-B58E-48AC-92D4-8E16D4EEDBE0}" srcOrd="0" destOrd="0" presId="urn:microsoft.com/office/officeart/2005/8/layout/process5"/>
-    <dgm:cxn modelId="{704EB903-3220-4E9C-AD00-2B91CCA82D3F}" type="presParOf" srcId="{10136A93-C43C-4961-BE2D-FFB9C2427598}" destId="{BA192481-BEA8-470A-A0C7-A9B0B3F92433}" srcOrd="1" destOrd="0" presId="urn:microsoft.com/office/officeart/2005/8/layout/process5"/>
-    <dgm:cxn modelId="{BE260F47-10EF-43EF-A1CD-3173FAA4B55F}" type="presParOf" srcId="{BA192481-BEA8-470A-A0C7-A9B0B3F92433}" destId="{D6F299B4-DA18-4D10-A8E1-A3A9520FBC6A}" srcOrd="0" destOrd="0" presId="urn:microsoft.com/office/officeart/2005/8/layout/process5"/>
-    <dgm:cxn modelId="{67D836FB-182D-400E-A951-439BC5C4CF11}" type="presParOf" srcId="{10136A93-C43C-4961-BE2D-FFB9C2427598}" destId="{FF2B8F9F-AC16-4837-A269-4DFDCE7D7668}" srcOrd="2" destOrd="0" presId="urn:microsoft.com/office/officeart/2005/8/layout/process5"/>
-    <dgm:cxn modelId="{AC6CC1F4-E8F4-4DE2-A349-DA024EE95F47}" type="presParOf" srcId="{10136A93-C43C-4961-BE2D-FFB9C2427598}" destId="{6BE86A85-936C-42B5-9659-10FED80B58D2}" srcOrd="3" destOrd="0" presId="urn:microsoft.com/office/officeart/2005/8/layout/process5"/>
-    <dgm:cxn modelId="{6CFBC690-54D9-453B-8D72-F985C77852D0}" type="presParOf" srcId="{6BE86A85-936C-42B5-9659-10FED80B58D2}" destId="{680544B2-E364-4509-AB4B-3C8CF4646A92}" srcOrd="0" destOrd="0" presId="urn:microsoft.com/office/officeart/2005/8/layout/process5"/>
-    <dgm:cxn modelId="{389D4B3F-C680-484C-BF14-61BF0FBF7FFA}" type="presParOf" srcId="{10136A93-C43C-4961-BE2D-FFB9C2427598}" destId="{51865DE6-E10C-4567-A9A0-E2FA209A9725}" srcOrd="4" destOrd="0" presId="urn:microsoft.com/office/officeart/2005/8/layout/process5"/>
+    <dgm:cxn modelId="{09E29913-EF42-4A36-B4A1-07E14098A3C3}" type="presOf" srcId="{D566C369-53A7-4449-B130-A6ECD0D4CB71}" destId="{BA192481-BEA8-470A-A0C7-A9B0B3F92433}" srcOrd="0" destOrd="0" presId="urn:microsoft.com/office/officeart/2005/8/layout/process5"/>
+    <dgm:cxn modelId="{3BCF87FD-3034-410A-9478-8061C7180DA5}" type="presOf" srcId="{4E599DA4-F8E8-49A0-97FB-18E9E2640335}" destId="{51865DE6-E10C-4567-A9A0-E2FA209A9725}" srcOrd="0" destOrd="0" presId="urn:microsoft.com/office/officeart/2005/8/layout/process5"/>
+    <dgm:cxn modelId="{2001A3CF-4075-4487-8D38-C345A0E31BFE}" type="presParOf" srcId="{10136A93-C43C-4961-BE2D-FFB9C2427598}" destId="{5637E079-B58E-48AC-92D4-8E16D4EEDBE0}" srcOrd="0" destOrd="0" presId="urn:microsoft.com/office/officeart/2005/8/layout/process5"/>
+    <dgm:cxn modelId="{D6CB5BDB-0209-44DC-B61C-2C5AED835B54}" type="presParOf" srcId="{10136A93-C43C-4961-BE2D-FFB9C2427598}" destId="{BA192481-BEA8-470A-A0C7-A9B0B3F92433}" srcOrd="1" destOrd="0" presId="urn:microsoft.com/office/officeart/2005/8/layout/process5"/>
+    <dgm:cxn modelId="{509FB8FB-92E0-40D3-998B-71BD4DD83F80}" type="presParOf" srcId="{BA192481-BEA8-470A-A0C7-A9B0B3F92433}" destId="{D6F299B4-DA18-4D10-A8E1-A3A9520FBC6A}" srcOrd="0" destOrd="0" presId="urn:microsoft.com/office/officeart/2005/8/layout/process5"/>
+    <dgm:cxn modelId="{E7725DC1-B1DB-4EBA-A0DC-EA9482CD5B65}" type="presParOf" srcId="{10136A93-C43C-4961-BE2D-FFB9C2427598}" destId="{FF2B8F9F-AC16-4837-A269-4DFDCE7D7668}" srcOrd="2" destOrd="0" presId="urn:microsoft.com/office/officeart/2005/8/layout/process5"/>
+    <dgm:cxn modelId="{3FB86DEB-482F-4332-AB3E-AD0AE45B8DD0}" type="presParOf" srcId="{10136A93-C43C-4961-BE2D-FFB9C2427598}" destId="{6BE86A85-936C-42B5-9659-10FED80B58D2}" srcOrd="3" destOrd="0" presId="urn:microsoft.com/office/officeart/2005/8/layout/process5"/>
+    <dgm:cxn modelId="{FA4853F4-43E9-40A1-AE58-7F992CEA7831}" type="presParOf" srcId="{6BE86A85-936C-42B5-9659-10FED80B58D2}" destId="{680544B2-E364-4509-AB4B-3C8CF4646A92}" srcOrd="0" destOrd="0" presId="urn:microsoft.com/office/officeart/2005/8/layout/process5"/>
+    <dgm:cxn modelId="{6288F737-47DA-44FC-8673-B1228E5AB261}" type="presParOf" srcId="{10136A93-C43C-4961-BE2D-FFB9C2427598}" destId="{51865DE6-E10C-4567-A9A0-E2FA209A9725}" srcOrd="4" destOrd="0" presId="urn:microsoft.com/office/officeart/2005/8/layout/process5"/>
   </dgm:cxnLst>
   <dgm:bg/>
   <dgm:whole/>
@@ -44654,7 +44865,7 @@
 </file>
 
 <file path=customXml/itemProps1.xml><?xml version="1.0" encoding="utf-8"?>
-<ds:datastoreItem xmlns:ds="http://schemas.openxmlformats.org/officeDocument/2006/customXml" ds:itemID="{401B61B3-809F-4933-B2FC-56AF435138F0}">
+<ds:datastoreItem xmlns:ds="http://schemas.openxmlformats.org/officeDocument/2006/customXml" ds:itemID="{5D0EBDA2-88B2-4541-B50D-28A03796E841}">
   <ds:schemaRefs>
     <ds:schemaRef ds:uri="http://schemas.openxmlformats.org/officeDocument/2006/bibliography"/>
   </ds:schemaRefs>
